--- a/Curso Programación/Curso.docx
+++ b/Curso Programación/Curso.docx
@@ -356,6 +356,82 @@
     </w:p>
     <w:p>
       <w:pPr>
+        <w:jc w:val="both"/>
+        <w:rPr>
+          <w:lang w:val="es-ES"/>
+        </w:rPr>
+      </w:pPr>
+      <w:r>
+        <w:rPr>
+          <w:lang w:val="es-ES"/>
+        </w:rPr>
+        <w:t>Pensemos en otro ejemplo: si queremos saber el valor en una posición cualquiera de la sucesión de Fibonacci, ¿cómo lo calcularíamos? Sabemos que esta sucesión se define como la suma de los dos valores anteriores y que empieza con 0 y 1. A partir de esa definición, podemos obtener cualquier valor de la secuencia siguiendo ese patrón.</w:t>
+      </w:r>
+      <w:r>
+        <w:rPr>
+          <w:lang w:val="es-ES"/>
+        </w:rPr>
+        <w:t xml:space="preserve"> A continuación, te dejo el código por si lo quieres analizar:</w:t>
+      </w:r>
+    </w:p>
+    <w:p>
+      <w:pPr>
+        <w:jc w:val="both"/>
+        <w:rPr>
+          <w:lang w:val="es-ES"/>
+        </w:rPr>
+      </w:pPr>
+    </w:p>
+    <w:p>
+      <w:pPr>
+        <w:jc w:val="center"/>
+        <w:rPr>
+          <w:lang w:val="es-ES"/>
+        </w:rPr>
+      </w:pPr>
+      <w:r>
+        <w:rPr>
+          <w:lang w:val="es-ES"/>
+        </w:rPr>
+        <w:drawing>
+          <wp:inline distT="0" distB="0" distL="0" distR="0" wp14:anchorId="55E5AC82" wp14:editId="41FAB79A">
+            <wp:extent cx="3505199" cy="1335034"/>
+            <wp:effectExtent l="0" t="0" r="0" b="0"/>
+            <wp:docPr id="1682034262" name="Picture 1" descr="A computer screen with text and numbers&#10;&#10;AI-generated content may be incorrect."/>
+            <wp:cNvGraphicFramePr>
+              <a:graphicFrameLocks xmlns:a="http://schemas.openxmlformats.org/drawingml/2006/main" noChangeAspect="1"/>
+            </wp:cNvGraphicFramePr>
+            <a:graphic xmlns:a="http://schemas.openxmlformats.org/drawingml/2006/main">
+              <a:graphicData uri="http://schemas.openxmlformats.org/drawingml/2006/picture">
+                <pic:pic xmlns:pic="http://schemas.openxmlformats.org/drawingml/2006/picture">
+                  <pic:nvPicPr>
+                    <pic:cNvPr id="1682034262" name="Picture 1" descr="A computer screen with text and numbers&#10;&#10;AI-generated content may be incorrect."/>
+                    <pic:cNvPicPr/>
+                  </pic:nvPicPr>
+                  <pic:blipFill>
+                    <a:blip r:embed="rId6"/>
+                    <a:stretch>
+                      <a:fillRect/>
+                    </a:stretch>
+                  </pic:blipFill>
+                  <pic:spPr>
+                    <a:xfrm>
+                      <a:off x="0" y="0"/>
+                      <a:ext cx="3528939" cy="1344076"/>
+                    </a:xfrm>
+                    <a:prstGeom prst="rect">
+                      <a:avLst/>
+                    </a:prstGeom>
+                  </pic:spPr>
+                </pic:pic>
+              </a:graphicData>
+            </a:graphic>
+          </wp:inline>
+        </w:drawing>
+      </w:r>
+    </w:p>
+    <w:p>
+      <w:pPr>
         <w:pStyle w:val="Heading3"/>
         <w:rPr>
           <w:lang w:val="es-ES"/>
@@ -365,6 +441,7 @@
         <w:rPr>
           <w:lang w:val="es-ES"/>
         </w:rPr>
+        <w:lastRenderedPageBreak/>
         <w:t>Introducción a diagramas de flujo</w:t>
       </w:r>
     </w:p>

--- a/Curso Programación/Curso.docx
+++ b/Curso Programación/Curso.docx
@@ -106,7 +106,53 @@
         <w:rPr>
           <w:lang w:val="es-ES"/>
         </w:rPr>
-        <w:t>Eso sí, la práctica es fundamental. Igual que sucede cuando aprendes un idioma o entrenas en el gimnasio: si dejas de practicar, la habilidad se oxida. Por eso, a lo largo del curso te propondré ejercicios y retos que mantendrán tu mente en forma y harán que tu progreso sea real y duradero. En cada módulo habrá tanto ejemplos guiados como ejercicios propuestos. No hará falta que escribas código para resolverlos, aunque si ya conoces algún lenguaje de programación, también encontrarás las soluciones en Python para que puedas practicarlas de forma opcional</w:t>
+        <w:t xml:space="preserve">Eso sí, la práctica es fundamental. Igual que sucede cuando aprendes un idioma o entrenas en el gimnasio: si dejas de practicar, la habilidad se oxida. Por eso, a lo largo del curso te propondré ejercicios y retos que mantendrán tu mente en forma y harán que tu progreso sea real y duradero. En cada módulo habrá tanto ejemplos guiados como ejercicios propuestos. No hará falta que escribas código para resolverlos, aunque si ya conoces algún lenguaje de programación, también encontrarás las soluciones en Python </w:t>
+      </w:r>
+      <w:r>
+        <w:rPr>
+          <w:lang w:val="es-ES"/>
+        </w:rPr>
+        <w:t xml:space="preserve">en el </w:t>
+      </w:r>
+      <w:hyperlink r:id="rId4" w:history="1">
+        <w:r>
+          <w:rPr>
+            <w:rStyle w:val="Hyperlink"/>
+            <w:lang w:val="es-ES"/>
+          </w:rPr>
+          <w:t>GitHub</w:t>
+        </w:r>
+      </w:hyperlink>
+      <w:r>
+        <w:rPr>
+          <w:lang w:val="es-ES"/>
+        </w:rPr>
+        <w:t xml:space="preserve"> oficial del curso </w:t>
+      </w:r>
+      <w:r>
+        <w:rPr>
+          <w:lang w:val="es-ES"/>
+        </w:rPr>
+        <w:t>para que puedas practicarlas de forma opcional</w:t>
+      </w:r>
+      <w:r>
+        <w:rPr>
+          <w:lang w:val="es-ES"/>
+        </w:rPr>
+        <w:t>.</w:t>
+      </w:r>
+    </w:p>
+    <w:p>
+      <w:pPr>
+        <w:rPr>
+          <w:lang w:val="es-ES"/>
+        </w:rPr>
+      </w:pPr>
+      <w:r>
+        <w:rPr>
+          <w:lang w:val="es-ES"/>
+        </w:rPr>
+        <w:br w:type="page"/>
       </w:r>
     </w:p>
     <w:p>
@@ -126,6 +172,7 @@
           <w:color w:val="auto"/>
           <w:lang w:val="es-ES"/>
         </w:rPr>
+        <w:lastRenderedPageBreak/>
         <w:t>MÓDULO 1: PENSAMIENTO ALGORÍTMICO</w:t>
       </w:r>
     </w:p>
@@ -193,14 +240,7 @@
         <w:rPr>
           <w:lang w:val="es-ES"/>
         </w:rPr>
-        <w:t xml:space="preserve">Un ejemplo más técnico: para saber si un número es par o impar, primero necesitamos conocer el </w:t>
-      </w:r>
-      <w:r>
-        <w:rPr>
-          <w:lang w:val="es-ES"/>
-        </w:rPr>
-        <w:lastRenderedPageBreak/>
-        <w:t>número. Sería absurdo intentar comprobarlo antes de tener ese dato, ¿verdad?</w:t>
+        <w:t>Un ejemplo más técnico: para saber si un número es par o impar, primero necesitamos conocer el número. Sería absurdo intentar comprobarlo antes de tener ese dato, ¿verdad?</w:t>
       </w:r>
       <w:r>
         <w:rPr>
@@ -231,6 +271,7 @@
       </w:pPr>
       <w:r>
         <w:rPr>
+          <w:noProof/>
           <w:lang w:val="es-ES"/>
         </w:rPr>
         <w:drawing>
@@ -280,20 +321,19 @@
     </w:p>
     <w:p>
       <w:pPr>
-        <w:rPr>
-          <w:rFonts w:eastAsiaTheme="majorEastAsia" w:cstheme="majorBidi"/>
-          <w:color w:val="0F4761" w:themeColor="accent1" w:themeShade="BF"/>
-          <w:sz w:val="28"/>
-          <w:szCs w:val="28"/>
-          <w:lang w:val="es-ES"/>
-        </w:rPr>
-      </w:pPr>
-      <w:r>
-        <w:rPr>
-          <w:rFonts w:eastAsiaTheme="majorEastAsia" w:cstheme="majorBidi"/>
-          <w:color w:val="0F4761" w:themeColor="accent1" w:themeShade="BF"/>
-          <w:sz w:val="28"/>
-          <w:szCs w:val="28"/>
+        <w:pStyle w:val="Heading3"/>
+        <w:rPr>
+          <w:b/>
+          <w:bCs/>
+          <w:color w:val="auto"/>
+          <w:lang w:val="es-ES"/>
+        </w:rPr>
+      </w:pPr>
+      <w:r>
+        <w:rPr>
+          <w:b/>
+          <w:bCs/>
+          <w:color w:val="auto"/>
           <w:lang w:val="es-ES"/>
         </w:rPr>
         <w:t>Concepto de algoritmo</w:t>
@@ -301,17 +341,6 @@
     </w:p>
     <w:p>
       <w:pPr>
-        <w:rPr>
-          <w:rFonts w:eastAsiaTheme="majorEastAsia" w:cstheme="majorBidi"/>
-          <w:color w:val="0F4761" w:themeColor="accent1" w:themeShade="BF"/>
-          <w:sz w:val="28"/>
-          <w:szCs w:val="28"/>
-          <w:lang w:val="es-ES"/>
-        </w:rPr>
-      </w:pPr>
-    </w:p>
-    <w:p>
-      <w:pPr>
         <w:jc w:val="both"/>
         <w:rPr>
           <w:lang w:val="es-ES"/>
@@ -343,29 +372,54 @@
         <w:rPr>
           <w:lang w:val="es-ES"/>
         </w:rPr>
-        <w:t>Los algoritmos sirven para indicarle al ordenador la secuencia exacta de instrucciones que debe seguir. A diferencia de los humanos, que podemos deducir cosas por contexto (por ejemplo, entender que ‘coge la taza’ implica buscarla en la mesa si no está en la mano), el ordenador no lo hará. Por eso es fundamental explicarle cada paso de forma clara y precisa.</w:t>
-      </w:r>
-    </w:p>
-    <w:p>
-      <w:pPr>
-        <w:jc w:val="both"/>
-        <w:rPr>
-          <w:lang w:val="es-ES"/>
-        </w:rPr>
-      </w:pPr>
-    </w:p>
-    <w:p>
-      <w:pPr>
-        <w:jc w:val="both"/>
-        <w:rPr>
-          <w:lang w:val="es-ES"/>
-        </w:rPr>
-      </w:pPr>
-      <w:r>
-        <w:rPr>
-          <w:lang w:val="es-ES"/>
-        </w:rPr>
-        <w:t>Pensemos en otro ejemplo: si queremos saber el valor en una posición cualquiera de la sucesión de Fibonacci, ¿cómo lo calcularíamos? Sabemos que esta sucesión se define como la suma de los dos valores anteriores y que empieza con 0 y 1. A partir de esa definición, podemos obtener cualquier valor de la secuencia siguiendo ese patrón.</w:t>
+        <w:t xml:space="preserve">Los algoritmos sirven para indicarle al ordenador la secuencia exacta de instrucciones que debe seguir. A diferencia de los humanos, que podemos deducir cosas por contexto (por ejemplo, entender que ‘coge la taza’ implica buscarla en la mesa si </w:t>
+      </w:r>
+      <w:r>
+        <w:rPr>
+          <w:lang w:val="es-ES"/>
+        </w:rPr>
+        <w:t xml:space="preserve">está en la mesa </w:t>
+      </w:r>
+      <w:r>
+        <w:rPr>
+          <w:lang w:val="es-ES"/>
+        </w:rPr>
+        <w:t>y tenemos que ir a por ella</w:t>
+      </w:r>
+      <w:r>
+        <w:rPr>
+          <w:lang w:val="es-ES"/>
+        </w:rPr>
+        <w:t>), el ordenador no lo hará. Por eso es fundamental explicarle cada paso de forma clara y precisa.</w:t>
+      </w:r>
+    </w:p>
+    <w:p>
+      <w:pPr>
+        <w:jc w:val="both"/>
+        <w:rPr>
+          <w:lang w:val="es-ES"/>
+        </w:rPr>
+      </w:pPr>
+    </w:p>
+    <w:p>
+      <w:pPr>
+        <w:jc w:val="both"/>
+        <w:rPr>
+          <w:lang w:val="es-ES"/>
+        </w:rPr>
+      </w:pPr>
+      <w:r>
+        <w:rPr>
+          <w:lang w:val="es-ES"/>
+        </w:rPr>
+        <w:t xml:space="preserve">Pensemos en otro ejemplo: si queremos saber el valor en una posición cualquiera de la sucesión de Fibonacci, ¿cómo lo calcularíamos? Sabemos que esta sucesión se define como la suma de los dos valores anteriores y que empieza con 0 y 1. A partir de esa definición, </w:t>
+      </w:r>
+      <w:r>
+        <w:rPr>
+          <w:lang w:val="es-ES"/>
+        </w:rPr>
+        <w:lastRenderedPageBreak/>
+        <w:t>podemos obtener cualquier valor de la secuencia siguiendo ese patrón.</w:t>
       </w:r>
       <w:r>
         <w:rPr>
@@ -391,6 +445,7 @@
       </w:pPr>
       <w:r>
         <w:rPr>
+          <w:noProof/>
           <w:lang w:val="es-ES"/>
         </w:rPr>
         <w:drawing>
@@ -432,32 +487,239 @@
     </w:p>
     <w:p>
       <w:pPr>
+        <w:rPr>
+          <w:lang w:val="es-ES"/>
+        </w:rPr>
+      </w:pPr>
+    </w:p>
+    <w:p>
+      <w:pPr>
+        <w:jc w:val="both"/>
+        <w:rPr>
+          <w:lang w:val="es-ES"/>
+        </w:rPr>
+      </w:pPr>
+      <w:r>
+        <w:rPr>
+          <w:lang w:val="es-ES"/>
+        </w:rPr>
+        <w:t>En el ejemplo anterior, se ha definido la secuencia de Fibonacci por separado del resto del código. No te preocupes por entenderlo a fondo ahora: más adelante veremos cómo empaquetar estas instrucciones en algo llamado función, que nos permitirá reutilizar el mismo algoritmo sin tener que escribirlo cada vez. En este ejemplo de Fibonacci hemos escrito las instrucciones paso a paso, pero pronto aprenderás una forma más elegante y reutilizable de hacerlo.</w:t>
+      </w:r>
+    </w:p>
+    <w:p>
+      <w:pPr>
         <w:pStyle w:val="Heading3"/>
         <w:rPr>
-          <w:lang w:val="es-ES"/>
-        </w:rPr>
-      </w:pPr>
-      <w:r>
-        <w:rPr>
+          <w:b/>
+          <w:bCs/>
+          <w:color w:val="auto"/>
+          <w:lang w:val="es-ES"/>
+        </w:rPr>
+      </w:pPr>
+      <w:r>
+        <w:rPr>
+          <w:b/>
+          <w:bCs/>
+          <w:color w:val="auto"/>
+          <w:lang w:val="es-ES"/>
+        </w:rPr>
+        <w:t>Introducción a diagramas de flujo</w:t>
+      </w:r>
+    </w:p>
+    <w:p>
+      <w:pPr>
+        <w:jc w:val="both"/>
+        <w:rPr>
+          <w:lang w:val="es-ES"/>
+        </w:rPr>
+      </w:pPr>
+      <w:r>
+        <w:rPr>
+          <w:lang w:val="es-ES"/>
+        </w:rPr>
+        <w:t>¿Cómo podemos diseñar dichos algoritmos? Una de las herramientas más útiles son los diagramas de flujo. Estos diagramas nos permiten visualizar de manera clara todas las posibles rutas y decisiones que puede tomar nuestro programa, lo que facilita entender y planificar la lógica antes de escribir una sola línea de código.</w:t>
+      </w:r>
+    </w:p>
+    <w:p>
+      <w:pPr>
+        <w:jc w:val="both"/>
+        <w:rPr>
+          <w:lang w:val="es-ES"/>
+        </w:rPr>
+      </w:pPr>
+    </w:p>
+    <w:p>
+      <w:pPr>
+        <w:jc w:val="both"/>
+        <w:rPr>
+          <w:lang w:val="es-ES"/>
+        </w:rPr>
+      </w:pPr>
+      <w:r>
+        <w:rPr>
+          <w:lang w:val="es-ES"/>
+        </w:rPr>
+        <w:t>Para estructurar un diagrama de flujo debemos pensar primero en el objetivo del algoritmo y luego desglosar las acciones en pasos simples y lógicos. Todo diagrama empieza con un símbolo de inicio y termina con un símbolo de fin, conectados por flechas que indican el orden de ejecución. Cada acción concreta, como 'sumar dos números', se representa con un rectángulo, mientras que las decisiones o bifurcaciones, como '¿es el número par?', se muestran en un rombo que permite distintas rutas según la respuesta. La clave está en que cada paso sea claro y que el flujo siempre avance de manera lógica y sin ambigüedades. Antes de programar, este esquema te ayuda a detectar errores y a asegurarte de que tu solución tiene sentido.</w:t>
+      </w:r>
+    </w:p>
+    <w:p>
+      <w:pPr>
+        <w:jc w:val="both"/>
+        <w:rPr>
+          <w:lang w:val="es-ES"/>
+        </w:rPr>
+      </w:pPr>
+    </w:p>
+    <w:p>
+      <w:pPr>
+        <w:jc w:val="both"/>
+        <w:rPr>
+          <w:lang w:val="es-ES"/>
+        </w:rPr>
+      </w:pPr>
+      <w:r>
+        <w:rPr>
+          <w:lang w:val="es-ES"/>
+        </w:rPr>
+        <w:t>Veamos un ejemplo sencillo de cómo estructurar un diagrama de flujo usando el caso de los números pares e impares. Primero, pedimos al usuario que introduzca un valor numérico. Luego, calculamos el resto de dividir ese número entre 2. A continuación, comprobamos: si el resto es igual a 0, el número es par; en caso contrario, es impar. Este flujo se puede representar fácilmente en un diagrama con un inicio, una entrada de datos, un proceso de cálculo, una decisión y, finalmente, dos posibles salidas.</w:t>
+      </w:r>
+      <w:r>
+        <w:rPr>
+          <w:lang w:val="es-ES"/>
+        </w:rPr>
+        <w:t xml:space="preserve"> </w:t>
+      </w:r>
+    </w:p>
+    <w:p>
+      <w:pPr>
+        <w:jc w:val="center"/>
+        <w:rPr>
+          <w:lang w:val="es-ES"/>
+        </w:rPr>
+      </w:pPr>
+      <w:r>
+        <w:rPr>
+          <w:noProof/>
           <w:lang w:val="es-ES"/>
         </w:rPr>
         <w:lastRenderedPageBreak/>
-        <w:t>Introducción a diagramas de flujo</w:t>
-      </w:r>
+        <w:drawing>
+          <wp:inline distT="0" distB="0" distL="0" distR="0" wp14:anchorId="167A22AD" wp14:editId="669110BA">
+            <wp:extent cx="1790700" cy="2430979"/>
+            <wp:effectExtent l="0" t="0" r="0" b="0"/>
+            <wp:docPr id="1623216559" name="Picture 1" descr="A diagram of a flowchart&#10;&#10;AI-generated content may be incorrect."/>
+            <wp:cNvGraphicFramePr>
+              <a:graphicFrameLocks xmlns:a="http://schemas.openxmlformats.org/drawingml/2006/main" noChangeAspect="1"/>
+            </wp:cNvGraphicFramePr>
+            <a:graphic xmlns:a="http://schemas.openxmlformats.org/drawingml/2006/main">
+              <a:graphicData uri="http://schemas.openxmlformats.org/drawingml/2006/picture">
+                <pic:pic xmlns:pic="http://schemas.openxmlformats.org/drawingml/2006/picture">
+                  <pic:nvPicPr>
+                    <pic:cNvPr id="1623216559" name="Picture 1" descr="A diagram of a flowchart&#10;&#10;AI-generated content may be incorrect."/>
+                    <pic:cNvPicPr/>
+                  </pic:nvPicPr>
+                  <pic:blipFill>
+                    <a:blip r:embed="rId7">
+                      <a:extLst>
+                        <a:ext uri="{28A0092B-C50C-407E-A947-70E740481C1C}">
+                          <a14:useLocalDpi xmlns:a14="http://schemas.microsoft.com/office/drawing/2010/main" val="0"/>
+                        </a:ext>
+                      </a:extLst>
+                    </a:blip>
+                    <a:stretch>
+                      <a:fillRect/>
+                    </a:stretch>
+                  </pic:blipFill>
+                  <pic:spPr>
+                    <a:xfrm>
+                      <a:off x="0" y="0"/>
+                      <a:ext cx="1800760" cy="2444636"/>
+                    </a:xfrm>
+                    <a:prstGeom prst="rect">
+                      <a:avLst/>
+                    </a:prstGeom>
+                  </pic:spPr>
+                </pic:pic>
+              </a:graphicData>
+            </a:graphic>
+          </wp:inline>
+        </w:drawing>
+      </w:r>
+    </w:p>
+    <w:p>
+      <w:pPr>
+        <w:jc w:val="both"/>
+        <w:rPr>
+          <w:lang w:val="es-ES"/>
+        </w:rPr>
+      </w:pPr>
+    </w:p>
+    <w:p>
+      <w:pPr>
+        <w:jc w:val="both"/>
+        <w:rPr>
+          <w:lang w:val="es-ES"/>
+        </w:rPr>
+      </w:pPr>
     </w:p>
     <w:p>
       <w:pPr>
         <w:pStyle w:val="Heading3"/>
         <w:rPr>
-          <w:lang w:val="es-ES"/>
-        </w:rPr>
-      </w:pPr>
-      <w:r>
-        <w:rPr>
-          <w:lang w:val="es-ES"/>
-        </w:rPr>
-        <w:t>Ejercicios: Diseñar algoritmos para tareas del día a día</w:t>
-      </w:r>
+          <w:b/>
+          <w:bCs/>
+          <w:color w:val="auto"/>
+          <w:lang w:val="es-ES"/>
+        </w:rPr>
+      </w:pPr>
+      <w:r>
+        <w:rPr>
+          <w:b/>
+          <w:bCs/>
+          <w:color w:val="auto"/>
+          <w:lang w:val="es-ES"/>
+        </w:rPr>
+        <w:t xml:space="preserve">Ejercicios: Diseñar algoritmos para </w:t>
+      </w:r>
+      <w:r>
+        <w:rPr>
+          <w:b/>
+          <w:bCs/>
+          <w:color w:val="auto"/>
+          <w:lang w:val="es-ES"/>
+        </w:rPr>
+        <w:t>calcular el factorial</w:t>
+      </w:r>
+    </w:p>
+    <w:p>
+      <w:pPr>
+        <w:jc w:val="both"/>
+        <w:rPr>
+          <w:lang w:val="es-ES"/>
+        </w:rPr>
+      </w:pPr>
+    </w:p>
+    <w:p>
+      <w:pPr>
+        <w:jc w:val="both"/>
+        <w:rPr>
+          <w:lang w:val="es-ES"/>
+        </w:rPr>
+      </w:pPr>
+      <w:r>
+        <w:rPr>
+          <w:lang w:val="es-ES"/>
+        </w:rPr>
+        <w:t>Para finalizar este módulo, vas a diseñar un diagrama de flujo que calcule el factorial de un número. Recuerda que el factorial de un número  se obtiene multiplicando todos los números enteros positivos desde 1 hasta . Por ejemplo, el factorial de 5 es . El objetivo del ejercicio es que aprendas a descomponer el problema en pasos claros: primero pediremos al usuario un número, después inicializaremos un resultado en 1 y, finalmente, lo iremos multiplicando sucesivamente por cada número hasta llegar al valor introducido. Una vez lo tengas representado en tu diagrama, podrás comprobar lo poderoso que resulta este método para organizar las ideas. Y para los más atrevidos, el reto extra será escribir el código correspondiente.</w:t>
+      </w:r>
+    </w:p>
+    <w:p>
+      <w:pPr>
+        <w:jc w:val="both"/>
+        <w:rPr>
+          <w:lang w:val="es-ES"/>
+        </w:rPr>
+      </w:pPr>
     </w:p>
     <w:p>
       <w:pPr>
@@ -581,10 +843,6 @@
     </w:sectPr>
   </w:body>
 </w:document>
-</file>
-
-<file path=word/numbering.xml><?xml version="1.0" encoding="utf-8"?>
-<w:numbering xmlns:wpc="http://schemas.microsoft.com/office/word/2010/wordprocessingCanvas" xmlns:cx="http://schemas.microsoft.com/office/drawing/2014/chartex" xmlns:cx1="http://schemas.microsoft.com/office/drawing/2015/9/8/chartex" xmlns:cx2="http://schemas.microsoft.com/office/drawing/2015/10/21/chartex" xmlns:cx3="http://schemas.microsoft.com/office/drawing/2016/5/9/chartex" xmlns:cx4="http://schemas.microsoft.com/office/drawing/2016/5/10/chartex" xmlns:cx5="http://schemas.microsoft.com/office/drawing/2016/5/11/chartex" xmlns:cx6="http://schemas.microsoft.com/office/drawing/2016/5/12/chartex" xmlns:cx7="http://schemas.microsoft.com/office/drawing/2016/5/13/chartex" xmlns:cx8="http://schemas.microsoft.com/office/drawing/2016/5/14/chartex" xmlns:mc="http://schemas.openxmlformats.org/markup-compatibility/2006" xmlns:aink="http://schemas.microsoft.com/office/drawing/2016/ink" xmlns:am3d="http://schemas.microsoft.com/office/drawing/2017/model3d" xmlns:o="urn:schemas-microsoft-com:office:office" xmlns:oel="http://schemas.microsoft.com/office/2019/extlst" xmlns:r="http://schemas.openxmlformats.org/officeDocument/2006/relationships" xmlns:m="http://schemas.openxmlformats.org/officeDocument/2006/math" xmlns:v="urn:schemas-microsoft-com:vml" xmlns:wp14="http://schemas.microsoft.com/office/word/2010/wordprocessingDrawing" xmlns:wp="http://schemas.openxmlformats.org/drawingml/2006/wordprocessingDrawing" xmlns:w10="urn:schemas-microsoft-com:office:word" xmlns:w="http://schemas.openxmlformats.org/wordprocessingml/2006/main" xmlns:w14="http://schemas.microsoft.com/office/word/2010/wordml" xmlns:w15="http://schemas.microsoft.com/office/word/2012/wordml" xmlns:w16cex="http://schemas.microsoft.com/office/word/2018/wordml/cex" xmlns:w16cid="http://schemas.microsoft.com/office/word/2016/wordml/cid" xmlns:w16="http://schemas.microsoft.com/office/word/2018/wordml" xmlns:w16du="http://schemas.microsoft.com/office/word/2023/wordml/word16du" xmlns:w16sdtdh="http://schemas.microsoft.com/office/word/2020/wordml/sdtdatahash" xmlns:w16sdtfl="http://schemas.microsoft.com/office/word/2024/wordml/sdtformatlock" xmlns:w16se="http://schemas.microsoft.com/office/word/2015/wordml/symex" xmlns:wpg="http://schemas.microsoft.com/office/word/2010/wordprocessingGroup" xmlns:wpi="http://schemas.microsoft.com/office/word/2010/wordprocessingInk" xmlns:wne="http://schemas.microsoft.com/office/word/2006/wordml" xmlns:wps="http://schemas.microsoft.com/office/word/2010/wordprocessingShape" mc:Ignorable="w14 w15 w16se w16cid w16 w16cex w16sdtdh w16sdtfl w16du wp14"/>
 </file>
 
 <file path=word/styles.xml><?xml version="1.0" encoding="utf-8"?>
@@ -987,7 +1245,7 @@
   <w:style w:type="paragraph" w:default="1" w:styleId="Normal">
     <w:name w:val="Normal"/>
     <w:qFormat/>
-    <w:rsid w:val="0075144D"/>
+    <w:rsid w:val="00C501C5"/>
   </w:style>
   <w:style w:type="paragraph" w:styleId="Heading1">
     <w:name w:val="heading 1"/>
@@ -1189,6 +1447,7 @@
   <w:style w:type="character" w:default="1" w:styleId="DefaultParagraphFont">
     <w:name w:val="Default Paragraph Font"/>
     <w:uiPriority w:val="1"/>
+    <w:semiHidden/>
     <w:unhideWhenUsed/>
   </w:style>
   <w:style w:type="table" w:default="1" w:styleId="TableNormal">
@@ -1498,6 +1757,29 @@
       <w:smallCaps/>
       <w:color w:val="0F4761" w:themeColor="accent1" w:themeShade="BF"/>
       <w:spacing w:val="5"/>
+    </w:rPr>
+  </w:style>
+  <w:style w:type="character" w:styleId="Hyperlink">
+    <w:name w:val="Hyperlink"/>
+    <w:basedOn w:val="DefaultParagraphFont"/>
+    <w:uiPriority w:val="99"/>
+    <w:unhideWhenUsed/>
+    <w:rsid w:val="00756CC3"/>
+    <w:rPr>
+      <w:color w:val="467886" w:themeColor="hyperlink"/>
+      <w:u w:val="single"/>
+    </w:rPr>
+  </w:style>
+  <w:style w:type="character" w:styleId="UnresolvedMention">
+    <w:name w:val="Unresolved Mention"/>
+    <w:basedOn w:val="DefaultParagraphFont"/>
+    <w:uiPriority w:val="99"/>
+    <w:semiHidden/>
+    <w:unhideWhenUsed/>
+    <w:rsid w:val="00756CC3"/>
+    <w:rPr>
+      <w:color w:val="605E5C"/>
+      <w:shd w:val="clear" w:color="auto" w:fill="E1DFDD"/>
     </w:rPr>
   </w:style>
 </w:styles>

--- a/Curso Programación/Curso.docx
+++ b/Curso Programación/Curso.docx
@@ -10,7 +10,6 @@
           <w:b/>
           <w:bCs/>
           <w:color w:val="auto"/>
-          <w:lang w:val="es-ES"/>
         </w:rPr>
       </w:pPr>
       <w:r>
@@ -18,7 +17,6 @@
           <w:b/>
           <w:bCs/>
           <w:color w:val="auto"/>
-          <w:lang w:val="es-ES"/>
         </w:rPr>
         <w:t>CURSO DE LÓGICA DE PROGRAMACIÓN</w:t>
       </w:r>
@@ -30,7 +28,6 @@
           <w:b/>
           <w:bCs/>
           <w:color w:val="auto"/>
-          <w:lang w:val="es-ES"/>
         </w:rPr>
       </w:pPr>
       <w:r>
@@ -38,7 +35,6 @@
           <w:b/>
           <w:bCs/>
           <w:color w:val="auto"/>
-          <w:lang w:val="es-ES"/>
         </w:rPr>
         <w:t>INTRODUCCIÓN</w:t>
       </w:r>
@@ -46,123 +42,1036 @@
     <w:p>
       <w:pPr>
         <w:jc w:val="both"/>
-        <w:rPr>
-          <w:lang w:val="es-ES"/>
-        </w:rPr>
-      </w:pPr>
-    </w:p>
-    <w:p>
-      <w:pPr>
-        <w:jc w:val="both"/>
-        <w:rPr>
-          <w:lang w:val="es-ES"/>
-        </w:rPr>
-      </w:pPr>
-      <w:r>
-        <w:rPr>
-          <w:lang w:val="es-ES"/>
-        </w:rPr>
-        <w:t>Hoy en día es esencial saber programar. La programación está en todas partes: en las apps que usamos a diario como Instagram o TikTok, en los coches autónomos e incluso en las neveras inteligentes que nos avisan cuando un alimento está a punto de caducar. Pero para que todo esto funcione, no basta con conocer un lenguaje de programación: es necesario aprender a darle a la máquina las instrucciones correctas de forma clara y ordenada. En este curso nos centraremos en cómo estructurar esas instrucciones. Porque, cuando entiendes el problema y sabes descomponerlo en pasos lógicos, escribir el código se vuelve mucho más sencillo.</w:t>
-      </w:r>
-    </w:p>
-    <w:p>
-      <w:pPr>
-        <w:jc w:val="both"/>
-        <w:rPr>
-          <w:lang w:val="es-ES"/>
-        </w:rPr>
-      </w:pPr>
-    </w:p>
-    <w:p>
-      <w:pPr>
-        <w:jc w:val="both"/>
-        <w:rPr>
-          <w:lang w:val="es-ES"/>
-        </w:rPr>
-      </w:pPr>
-      <w:r>
-        <w:rPr>
-          <w:lang w:val="es-ES"/>
-        </w:rPr>
-        <w:t>Este curso está organizado en 6 módulos diseñados para llevarte de cero a un pensamiento lógico y estructurado en programación. No necesitas conocimientos previos: empezaremos desde los fundamentos más básicos y avanzaremos paso a paso, de forma clara y práctica. Cada módulo te ayudará a desarrollar nuevas habilidades, desde aprender a plantear problemas hasta diseñar tus propios algoritmos. La idea es que, al finalizar el curso, te sientas capaz de entender y aplicar la lógica de programación sin importar el lenguaje que elijas después.</w:t>
-      </w:r>
-    </w:p>
-    <w:p>
-      <w:pPr>
-        <w:jc w:val="both"/>
-        <w:rPr>
-          <w:lang w:val="es-ES"/>
-        </w:rPr>
-      </w:pPr>
-    </w:p>
-    <w:p>
-      <w:pPr>
-        <w:jc w:val="both"/>
-        <w:rPr>
-          <w:lang w:val="es-ES"/>
-        </w:rPr>
-      </w:pPr>
-      <w:r>
-        <w:rPr>
-          <w:lang w:val="es-ES"/>
-        </w:rPr>
-        <w:t xml:space="preserve">Eso sí, la práctica es fundamental. Igual que sucede cuando aprendes un idioma o entrenas en el gimnasio: si dejas de practicar, la habilidad se oxida. Por eso, a lo largo del curso te propondré ejercicios y retos que mantendrán tu mente en forma y harán que tu progreso sea real y duradero. En cada módulo habrá tanto ejemplos guiados como ejercicios propuestos. No hará falta que escribas código para resolverlos, aunque si ya conoces algún lenguaje de programación, también encontrarás las soluciones en Python </w:t>
-      </w:r>
-      <w:r>
-        <w:rPr>
-          <w:lang w:val="es-ES"/>
-        </w:rPr>
-        <w:t xml:space="preserve">en el </w:t>
-      </w:r>
-      <w:hyperlink r:id="rId4" w:history="1">
-        <w:r>
-          <w:rPr>
-            <w:rStyle w:val="Hyperlink"/>
-            <w:lang w:val="es-ES"/>
-          </w:rPr>
-          <w:t>GitHub</w:t>
-        </w:r>
-      </w:hyperlink>
-      <w:r>
-        <w:rPr>
-          <w:lang w:val="es-ES"/>
-        </w:rPr>
-        <w:t xml:space="preserve"> oficial del curso </w:t>
-      </w:r>
-      <w:r>
-        <w:rPr>
-          <w:lang w:val="es-ES"/>
-        </w:rPr>
-        <w:t>para que puedas practicarlas de forma opcional</w:t>
-      </w:r>
-      <w:r>
-        <w:rPr>
-          <w:lang w:val="es-ES"/>
-        </w:rPr>
+      </w:pPr>
+      <w:r>
+        <w:t xml:space="preserve">Hoy en día, </w:t>
+      </w:r>
+      <w:r>
+        <w:rPr>
+          <w:b/>
+          <w:bCs/>
+        </w:rPr>
+        <w:t>la programación constituye una competencia fundamental en la sociedad digital contemporánea</w:t>
+      </w:r>
+      <w:r>
+        <w:t>. Su influencia se extiende mucho más allá del campo de la informática: está presente en disciplinas como la biología (procesamiento de datos genómicos), la economía (modelos predictivos), la ingeniería (automatización de procesos industriales), las humanidades digitales (análisis de corpus textuales), e incluso en el arte y la música (creación generativa).</w:t>
+      </w:r>
+    </w:p>
+    <w:p>
+      <w:pPr>
+        <w:jc w:val="both"/>
+      </w:pPr>
+      <w:r>
+        <w:t xml:space="preserve">Cuando utilizamos aplicaciones como </w:t>
+      </w:r>
+      <w:r>
+        <w:rPr>
+          <w:b/>
+          <w:bCs/>
+        </w:rPr>
+        <w:t>Instagram, TikTok o Spotify</w:t>
+      </w:r>
+      <w:r>
+        <w:t xml:space="preserve">, interactuamos con </w:t>
+      </w:r>
+      <w:r>
+        <w:rPr>
+          <w:b/>
+          <w:bCs/>
+        </w:rPr>
+        <w:t>sistemas programados</w:t>
+      </w:r>
+      <w:r>
+        <w:t xml:space="preserve"> que gestionan cantidades masivas de información en fracciones de segundo. Los </w:t>
+      </w:r>
+      <w:r>
+        <w:rPr>
+          <w:b/>
+          <w:bCs/>
+        </w:rPr>
+        <w:t>vehículos autónomos</w:t>
+      </w:r>
+      <w:r>
+        <w:t xml:space="preserve"> procesan datos de sensores en tiempo real gracias a algoritmos complejos, mientras que los </w:t>
+      </w:r>
+      <w:r>
+        <w:rPr>
+          <w:b/>
+          <w:bCs/>
+        </w:rPr>
+        <w:t>electrodomésticos inteligentes</w:t>
+      </w:r>
+      <w:r>
+        <w:t xml:space="preserve"> emplean programación embebida para optimizar consumos energéticos y asistir en las tareas cotidianas, como avisar cuándo un alimento está próximo a caducar.</w:t>
+      </w:r>
+    </w:p>
+    <w:p>
+      <w:pPr>
+        <w:jc w:val="both"/>
+      </w:pPr>
+      <w:r>
+        <w:t xml:space="preserve">Sin embargo, </w:t>
+      </w:r>
+      <w:r>
+        <w:rPr>
+          <w:b/>
+          <w:bCs/>
+        </w:rPr>
+        <w:t>saber un lenguaje de programación (Python, Java, C++, etc.) no basta</w:t>
+      </w:r>
+      <w:r>
+        <w:t xml:space="preserve">. Lo esencial es </w:t>
+      </w:r>
+      <w:r>
+        <w:rPr>
+          <w:b/>
+          <w:bCs/>
+        </w:rPr>
+        <w:t>aprender a pensar como un programador</w:t>
+      </w:r>
+      <w:r>
+        <w:t xml:space="preserve">, es decir, a estructurar problemas en pasos lógicos, claros y ordenados. Este enfoque se denomina </w:t>
+      </w:r>
+      <w:r>
+        <w:rPr>
+          <w:b/>
+          <w:bCs/>
+        </w:rPr>
+        <w:t>pensamiento algorítmico</w:t>
+      </w:r>
+      <w:r>
+        <w:t>, y constituye la base de toda solución computacional.</w:t>
+      </w:r>
+    </w:p>
+    <w:p>
+      <w:pPr>
+        <w:jc w:val="both"/>
+      </w:pPr>
+    </w:p>
+    <w:p>
+      <w:pPr>
+        <w:pStyle w:val="Heading3"/>
+        <w:rPr>
+          <w:b/>
+          <w:bCs/>
+          <w:color w:val="auto"/>
+        </w:rPr>
+      </w:pPr>
+      <w:r>
+        <w:rPr>
+          <w:b/>
+          <w:bCs/>
+          <w:color w:val="auto"/>
+        </w:rPr>
+        <w:t>Objetivos del curso</w:t>
+      </w:r>
+    </w:p>
+    <w:p>
+      <w:pPr>
+        <w:jc w:val="both"/>
+      </w:pPr>
+      <w:r>
+        <w:t>Este curso tiene como propósito desarrollar en el estudiante la capacidad de análisis, abstracción y estructuración lógica de problemas para su resolución computacional. Más allá de la sintaxis de un lenguaje concreto, lo que se busca es:</w:t>
+      </w:r>
+    </w:p>
+    <w:p>
+      <w:pPr>
+        <w:pStyle w:val="ListParagraph"/>
+        <w:numPr>
+          <w:ilvl w:val="0"/>
+          <w:numId w:val="1"/>
+        </w:numPr>
+        <w:jc w:val="both"/>
+      </w:pPr>
+      <w:r>
+        <w:t xml:space="preserve">Comprender cómo </w:t>
+      </w:r>
+      <w:r>
+        <w:rPr>
+          <w:b/>
+          <w:bCs/>
+        </w:rPr>
+        <w:t>traducir un problema real a un modelo formal</w:t>
+      </w:r>
+      <w:r>
         <w:t>.</w:t>
       </w:r>
     </w:p>
     <w:p>
       <w:pPr>
-        <w:rPr>
-          <w:lang w:val="es-ES"/>
-        </w:rPr>
-      </w:pPr>
-      <w:r>
-        <w:rPr>
-          <w:lang w:val="es-ES"/>
+        <w:pStyle w:val="ListParagraph"/>
+        <w:numPr>
+          <w:ilvl w:val="0"/>
+          <w:numId w:val="1"/>
+        </w:numPr>
+        <w:jc w:val="both"/>
+      </w:pPr>
+      <w:r>
+        <w:t xml:space="preserve">Desarrollar la habilidad de </w:t>
+      </w:r>
+      <w:r>
+        <w:rPr>
+          <w:b/>
+          <w:bCs/>
+        </w:rPr>
+        <w:t>diseñar algoritmos correctos y eficientes</w:t>
+      </w:r>
+      <w:r>
+        <w:t>.</w:t>
+      </w:r>
+    </w:p>
+    <w:p>
+      <w:pPr>
+        <w:pStyle w:val="ListParagraph"/>
+        <w:numPr>
+          <w:ilvl w:val="0"/>
+          <w:numId w:val="1"/>
+        </w:numPr>
+        <w:jc w:val="both"/>
+      </w:pPr>
+      <w:r>
+        <w:t xml:space="preserve">Reconocer la importancia de la </w:t>
+      </w:r>
+      <w:r>
+        <w:rPr>
+          <w:b/>
+          <w:bCs/>
+        </w:rPr>
+        <w:t>optimización temporal y espacial</w:t>
+      </w:r>
+      <w:r>
+        <w:t xml:space="preserve"> en los programas.</w:t>
+      </w:r>
+    </w:p>
+    <w:p>
+      <w:pPr>
+        <w:pStyle w:val="ListParagraph"/>
+        <w:numPr>
+          <w:ilvl w:val="0"/>
+          <w:numId w:val="1"/>
+        </w:numPr>
+        <w:jc w:val="both"/>
+      </w:pPr>
+      <w:r>
+        <w:t xml:space="preserve">Fortalecer la capacidad de </w:t>
+      </w:r>
+      <w:r>
+        <w:rPr>
+          <w:b/>
+          <w:bCs/>
+        </w:rPr>
+        <w:t>razonamiento lógico</w:t>
+      </w:r>
+      <w:r>
+        <w:t>, aplicable tanto en informática como en cualquier disciplina científica.</w:t>
+      </w:r>
+    </w:p>
+    <w:p>
+      <w:pPr>
+        <w:jc w:val="both"/>
+      </w:pPr>
+    </w:p>
+    <w:p>
+      <w:pPr>
+        <w:jc w:val="both"/>
+        <w:rPr>
+          <w:rFonts w:eastAsiaTheme="majorEastAsia" w:cstheme="majorBidi"/>
+          <w:b/>
+          <w:bCs/>
+          <w:sz w:val="28"/>
+          <w:szCs w:val="28"/>
+        </w:rPr>
+      </w:pPr>
+      <w:r>
+        <w:rPr>
+          <w:rFonts w:eastAsiaTheme="majorEastAsia" w:cstheme="majorBidi"/>
+          <w:b/>
+          <w:bCs/>
+          <w:sz w:val="28"/>
+          <w:szCs w:val="28"/>
+        </w:rPr>
+        <w:t>Estructura y módulos del curso</w:t>
+      </w:r>
+    </w:p>
+    <w:p>
+      <w:pPr>
+        <w:jc w:val="both"/>
+      </w:pPr>
+      <w:r>
+        <w:t xml:space="preserve">El curso está organizado en </w:t>
+      </w:r>
+      <w:r>
+        <w:rPr>
+          <w:b/>
+          <w:bCs/>
+        </w:rPr>
+        <w:t>6 módulos progresivos</w:t>
+      </w:r>
+      <w:r>
+        <w:t>, concebidos bajo una lógica universitaria que combina teoría, práctica y pensamiento crítico.</w:t>
+      </w:r>
+    </w:p>
+    <w:p>
+      <w:pPr>
+        <w:jc w:val="both"/>
+        <w:rPr>
+          <w:b/>
+          <w:bCs/>
+        </w:rPr>
+      </w:pPr>
+      <w:r>
+        <w:rPr>
+          <w:b/>
+          <w:bCs/>
+        </w:rPr>
+        <w:t>Módulo 1: Fundamentos del pensamiento computacional</w:t>
+      </w:r>
+    </w:p>
+    <w:p>
+      <w:pPr>
+        <w:numPr>
+          <w:ilvl w:val="0"/>
+          <w:numId w:val="2"/>
+        </w:numPr>
+        <w:jc w:val="both"/>
+      </w:pPr>
+      <w:r>
+        <w:t>Historia y evolución de la programación.</w:t>
+      </w:r>
+    </w:p>
+    <w:p>
+      <w:pPr>
+        <w:numPr>
+          <w:ilvl w:val="0"/>
+          <w:numId w:val="2"/>
+        </w:numPr>
+        <w:jc w:val="both"/>
+      </w:pPr>
+      <w:r>
+        <w:t>Concepto de algoritmo y sus propiedades (finitud, claridad, efectividad).</w:t>
+      </w:r>
+    </w:p>
+    <w:p>
+      <w:pPr>
+        <w:numPr>
+          <w:ilvl w:val="0"/>
+          <w:numId w:val="2"/>
+        </w:numPr>
+        <w:jc w:val="both"/>
+      </w:pPr>
+      <w:r>
+        <w:t>Tipos de problemas computables.</w:t>
+      </w:r>
+    </w:p>
+    <w:p>
+      <w:pPr>
+        <w:numPr>
+          <w:ilvl w:val="0"/>
+          <w:numId w:val="2"/>
+        </w:numPr>
+        <w:jc w:val="both"/>
+      </w:pPr>
+      <w:r>
+        <w:lastRenderedPageBreak/>
+        <w:t>Introducción a la abstracción: dividir un problema en subproblemas.</w:t>
+      </w:r>
+    </w:p>
+    <w:p>
+      <w:pPr>
+        <w:jc w:val="both"/>
+        <w:rPr>
+          <w:b/>
+          <w:bCs/>
+        </w:rPr>
+      </w:pPr>
+      <w:r>
+        <w:rPr>
+          <w:b/>
+          <w:bCs/>
+        </w:rPr>
+        <w:t>Módulo 2: Representación de algoritmos</w:t>
+      </w:r>
+    </w:p>
+    <w:p>
+      <w:pPr>
+        <w:numPr>
+          <w:ilvl w:val="0"/>
+          <w:numId w:val="3"/>
+        </w:numPr>
+        <w:jc w:val="both"/>
+      </w:pPr>
+      <w:r>
+        <w:t>Diagramas de flujo y pseudocódigo.</w:t>
+      </w:r>
+    </w:p>
+    <w:p>
+      <w:pPr>
+        <w:numPr>
+          <w:ilvl w:val="0"/>
+          <w:numId w:val="3"/>
+        </w:numPr>
+        <w:jc w:val="both"/>
+      </w:pPr>
+      <w:r>
+        <w:t>Estándares internacionales de representación gráfica.</w:t>
+      </w:r>
+    </w:p>
+    <w:p>
+      <w:pPr>
+        <w:numPr>
+          <w:ilvl w:val="0"/>
+          <w:numId w:val="3"/>
+        </w:numPr>
+        <w:jc w:val="both"/>
+      </w:pPr>
+      <w:r>
+        <w:t>Ventajas y limitaciones de cada método.</w:t>
+      </w:r>
+    </w:p>
+    <w:p>
+      <w:pPr>
+        <w:numPr>
+          <w:ilvl w:val="0"/>
+          <w:numId w:val="3"/>
+        </w:numPr>
+        <w:jc w:val="both"/>
+      </w:pPr>
+      <w:r>
+        <w:t>Ejercicios prácticos: diseñar algoritmos sin escribir código.</w:t>
+      </w:r>
+    </w:p>
+    <w:p>
+      <w:pPr>
+        <w:jc w:val="both"/>
+        <w:rPr>
+          <w:b/>
+          <w:bCs/>
+        </w:rPr>
+      </w:pPr>
+      <w:r>
+        <w:rPr>
+          <w:b/>
+          <w:bCs/>
+        </w:rPr>
+        <w:t>Módulo 3: Estructuras de control</w:t>
+      </w:r>
+    </w:p>
+    <w:p>
+      <w:pPr>
+        <w:numPr>
+          <w:ilvl w:val="0"/>
+          <w:numId w:val="4"/>
+        </w:numPr>
+        <w:jc w:val="both"/>
+      </w:pPr>
+      <w:r>
+        <w:t>Secuencias, decisiones (condicionales) e iteraciones (bucles).</w:t>
+      </w:r>
+    </w:p>
+    <w:p>
+      <w:pPr>
+        <w:numPr>
+          <w:ilvl w:val="0"/>
+          <w:numId w:val="4"/>
+        </w:numPr>
+        <w:jc w:val="both"/>
+      </w:pPr>
+      <w:r>
+        <w:t>Resolución de problemas mediante combinaciones de estructuras de control.</w:t>
+      </w:r>
+    </w:p>
+    <w:p>
+      <w:pPr>
+        <w:numPr>
+          <w:ilvl w:val="0"/>
+          <w:numId w:val="4"/>
+        </w:numPr>
+        <w:jc w:val="both"/>
+      </w:pPr>
+      <w:r>
+        <w:t>Análisis de casos de estudio (ejemplo: búsqueda y ordenamiento simple).</w:t>
+      </w:r>
+    </w:p>
+    <w:p>
+      <w:pPr>
+        <w:jc w:val="both"/>
+        <w:rPr>
+          <w:b/>
+          <w:bCs/>
+        </w:rPr>
+      </w:pPr>
+      <w:r>
+        <w:rPr>
+          <w:b/>
+          <w:bCs/>
+        </w:rPr>
+        <w:t>Módulo 4: Estructuración modular</w:t>
+      </w:r>
+    </w:p>
+    <w:p>
+      <w:pPr>
+        <w:numPr>
+          <w:ilvl w:val="0"/>
+          <w:numId w:val="5"/>
+        </w:numPr>
+        <w:jc w:val="both"/>
+      </w:pPr>
+      <w:r>
+        <w:t>Subprogramas: funciones y procedimientos.</w:t>
+      </w:r>
+    </w:p>
+    <w:p>
+      <w:pPr>
+        <w:numPr>
+          <w:ilvl w:val="0"/>
+          <w:numId w:val="5"/>
+        </w:numPr>
+        <w:jc w:val="both"/>
+      </w:pPr>
+      <w:r>
+        <w:t>Ventajas de la modularidad: legibilidad, reutilización y depuración.</w:t>
+      </w:r>
+    </w:p>
+    <w:p>
+      <w:pPr>
+        <w:numPr>
+          <w:ilvl w:val="0"/>
+          <w:numId w:val="5"/>
+        </w:numPr>
+        <w:jc w:val="both"/>
+      </w:pPr>
+      <w:r>
+        <w:t>Principios de la programación estructurada.</w:t>
+      </w:r>
+    </w:p>
+    <w:p>
+      <w:pPr>
+        <w:numPr>
+          <w:ilvl w:val="0"/>
+          <w:numId w:val="5"/>
+        </w:numPr>
+        <w:jc w:val="both"/>
+      </w:pPr>
+      <w:r>
+        <w:t>Ejercicios: descomposición modular de problemas complejos.</w:t>
+      </w:r>
+    </w:p>
+    <w:p>
+      <w:pPr>
+        <w:jc w:val="both"/>
+        <w:rPr>
+          <w:b/>
+          <w:bCs/>
+        </w:rPr>
+      </w:pPr>
+      <w:r>
+        <w:rPr>
+          <w:b/>
+          <w:bCs/>
+        </w:rPr>
+        <w:t>Módulo 5: Complejidad algorítmica</w:t>
+      </w:r>
+    </w:p>
+    <w:p>
+      <w:pPr>
+        <w:numPr>
+          <w:ilvl w:val="0"/>
+          <w:numId w:val="6"/>
+        </w:numPr>
+        <w:jc w:val="both"/>
+      </w:pPr>
+      <w:r>
+        <w:t>Introducción al análisis temporal y espacial.</w:t>
+      </w:r>
+    </w:p>
+    <w:p>
+      <w:pPr>
+        <w:numPr>
+          <w:ilvl w:val="0"/>
+          <w:numId w:val="6"/>
+        </w:numPr>
+        <w:jc w:val="both"/>
+      </w:pPr>
+      <w:r>
+        <w:t>Conceptos básicos de notación Big-O.</w:t>
+      </w:r>
+    </w:p>
+    <w:p>
+      <w:pPr>
+        <w:numPr>
+          <w:ilvl w:val="0"/>
+          <w:numId w:val="6"/>
+        </w:numPr>
+        <w:jc w:val="both"/>
+      </w:pPr>
+      <w:r>
+        <w:t>Comparación entre soluciones ingenuas y soluciones optimizadas.</w:t>
+      </w:r>
+    </w:p>
+    <w:p>
+      <w:pPr>
+        <w:numPr>
+          <w:ilvl w:val="0"/>
+          <w:numId w:val="6"/>
+        </w:numPr>
+        <w:jc w:val="both"/>
+      </w:pPr>
+      <w:r>
+        <w:t>Aplicación en problemas reales: búsquedas, ordenamientos y recorridos de estructuras.</w:t>
+      </w:r>
+    </w:p>
+    <w:p>
+      <w:pPr>
+        <w:jc w:val="both"/>
+        <w:rPr>
+          <w:b/>
+          <w:bCs/>
+        </w:rPr>
+      </w:pPr>
+      <w:r>
+        <w:rPr>
+          <w:b/>
+          <w:bCs/>
+        </w:rPr>
+        <w:t>Módulo 6: Resolución de problemas integrados</w:t>
+      </w:r>
+    </w:p>
+    <w:p>
+      <w:pPr>
+        <w:numPr>
+          <w:ilvl w:val="0"/>
+          <w:numId w:val="7"/>
+        </w:numPr>
+        <w:jc w:val="both"/>
+      </w:pPr>
+      <w:r>
+        <w:t>Proyecto final: plantear un problema real, diseñar su algoritmo, representarlo y analizar su eficiencia.</w:t>
+      </w:r>
+    </w:p>
+    <w:p>
+      <w:pPr>
+        <w:numPr>
+          <w:ilvl w:val="0"/>
+          <w:numId w:val="7"/>
+        </w:numPr>
+        <w:jc w:val="both"/>
+      </w:pPr>
+      <w:r>
+        <w:t>Opcional: implementación en Python con acceso al repositorio oficial del curso en GitHub.</w:t>
+      </w:r>
+    </w:p>
+    <w:p>
+      <w:pPr>
+        <w:numPr>
+          <w:ilvl w:val="0"/>
+          <w:numId w:val="7"/>
+        </w:numPr>
+        <w:jc w:val="both"/>
+      </w:pPr>
+      <w:r>
+        <w:t>Discusión crítica sobre las soluciones de los estudiantes.</w:t>
+      </w:r>
+    </w:p>
+    <w:p>
+      <w:pPr>
+        <w:jc w:val="both"/>
+      </w:pPr>
+    </w:p>
+    <w:p>
+      <w:pPr>
+        <w:jc w:val="both"/>
+      </w:pPr>
+    </w:p>
+    <w:p>
+      <w:pPr>
+        <w:rPr>
+          <w:rFonts w:eastAsiaTheme="majorEastAsia" w:cstheme="majorBidi"/>
+          <w:b/>
+          <w:bCs/>
+          <w:sz w:val="28"/>
+          <w:szCs w:val="28"/>
+        </w:rPr>
+      </w:pPr>
+      <w:r>
+        <w:rPr>
+          <w:rFonts w:eastAsiaTheme="majorEastAsia" w:cstheme="majorBidi"/>
+          <w:b/>
+          <w:bCs/>
+          <w:sz w:val="28"/>
+          <w:szCs w:val="28"/>
         </w:rPr>
         <w:br w:type="page"/>
       </w:r>
     </w:p>
     <w:p>
       <w:pPr>
+        <w:jc w:val="both"/>
+        <w:rPr>
+          <w:rFonts w:eastAsiaTheme="majorEastAsia" w:cstheme="majorBidi"/>
+          <w:b/>
+          <w:bCs/>
+          <w:sz w:val="28"/>
+          <w:szCs w:val="28"/>
+        </w:rPr>
+      </w:pPr>
+      <w:r>
+        <w:rPr>
+          <w:rFonts w:eastAsiaTheme="majorEastAsia" w:cstheme="majorBidi"/>
+          <w:b/>
+          <w:bCs/>
+          <w:sz w:val="28"/>
+          <w:szCs w:val="28"/>
+        </w:rPr>
+        <w:lastRenderedPageBreak/>
+        <w:t>Metodología</w:t>
+      </w:r>
+    </w:p>
+    <w:p>
+      <w:pPr>
+        <w:jc w:val="both"/>
+      </w:pPr>
+      <w:r>
+        <w:t xml:space="preserve">El curso se desarrollará con un enfoque </w:t>
+      </w:r>
+      <w:r>
+        <w:rPr>
+          <w:b/>
+          <w:bCs/>
+        </w:rPr>
+        <w:t>teórico-práctico</w:t>
+      </w:r>
+      <w:r>
+        <w:t>:</w:t>
+      </w:r>
+    </w:p>
+    <w:p>
+      <w:pPr>
+        <w:numPr>
+          <w:ilvl w:val="0"/>
+          <w:numId w:val="8"/>
+        </w:numPr>
+        <w:jc w:val="both"/>
+      </w:pPr>
+      <w:r>
+        <w:rPr>
+          <w:b/>
+          <w:bCs/>
+        </w:rPr>
+        <w:t>Clases magistrales</w:t>
+      </w:r>
+      <w:r>
+        <w:t>: exposición de los conceptos teóricos con ejemplos interdisciplinares.</w:t>
+      </w:r>
+    </w:p>
+    <w:p>
+      <w:pPr>
+        <w:numPr>
+          <w:ilvl w:val="0"/>
+          <w:numId w:val="8"/>
+        </w:numPr>
+        <w:jc w:val="both"/>
+      </w:pPr>
+      <w:r>
+        <w:rPr>
+          <w:b/>
+          <w:bCs/>
+        </w:rPr>
+        <w:t>Ejercicios guiados</w:t>
+      </w:r>
+      <w:r>
+        <w:t>: aplicación paso a paso para consolidar la comprensión.</w:t>
+      </w:r>
+    </w:p>
+    <w:p>
+      <w:pPr>
+        <w:numPr>
+          <w:ilvl w:val="0"/>
+          <w:numId w:val="8"/>
+        </w:numPr>
+        <w:jc w:val="both"/>
+      </w:pPr>
+      <w:r>
+        <w:rPr>
+          <w:b/>
+          <w:bCs/>
+        </w:rPr>
+        <w:t>Retos individuales y grupales</w:t>
+      </w:r>
+      <w:r>
+        <w:t>: fomentar el trabajo colaborativo y la creatividad.</w:t>
+      </w:r>
+    </w:p>
+    <w:p>
+      <w:pPr>
+        <w:numPr>
+          <w:ilvl w:val="0"/>
+          <w:numId w:val="8"/>
+        </w:numPr>
+        <w:jc w:val="both"/>
+      </w:pPr>
+      <w:r>
+        <w:rPr>
+          <w:b/>
+          <w:bCs/>
+        </w:rPr>
+        <w:t>Prácticas opcionales en Python</w:t>
+      </w:r>
+      <w:r>
+        <w:t>: implementación de los algoritmos para estudiantes que deseen experimentar con código.</w:t>
+      </w:r>
+    </w:p>
+    <w:p>
+      <w:pPr>
+        <w:numPr>
+          <w:ilvl w:val="0"/>
+          <w:numId w:val="8"/>
+        </w:numPr>
+        <w:jc w:val="both"/>
+      </w:pPr>
+      <w:r>
+        <w:rPr>
+          <w:b/>
+          <w:bCs/>
+        </w:rPr>
+        <w:t>Repositorio GitHub</w:t>
+      </w:r>
+      <w:r>
+        <w:t>: con soluciones, recursos complementarios y ejercicios de refuerzo.</w:t>
+      </w:r>
+    </w:p>
+    <w:p>
+      <w:pPr>
+        <w:jc w:val="both"/>
+      </w:pPr>
+    </w:p>
+    <w:p>
+      <w:pPr>
+        <w:jc w:val="both"/>
+        <w:rPr>
+          <w:rFonts w:eastAsiaTheme="majorEastAsia" w:cstheme="majorBidi"/>
+          <w:b/>
+          <w:bCs/>
+          <w:sz w:val="28"/>
+          <w:szCs w:val="28"/>
+        </w:rPr>
+      </w:pPr>
+      <w:r>
+        <w:rPr>
+          <w:rFonts w:eastAsiaTheme="majorEastAsia" w:cstheme="majorBidi"/>
+          <w:b/>
+          <w:bCs/>
+          <w:sz w:val="28"/>
+          <w:szCs w:val="28"/>
+        </w:rPr>
+        <w:t>Filosofía del aprendizaje</w:t>
+      </w:r>
+    </w:p>
+    <w:p>
+      <w:pPr>
+        <w:jc w:val="both"/>
+      </w:pPr>
+      <w:r>
+        <w:t xml:space="preserve">La programación, al igual que un idioma o un deporte, requiere </w:t>
+      </w:r>
+      <w:r>
+        <w:rPr>
+          <w:b/>
+          <w:bCs/>
+        </w:rPr>
+        <w:t>práctica constante</w:t>
+      </w:r>
+      <w:r>
+        <w:t>. La inactividad provoca el “óxido cognitivo” y la pérdida de fluidez en el razonamiento. Por ello:</w:t>
+      </w:r>
+    </w:p>
+    <w:p>
+      <w:pPr>
+        <w:numPr>
+          <w:ilvl w:val="0"/>
+          <w:numId w:val="9"/>
+        </w:numPr>
+        <w:jc w:val="both"/>
+      </w:pPr>
+      <w:r>
+        <w:t xml:space="preserve">Cada módulo incluye </w:t>
+      </w:r>
+      <w:r>
+        <w:rPr>
+          <w:b/>
+          <w:bCs/>
+        </w:rPr>
+        <w:t>ejercicios de dificultad progresiva</w:t>
+      </w:r>
+      <w:r>
+        <w:t>.</w:t>
+      </w:r>
+    </w:p>
+    <w:p>
+      <w:pPr>
+        <w:numPr>
+          <w:ilvl w:val="0"/>
+          <w:numId w:val="9"/>
+        </w:numPr>
+        <w:jc w:val="both"/>
+      </w:pPr>
+      <w:r>
+        <w:t xml:space="preserve">Los estudiantes serán animados a </w:t>
+      </w:r>
+      <w:r>
+        <w:rPr>
+          <w:b/>
+          <w:bCs/>
+        </w:rPr>
+        <w:t>reflexionar críticamente</w:t>
+      </w:r>
+      <w:r>
+        <w:t xml:space="preserve"> sobre sus propios algoritmos: ¿son correctos?, ¿eficientes?, ¿claros para otra persona?</w:t>
+      </w:r>
+    </w:p>
+    <w:p>
+      <w:pPr>
+        <w:numPr>
+          <w:ilvl w:val="0"/>
+          <w:numId w:val="9"/>
+        </w:numPr>
+        <w:jc w:val="both"/>
+      </w:pPr>
+      <w:r>
+        <w:t xml:space="preserve">Se fomentará una visión de la programación como </w:t>
+      </w:r>
+      <w:r>
+        <w:rPr>
+          <w:b/>
+          <w:bCs/>
+        </w:rPr>
+        <w:t>herramienta transversal</w:t>
+      </w:r>
+      <w:r>
+        <w:t>, no como fin en sí mismo.</w:t>
+      </w:r>
+    </w:p>
+    <w:p>
+      <w:pPr>
+        <w:jc w:val="both"/>
+      </w:pPr>
+    </w:p>
+    <w:p>
+      <w:pPr>
+        <w:jc w:val="both"/>
+        <w:rPr>
+          <w:rFonts w:eastAsiaTheme="majorEastAsia" w:cstheme="majorBidi"/>
+          <w:b/>
+          <w:bCs/>
+          <w:sz w:val="28"/>
+          <w:szCs w:val="28"/>
+        </w:rPr>
+      </w:pPr>
+      <w:r>
+        <w:rPr>
+          <w:rFonts w:eastAsiaTheme="majorEastAsia" w:cstheme="majorBidi"/>
+          <w:b/>
+          <w:bCs/>
+          <w:sz w:val="28"/>
+          <w:szCs w:val="28"/>
+        </w:rPr>
+        <w:t>Resultados esperados</w:t>
+      </w:r>
+    </w:p>
+    <w:p>
+      <w:pPr>
+        <w:jc w:val="both"/>
+      </w:pPr>
+      <w:r>
+        <w:t>Al finalizar el curso, el estudiante será capaz de:</w:t>
+      </w:r>
+    </w:p>
+    <w:p>
+      <w:pPr>
+        <w:numPr>
+          <w:ilvl w:val="0"/>
+          <w:numId w:val="10"/>
+        </w:numPr>
+        <w:jc w:val="both"/>
+      </w:pPr>
+      <w:r>
+        <w:t>Formular problemas de manera lógica y estructurada.</w:t>
+      </w:r>
+    </w:p>
+    <w:p>
+      <w:pPr>
+        <w:numPr>
+          <w:ilvl w:val="0"/>
+          <w:numId w:val="10"/>
+        </w:numPr>
+        <w:jc w:val="both"/>
+      </w:pPr>
+      <w:r>
+        <w:t>Representar soluciones mediante diagramas de flujo y pseudocódigo.</w:t>
+      </w:r>
+    </w:p>
+    <w:p>
+      <w:pPr>
+        <w:numPr>
+          <w:ilvl w:val="0"/>
+          <w:numId w:val="10"/>
+        </w:numPr>
+        <w:jc w:val="both"/>
+      </w:pPr>
+      <w:r>
+        <w:t>Diseñar algoritmos correctos, eficientes y modulares.</w:t>
+      </w:r>
+    </w:p>
+    <w:p>
+      <w:pPr>
+        <w:numPr>
+          <w:ilvl w:val="0"/>
+          <w:numId w:val="10"/>
+        </w:numPr>
+        <w:jc w:val="both"/>
+      </w:pPr>
+      <w:r>
+        <w:t>Aplicar nociones básicas de complejidad algorítmica en sus soluciones.</w:t>
+      </w:r>
+    </w:p>
+    <w:p>
+      <w:pPr>
+        <w:numPr>
+          <w:ilvl w:val="0"/>
+          <w:numId w:val="10"/>
+        </w:numPr>
+        <w:jc w:val="both"/>
+      </w:pPr>
+      <w:r>
+        <w:t>Trasladar estas competencias a cualquier lenguaje de programación que decida aprender posteriormente.</w:t>
+      </w:r>
+    </w:p>
+    <w:p>
+      <w:pPr>
+        <w:jc w:val="both"/>
+      </w:pPr>
+    </w:p>
+    <w:p>
+      <w:pPr>
+        <w:jc w:val="both"/>
+      </w:pPr>
+    </w:p>
+    <w:p>
+      <w:pPr>
+        <w:jc w:val="both"/>
+      </w:pPr>
+    </w:p>
+    <w:p>
+      <w:r>
+        <w:br w:type="page"/>
+      </w:r>
+    </w:p>
+    <w:p>
+      <w:pPr>
         <w:pStyle w:val="Heading2"/>
         <w:rPr>
           <w:b/>
           <w:bCs/>
           <w:color w:val="auto"/>
-          <w:lang w:val="es-ES"/>
         </w:rPr>
       </w:pPr>
       <w:r>
@@ -170,7 +1079,6 @@
           <w:b/>
           <w:bCs/>
           <w:color w:val="auto"/>
-          <w:lang w:val="es-ES"/>
         </w:rPr>
         <w:lastRenderedPageBreak/>
         <w:t>MÓDULO 1: PENSAMIENTO ALGORÍTMICO</w:t>
@@ -183,7 +1091,6 @@
           <w:b/>
           <w:bCs/>
           <w:color w:val="auto"/>
-          <w:lang w:val="es-ES"/>
         </w:rPr>
       </w:pPr>
       <w:r>
@@ -191,7 +1098,6 @@
           <w:b/>
           <w:bCs/>
           <w:color w:val="auto"/>
-          <w:lang w:val="es-ES"/>
         </w:rPr>
         <w:t>¿Qué es la lógica de programación?</w:t>
       </w:r>
@@ -199,81 +1105,169 @@
     <w:p>
       <w:pPr>
         <w:jc w:val="both"/>
-        <w:rPr>
-          <w:lang w:val="es-ES"/>
-        </w:rPr>
-      </w:pPr>
-      <w:r>
-        <w:rPr>
-          <w:lang w:val="es-ES"/>
-        </w:rPr>
-        <w:t>A todos nos ha pasado que alguien nos diga algo que no tiene ningún sentido. Es como si te dijera ahora que el cielo está hecho de ladrillos. Absurdo, ¿verdad? Pues algo parecido ocurre en programación: cuando le damos instrucciones a un ordenador, no siempre las interpreta como esperamos. Por eso es clave aprender a comunicarnos con él de manera clara y precisa, y en este módulo vamos a empezar a descubrir cómo hacerlo.</w:t>
-      </w:r>
-    </w:p>
-    <w:p>
-      <w:pPr>
-        <w:jc w:val="both"/>
-        <w:rPr>
-          <w:lang w:val="es-ES"/>
-        </w:rPr>
-      </w:pPr>
-    </w:p>
-    <w:p>
-      <w:pPr>
-        <w:rPr>
-          <w:lang w:val="es-ES"/>
-        </w:rPr>
-      </w:pPr>
-      <w:r>
-        <w:rPr>
-          <w:lang w:val="es-ES"/>
-        </w:rPr>
-        <w:t>Para saber si estamos dándole instrucciones adecuadas, podemos apoyarnos en un esquema que muestre la secuencia de pasos a seguir. Es como cuando usamos Google Maps para llegar a un destino: la aplicación nos indica por dónde girar y qué salida tomar en cada rotonda.</w:t>
-      </w:r>
-      <w:r>
-        <w:rPr>
-          <w:lang w:val="es-ES"/>
-        </w:rPr>
+      </w:pPr>
+      <w:r>
+        <w:t xml:space="preserve">En el ámbito de la informática, cuando hablamos de </w:t>
+      </w:r>
+      <w:r>
+        <w:rPr>
+          <w:b/>
+          <w:bCs/>
+        </w:rPr>
+        <w:t>lógica de programación</w:t>
+      </w:r>
+      <w:r>
+        <w:t xml:space="preserve"> nos referimos a la capacidad de </w:t>
+      </w:r>
+      <w:r>
+        <w:rPr>
+          <w:b/>
+          <w:bCs/>
+        </w:rPr>
+        <w:t>estructurar instrucciones de forma coherente, clara y no ambigua</w:t>
+      </w:r>
+      <w:r>
+        <w:t xml:space="preserve"> para que un ordenador pueda ejecutarlas.</w:t>
+      </w:r>
+      <w:r>
         <w:t xml:space="preserve"> </w:t>
       </w:r>
-      <w:r>
-        <w:rPr>
-          <w:lang w:val="es-ES"/>
-        </w:rPr>
-        <w:t>Un ejemplo más técnico: para saber si un número es par o impar, primero necesitamos conocer el número. Sería absurdo intentar comprobarlo antes de tener ese dato, ¿verdad?</w:t>
-      </w:r>
-      <w:r>
-        <w:rPr>
-          <w:lang w:val="es-ES"/>
-        </w:rPr>
-        <w:t xml:space="preserve"> </w:t>
-      </w:r>
-      <w:r>
-        <w:rPr>
-          <w:lang w:val="es-ES"/>
-        </w:rPr>
-        <w:t>A continuación tienes el código en Python. No es necesario que lo entiendas por completo, pero si ya conoces algo de programación, puedes analizarlo para ver cómo se traduce la lógica en código.</w:t>
-      </w:r>
-    </w:p>
-    <w:p>
-      <w:pPr>
-        <w:rPr>
-          <w:lang w:val="es-ES"/>
-        </w:rPr>
-      </w:pPr>
+    </w:p>
+    <w:p>
+      <w:pPr>
+        <w:jc w:val="both"/>
+      </w:pPr>
+      <w:r>
+        <w:t xml:space="preserve">Un ordenador, a diferencia de los seres humanos, carece de sentido común y de la capacidad de inferencia por contexto. Mientras que una persona puede comprender la orden </w:t>
+      </w:r>
+      <w:r>
+        <w:rPr>
+          <w:i/>
+          <w:iCs/>
+        </w:rPr>
+        <w:t>“abre la puerta”</w:t>
+      </w:r>
+      <w:r>
+        <w:t xml:space="preserve"> aunque no se le indique explícitamente que debe caminar hacia ella, girar el pomo y empujar, un ordenador necesita que cada acción esté </w:t>
+      </w:r>
+      <w:r>
+        <w:rPr>
+          <w:b/>
+          <w:bCs/>
+        </w:rPr>
+        <w:t>descompuesta en pasos concretos y precisos</w:t>
+      </w:r>
+      <w:r>
+        <w:t>.</w:t>
+      </w:r>
+    </w:p>
+    <w:p>
+      <w:pPr>
+        <w:jc w:val="both"/>
+      </w:pPr>
+      <w:r>
+        <w:t xml:space="preserve">De ahí que la lógica de programación pueda entenderse como un </w:t>
+      </w:r>
+      <w:r>
+        <w:rPr>
+          <w:b/>
+          <w:bCs/>
+        </w:rPr>
+        <w:t>lenguaje puente entre el razonamiento humano y la interpretación estricta de la máquina</w:t>
+      </w:r>
+      <w:r>
+        <w:t>.</w:t>
+      </w:r>
+    </w:p>
+    <w:p>
+      <w:pPr>
+        <w:jc w:val="both"/>
+      </w:pPr>
+      <w:r>
+        <w:t xml:space="preserve">Un ejemplo simple ilustra esta necesidad: si quisiéramos determinar si un número es </w:t>
+      </w:r>
+      <w:r>
+        <w:rPr>
+          <w:b/>
+          <w:bCs/>
+        </w:rPr>
+        <w:t>par o impar</w:t>
+      </w:r>
+      <w:r>
+        <w:t>, sería absurdo intentar evaluarlo sin antes conocer cuál es el número. La secuencia lógica que seguiría un ordenador sería:</w:t>
+      </w:r>
+    </w:p>
+    <w:p>
+      <w:pPr>
+        <w:pStyle w:val="ListParagraph"/>
+        <w:numPr>
+          <w:ilvl w:val="0"/>
+          <w:numId w:val="11"/>
+        </w:numPr>
+      </w:pPr>
+      <w:r>
+        <w:t>Solicitar al usuario un número.</w:t>
+      </w:r>
+    </w:p>
+    <w:p>
+      <w:pPr>
+        <w:pStyle w:val="ListParagraph"/>
+        <w:numPr>
+          <w:ilvl w:val="0"/>
+          <w:numId w:val="11"/>
+        </w:numPr>
+      </w:pPr>
+      <w:r>
+        <w:t>Calcular el resto al dividirlo entre 2.</w:t>
+      </w:r>
+    </w:p>
+    <w:p>
+      <w:pPr>
+        <w:pStyle w:val="ListParagraph"/>
+        <w:numPr>
+          <w:ilvl w:val="0"/>
+          <w:numId w:val="11"/>
+        </w:numPr>
+      </w:pPr>
+      <w:r>
+        <w:t>Si el resto es 0 → el número es par.</w:t>
+      </w:r>
+    </w:p>
+    <w:p>
+      <w:pPr>
+        <w:pStyle w:val="ListParagraph"/>
+        <w:numPr>
+          <w:ilvl w:val="0"/>
+          <w:numId w:val="11"/>
+        </w:numPr>
+      </w:pPr>
+      <w:r>
+        <w:t>Si el resto es distinto de 0 → el número es impar.</w:t>
+      </w:r>
+    </w:p>
+    <w:p>
+      <w:pPr>
+        <w:jc w:val="both"/>
+      </w:pPr>
+      <w:r>
+        <w:t xml:space="preserve">Este proceso trivial revela una verdad profunda: </w:t>
+      </w:r>
+      <w:r>
+        <w:rPr>
+          <w:b/>
+          <w:bCs/>
+        </w:rPr>
+        <w:t>la programación exige un orden lógico impecable</w:t>
+      </w:r>
+      <w:r>
+        <w:t>.</w:t>
+      </w:r>
     </w:p>
     <w:p>
       <w:pPr>
         <w:jc w:val="center"/>
-        <w:rPr>
-          <w:lang w:val="es-ES"/>
-        </w:rPr>
-      </w:pPr>
-      <w:r>
-        <w:rPr>
-          <w:noProof/>
-          <w:lang w:val="es-ES"/>
-        </w:rPr>
+      </w:pPr>
+      <w:r>
         <w:drawing>
           <wp:inline distT="0" distB="0" distL="0" distR="0" wp14:anchorId="45E26187" wp14:editId="4CBD674B">
             <wp:extent cx="3051809" cy="964129"/>
@@ -314,9 +1308,6 @@
     <w:p>
       <w:pPr>
         <w:jc w:val="both"/>
-        <w:rPr>
-          <w:lang w:val="es-ES"/>
-        </w:rPr>
       </w:pPr>
     </w:p>
     <w:p>
@@ -326,7 +1317,6 @@
           <w:b/>
           <w:bCs/>
           <w:color w:val="auto"/>
-          <w:lang w:val="es-ES"/>
         </w:rPr>
       </w:pPr>
       <w:r>
@@ -334,7 +1324,6 @@
           <w:b/>
           <w:bCs/>
           <w:color w:val="auto"/>
-          <w:lang w:val="es-ES"/>
         </w:rPr>
         <w:t>Concepto de algoritmo</w:t>
       </w:r>
@@ -342,112 +1331,267 @@
     <w:p>
       <w:pPr>
         <w:jc w:val="both"/>
-        <w:rPr>
-          <w:lang w:val="es-ES"/>
-        </w:rPr>
-      </w:pPr>
-      <w:r>
-        <w:rPr>
-          <w:lang w:val="es-ES"/>
-        </w:rPr>
-        <w:t>Cuando vamos a la compra y queremos pan, nos dirigimos al pasillo de bollería y buscamos nuestro pan habitual. Pero no está. Entonces aparecen dos opciones: uno más caro pero más saludable, y otro más barato aunque menos saludable. Finalmente, eliges el saludable. Aunque no lo parezca, ahí ya hemos seguido un algoritmo: un conjunto de pasos y decisiones para llegar a una solución. Otro ejemplo cotidiano es el de atarse los zapatos: si son de cuerda aplicamos una técnica, y si son de velcro, otra distinta. Este concepto es esencial en la programación, porque la lógica de los algoritmos es la base que sostiene este mundo.</w:t>
-      </w:r>
-    </w:p>
-    <w:p>
-      <w:pPr>
-        <w:jc w:val="both"/>
-        <w:rPr>
-          <w:lang w:val="es-ES"/>
-        </w:rPr>
-      </w:pPr>
-    </w:p>
-    <w:p>
-      <w:pPr>
-        <w:jc w:val="both"/>
-        <w:rPr>
-          <w:lang w:val="es-ES"/>
-        </w:rPr>
-      </w:pPr>
-      <w:r>
-        <w:rPr>
-          <w:lang w:val="es-ES"/>
-        </w:rPr>
-        <w:t xml:space="preserve">Los algoritmos sirven para indicarle al ordenador la secuencia exacta de instrucciones que debe seguir. A diferencia de los humanos, que podemos deducir cosas por contexto (por ejemplo, entender que ‘coge la taza’ implica buscarla en la mesa si </w:t>
-      </w:r>
-      <w:r>
-        <w:rPr>
-          <w:lang w:val="es-ES"/>
-        </w:rPr>
-        <w:t xml:space="preserve">está en la mesa </w:t>
-      </w:r>
-      <w:r>
-        <w:rPr>
-          <w:lang w:val="es-ES"/>
-        </w:rPr>
-        <w:t>y tenemos que ir a por ella</w:t>
-      </w:r>
-      <w:r>
-        <w:rPr>
-          <w:lang w:val="es-ES"/>
-        </w:rPr>
-        <w:t>), el ordenador no lo hará. Por eso es fundamental explicarle cada paso de forma clara y precisa.</w:t>
-      </w:r>
-    </w:p>
-    <w:p>
-      <w:pPr>
-        <w:jc w:val="both"/>
-        <w:rPr>
-          <w:lang w:val="es-ES"/>
-        </w:rPr>
-      </w:pPr>
-    </w:p>
-    <w:p>
-      <w:pPr>
-        <w:jc w:val="both"/>
-        <w:rPr>
-          <w:lang w:val="es-ES"/>
-        </w:rPr>
-      </w:pPr>
-      <w:r>
-        <w:rPr>
-          <w:lang w:val="es-ES"/>
-        </w:rPr>
-        <w:t xml:space="preserve">Pensemos en otro ejemplo: si queremos saber el valor en una posición cualquiera de la sucesión de Fibonacci, ¿cómo lo calcularíamos? Sabemos que esta sucesión se define como la suma de los dos valores anteriores y que empieza con 0 y 1. A partir de esa definición, </w:t>
-      </w:r>
-      <w:r>
-        <w:rPr>
-          <w:lang w:val="es-ES"/>
-        </w:rPr>
+      </w:pPr>
+      <w:r>
+        <w:t xml:space="preserve">Un </w:t>
+      </w:r>
+      <w:r>
+        <w:rPr>
+          <w:b/>
+          <w:bCs/>
+        </w:rPr>
+        <w:t>algoritmo</w:t>
+      </w:r>
+      <w:r>
+        <w:t xml:space="preserve"> es un conjunto finito de instrucciones ordenadas que permiten resolver un problema o realizar una tarea.</w:t>
+      </w:r>
+      <w:r>
+        <w:t xml:space="preserve"> </w:t>
+      </w:r>
+      <w:r>
+        <w:t>Aunque el término suene abstracto, los algoritmos forman parte de nuestra vida diaria. Por ejemplo:</w:t>
+      </w:r>
+    </w:p>
+    <w:p>
+      <w:pPr>
+        <w:numPr>
+          <w:ilvl w:val="0"/>
+          <w:numId w:val="12"/>
+        </w:numPr>
+        <w:jc w:val="both"/>
+      </w:pPr>
+      <w:r>
+        <w:rPr>
+          <w:b/>
+          <w:bCs/>
+        </w:rPr>
+        <w:t>En el supermercado</w:t>
+      </w:r>
+      <w:r>
+        <w:t>: si no encontramos el pan habitual, debemos decidir entre las opciones disponibles. El proceso de elección (comparar precio, saludabilidad y decidir) constituye un algoritmo.</w:t>
+      </w:r>
+    </w:p>
+    <w:p>
+      <w:pPr>
+        <w:numPr>
+          <w:ilvl w:val="0"/>
+          <w:numId w:val="12"/>
+        </w:numPr>
+        <w:jc w:val="both"/>
+        <w:rPr>
+          <w:lang w:val="en-GB"/>
+        </w:rPr>
+      </w:pPr>
+      <w:r>
+        <w:rPr>
+          <w:b/>
+          <w:bCs/>
+        </w:rPr>
+        <w:t>Al atarse los zapatos</w:t>
+      </w:r>
+      <w:r>
+        <w:t xml:space="preserve">: si son de cordones, aplicamos una técnica; si son de velcro, otra distinta. </w:t>
+      </w:r>
+      <w:r>
+        <w:rPr>
+          <w:lang w:val="en-GB"/>
+        </w:rPr>
+        <w:t>El “</w:t>
+      </w:r>
+      <w:proofErr w:type="spellStart"/>
+      <w:r>
+        <w:rPr>
+          <w:lang w:val="en-GB"/>
+        </w:rPr>
+        <w:t>algoritmo</w:t>
+      </w:r>
+      <w:proofErr w:type="spellEnd"/>
+      <w:r>
+        <w:rPr>
+          <w:lang w:val="en-GB"/>
+        </w:rPr>
+        <w:t xml:space="preserve">” </w:t>
+      </w:r>
+      <w:proofErr w:type="spellStart"/>
+      <w:r>
+        <w:rPr>
+          <w:lang w:val="en-GB"/>
+        </w:rPr>
+        <w:t>depende</w:t>
+      </w:r>
+      <w:proofErr w:type="spellEnd"/>
+      <w:r>
+        <w:rPr>
+          <w:lang w:val="en-GB"/>
+        </w:rPr>
+        <w:t xml:space="preserve"> de las </w:t>
+      </w:r>
+      <w:proofErr w:type="spellStart"/>
+      <w:r>
+        <w:rPr>
+          <w:lang w:val="en-GB"/>
+        </w:rPr>
+        <w:t>condiciones</w:t>
+      </w:r>
+      <w:proofErr w:type="spellEnd"/>
+      <w:r>
+        <w:rPr>
+          <w:lang w:val="en-GB"/>
+        </w:rPr>
+        <w:t xml:space="preserve"> </w:t>
+      </w:r>
+      <w:proofErr w:type="spellStart"/>
+      <w:r>
+        <w:rPr>
+          <w:lang w:val="en-GB"/>
+        </w:rPr>
+        <w:t>iniciales</w:t>
+      </w:r>
+      <w:proofErr w:type="spellEnd"/>
+      <w:r>
+        <w:rPr>
+          <w:lang w:val="en-GB"/>
+        </w:rPr>
+        <w:t>.</w:t>
+      </w:r>
+    </w:p>
+    <w:p>
+      <w:pPr>
+        <w:jc w:val="both"/>
+      </w:pPr>
+      <w:r>
+        <w:t xml:space="preserve">En programación, los algoritmos son el </w:t>
+      </w:r>
+      <w:r>
+        <w:rPr>
+          <w:b/>
+          <w:bCs/>
+        </w:rPr>
+        <w:t>esqueleto lógico</w:t>
+      </w:r>
+      <w:r>
+        <w:t xml:space="preserve"> que da sentido a cualquier programa. Un ordenador no “entiende” el objetivo global, pero sí puede ejecutar secuencias bien definidas.</w:t>
+      </w:r>
+    </w:p>
+    <w:p>
+      <w:pPr>
+        <w:jc w:val="both"/>
+      </w:pPr>
+      <w:r>
         <w:lastRenderedPageBreak/>
-        <w:t>podemos obtener cualquier valor de la secuencia siguiendo ese patrón.</w:t>
-      </w:r>
-      <w:r>
-        <w:rPr>
-          <w:lang w:val="es-ES"/>
-        </w:rPr>
-        <w:t xml:space="preserve"> A continuación, te dejo el código por si lo quieres analizar:</w:t>
-      </w:r>
-    </w:p>
-    <w:p>
-      <w:pPr>
-        <w:jc w:val="both"/>
-        <w:rPr>
-          <w:lang w:val="es-ES"/>
-        </w:rPr>
+        <w:t xml:space="preserve">Un ejemplo clásico es la </w:t>
+      </w:r>
+      <w:r>
+        <w:rPr>
+          <w:b/>
+          <w:bCs/>
+        </w:rPr>
+        <w:t>sucesión de Fibonacci</w:t>
+      </w:r>
+      <w:r>
+        <w:t>, donde cada término se define como la suma de los dos anteriores. Un algoritmo sencillo para obtener el enésimo término de la sucesión sería:</w:t>
+      </w:r>
+    </w:p>
+    <w:p>
+      <w:pPr>
+        <w:numPr>
+          <w:ilvl w:val="0"/>
+          <w:numId w:val="13"/>
+        </w:numPr>
+        <w:jc w:val="both"/>
+      </w:pPr>
+      <w:r>
+        <w:t>Definir los dos primeros valores: 0 y 1.</w:t>
+      </w:r>
+    </w:p>
+    <w:p>
+      <w:pPr>
+        <w:numPr>
+          <w:ilvl w:val="0"/>
+          <w:numId w:val="13"/>
+        </w:numPr>
+        <w:jc w:val="both"/>
+      </w:pPr>
+      <w:r>
+        <w:t>Iterar desde el tercer término hasta el n-ésimo.</w:t>
+      </w:r>
+    </w:p>
+    <w:p>
+      <w:pPr>
+        <w:numPr>
+          <w:ilvl w:val="0"/>
+          <w:numId w:val="13"/>
+        </w:numPr>
+        <w:jc w:val="both"/>
+      </w:pPr>
+      <w:r>
+        <w:t>En cada paso, calcular la suma de los dos anteriores.</w:t>
+      </w:r>
+    </w:p>
+    <w:p>
+      <w:pPr>
+        <w:numPr>
+          <w:ilvl w:val="0"/>
+          <w:numId w:val="13"/>
+        </w:numPr>
+        <w:jc w:val="both"/>
+        <w:rPr>
+          <w:lang w:val="en-GB"/>
+        </w:rPr>
+      </w:pPr>
+      <w:r>
+        <w:rPr>
+          <w:lang w:val="en-GB"/>
+        </w:rPr>
+        <w:t xml:space="preserve">Devolver </w:t>
+      </w:r>
+      <w:proofErr w:type="spellStart"/>
+      <w:r>
+        <w:rPr>
+          <w:lang w:val="en-GB"/>
+        </w:rPr>
+        <w:t>el</w:t>
+      </w:r>
+      <w:proofErr w:type="spellEnd"/>
+      <w:r>
+        <w:rPr>
+          <w:lang w:val="en-GB"/>
+        </w:rPr>
+        <w:t xml:space="preserve"> </w:t>
+      </w:r>
+      <w:proofErr w:type="spellStart"/>
+      <w:r>
+        <w:rPr>
+          <w:lang w:val="en-GB"/>
+        </w:rPr>
+        <w:t>resultado</w:t>
+      </w:r>
+      <w:proofErr w:type="spellEnd"/>
+      <w:r>
+        <w:rPr>
+          <w:lang w:val="en-GB"/>
+        </w:rPr>
+        <w:t>.</w:t>
+      </w:r>
+    </w:p>
+    <w:p>
+      <w:pPr>
+        <w:jc w:val="both"/>
+      </w:pPr>
+      <w:r>
+        <w:t>Aunque pueda implementarse en distintos lenguajes, el núcleo lógico es siempre el mismo.</w:t>
+      </w:r>
+    </w:p>
+    <w:p>
+      <w:pPr>
+        <w:jc w:val="both"/>
       </w:pPr>
     </w:p>
     <w:p>
       <w:pPr>
         <w:jc w:val="center"/>
-        <w:rPr>
-          <w:lang w:val="es-ES"/>
-        </w:rPr>
-      </w:pPr>
-      <w:r>
-        <w:rPr>
-          <w:noProof/>
-          <w:lang w:val="es-ES"/>
-        </w:rPr>
+      </w:pPr>
+      <w:r>
         <w:drawing>
           <wp:inline distT="0" distB="0" distL="0" distR="0" wp14:anchorId="55E5AC82" wp14:editId="41FAB79A">
             <wp:extent cx="3505199" cy="1335034"/>
@@ -485,35 +1629,28 @@
         </w:drawing>
       </w:r>
     </w:p>
-    <w:p>
-      <w:pPr>
-        <w:rPr>
-          <w:lang w:val="es-ES"/>
-        </w:rPr>
-      </w:pPr>
-    </w:p>
-    <w:p>
-      <w:pPr>
-        <w:jc w:val="both"/>
-        <w:rPr>
-          <w:lang w:val="es-ES"/>
-        </w:rPr>
-      </w:pPr>
-      <w:r>
-        <w:rPr>
-          <w:lang w:val="es-ES"/>
-        </w:rPr>
+    <w:p/>
+    <w:p>
+      <w:pPr>
+        <w:jc w:val="both"/>
+      </w:pPr>
+      <w:r>
         <w:t>En el ejemplo anterior, se ha definido la secuencia de Fibonacci por separado del resto del código. No te preocupes por entenderlo a fondo ahora: más adelante veremos cómo empaquetar estas instrucciones en algo llamado función, que nos permitirá reutilizar el mismo algoritmo sin tener que escribirlo cada vez. En este ejemplo de Fibonacci hemos escrito las instrucciones paso a paso, pero pronto aprenderás una forma más elegante y reutilizable de hacerlo.</w:t>
       </w:r>
     </w:p>
     <w:p>
+      <w:r>
+        <w:br w:type="page"/>
+      </w:r>
+    </w:p>
+    <w:p>
       <w:pPr>
         <w:pStyle w:val="Heading3"/>
+        <w:jc w:val="both"/>
         <w:rPr>
           <w:b/>
           <w:bCs/>
           <w:color w:val="auto"/>
-          <w:lang w:val="es-ES"/>
         </w:rPr>
       </w:pPr>
       <w:r>
@@ -521,8 +1658,8 @@
           <w:b/>
           <w:bCs/>
           <w:color w:val="auto"/>
-          <w:lang w:val="es-ES"/>
-        </w:rPr>
+        </w:rPr>
+        <w:lastRenderedPageBreak/>
         <w:t>Introducción a diagramas de flujo</w:t>
       </w:r>
     </w:p>
@@ -530,81 +1667,133 @@
       <w:pPr>
         <w:jc w:val="both"/>
         <w:rPr>
-          <w:lang w:val="es-ES"/>
-        </w:rPr>
-      </w:pPr>
-      <w:r>
-        <w:rPr>
-          <w:lang w:val="es-ES"/>
-        </w:rPr>
-        <w:t>¿Cómo podemos diseñar dichos algoritmos? Una de las herramientas más útiles son los diagramas de flujo. Estos diagramas nos permiten visualizar de manera clara todas las posibles rutas y decisiones que puede tomar nuestro programa, lo que facilita entender y planificar la lógica antes de escribir una sola línea de código.</w:t>
-      </w:r>
-    </w:p>
-    <w:p>
-      <w:pPr>
-        <w:jc w:val="both"/>
-        <w:rPr>
-          <w:lang w:val="es-ES"/>
-        </w:rPr>
-      </w:pPr>
-    </w:p>
-    <w:p>
-      <w:pPr>
-        <w:jc w:val="both"/>
-        <w:rPr>
-          <w:lang w:val="es-ES"/>
-        </w:rPr>
-      </w:pPr>
-      <w:r>
-        <w:rPr>
-          <w:lang w:val="es-ES"/>
-        </w:rPr>
-        <w:t>Para estructurar un diagrama de flujo debemos pensar primero en el objetivo del algoritmo y luego desglosar las acciones en pasos simples y lógicos. Todo diagrama empieza con un símbolo de inicio y termina con un símbolo de fin, conectados por flechas que indican el orden de ejecución. Cada acción concreta, como 'sumar dos números', se representa con un rectángulo, mientras que las decisiones o bifurcaciones, como '¿es el número par?', se muestran en un rombo que permite distintas rutas según la respuesta. La clave está en que cada paso sea claro y que el flujo siempre avance de manera lógica y sin ambigüedades. Antes de programar, este esquema te ayuda a detectar errores y a asegurarte de que tu solución tiene sentido.</w:t>
-      </w:r>
-    </w:p>
-    <w:p>
-      <w:pPr>
-        <w:jc w:val="both"/>
-        <w:rPr>
-          <w:lang w:val="es-ES"/>
-        </w:rPr>
-      </w:pPr>
-    </w:p>
-    <w:p>
-      <w:pPr>
-        <w:jc w:val="both"/>
-        <w:rPr>
-          <w:lang w:val="es-ES"/>
-        </w:rPr>
-      </w:pPr>
-      <w:r>
-        <w:rPr>
-          <w:lang w:val="es-ES"/>
-        </w:rPr>
-        <w:t>Veamos un ejemplo sencillo de cómo estructurar un diagrama de flujo usando el caso de los números pares e impares. Primero, pedimos al usuario que introduzca un valor numérico. Luego, calculamos el resto de dividir ese número entre 2. A continuación, comprobamos: si el resto es igual a 0, el número es par; en caso contrario, es impar. Este flujo se puede representar fácilmente en un diagrama con un inicio, una entrada de datos, un proceso de cálculo, una decisión y, finalmente, dos posibles salidas.</w:t>
-      </w:r>
-      <w:r>
-        <w:rPr>
-          <w:lang w:val="es-ES"/>
+          <w:lang w:val="en-GB"/>
+        </w:rPr>
+      </w:pPr>
+      <w:r>
+        <w:t xml:space="preserve">Antes de escribir código, resulta altamente recomendable </w:t>
+      </w:r>
+      <w:r>
+        <w:rPr>
+          <w:b/>
+          <w:bCs/>
+        </w:rPr>
+        <w:t>visualizar el algoritmo mediante un diagrama de flujo</w:t>
+      </w:r>
+      <w:r>
+        <w:t xml:space="preserve">. </w:t>
+      </w:r>
+      <w:r>
+        <w:rPr>
+          <w:lang w:val="en-GB"/>
+        </w:rPr>
+        <w:t xml:space="preserve">Esta </w:t>
+      </w:r>
+      <w:proofErr w:type="spellStart"/>
+      <w:r>
+        <w:rPr>
+          <w:lang w:val="en-GB"/>
+        </w:rPr>
+        <w:t>herramienta</w:t>
+      </w:r>
+      <w:proofErr w:type="spellEnd"/>
+      <w:r>
+        <w:rPr>
+          <w:lang w:val="en-GB"/>
         </w:rPr>
         <w:t xml:space="preserve"> </w:t>
       </w:r>
-    </w:p>
-    <w:p>
-      <w:pPr>
+      <w:proofErr w:type="spellStart"/>
+      <w:r>
+        <w:rPr>
+          <w:lang w:val="en-GB"/>
+        </w:rPr>
+        <w:t>permite</w:t>
+      </w:r>
+      <w:proofErr w:type="spellEnd"/>
+      <w:r>
+        <w:rPr>
+          <w:lang w:val="en-GB"/>
+        </w:rPr>
+        <w:t>:</w:t>
+      </w:r>
+    </w:p>
+    <w:p>
+      <w:pPr>
+        <w:numPr>
+          <w:ilvl w:val="0"/>
+          <w:numId w:val="14"/>
+        </w:numPr>
+        <w:jc w:val="both"/>
+      </w:pPr>
+      <w:r>
+        <w:rPr>
+          <w:b/>
+          <w:bCs/>
+        </w:rPr>
+        <w:t>Anticipar problemas lógicos</w:t>
+      </w:r>
+      <w:r>
+        <w:t>: al representar gráficamente las decisiones y bifurcaciones, los errores se detectan antes de programar.</w:t>
+      </w:r>
+    </w:p>
+    <w:p>
+      <w:pPr>
+        <w:numPr>
+          <w:ilvl w:val="0"/>
+          <w:numId w:val="14"/>
+        </w:numPr>
+        <w:jc w:val="both"/>
+      </w:pPr>
+      <w:r>
+        <w:rPr>
+          <w:b/>
+          <w:bCs/>
+        </w:rPr>
+        <w:t>Facilitar la comunicación</w:t>
+      </w:r>
+      <w:r>
+        <w:t>: es más sencillo explicar un diagrama que leer directamente líneas de código.</w:t>
+      </w:r>
+    </w:p>
+    <w:p>
+      <w:pPr>
+        <w:numPr>
+          <w:ilvl w:val="0"/>
+          <w:numId w:val="14"/>
+        </w:numPr>
+        <w:jc w:val="both"/>
+      </w:pPr>
+      <w:r>
+        <w:rPr>
+          <w:b/>
+          <w:bCs/>
+        </w:rPr>
+        <w:t>Reducir ambigüedad</w:t>
+      </w:r>
+      <w:r>
+        <w:t>: cada símbolo representa una acción concreta (inicio/fin, proceso, entrada/salida, decisión).</w:t>
+      </w:r>
+    </w:p>
+    <w:p>
+      <w:pPr>
+        <w:jc w:val="both"/>
+      </w:pPr>
+      <w:r>
+        <w:t>Un diagrama de flujo del problema “número par o impar” tendría los siguientes pasos:</w:t>
+      </w:r>
+    </w:p>
+    <w:p>
+      <w:pPr>
+        <w:ind w:left="360"/>
         <w:jc w:val="center"/>
         <w:rPr>
-          <w:lang w:val="es-ES"/>
-        </w:rPr>
-      </w:pPr>
-      <w:r>
-        <w:rPr>
-          <w:noProof/>
-          <w:lang w:val="es-ES"/>
-        </w:rPr>
-        <w:lastRenderedPageBreak/>
+          <w:lang w:val="en-GB"/>
+        </w:rPr>
+      </w:pPr>
+      <w:r>
         <w:drawing>
-          <wp:inline distT="0" distB="0" distL="0" distR="0" wp14:anchorId="167A22AD" wp14:editId="669110BA">
+          <wp:inline distT="0" distB="0" distL="0" distR="0" wp14:anchorId="04BB686D" wp14:editId="24A1C9E2">
             <wp:extent cx="1790700" cy="2430979"/>
             <wp:effectExtent l="0" t="0" r="0" b="0"/>
             <wp:docPr id="1623216559" name="Picture 1" descr="A diagram of a flowchart&#10;&#10;AI-generated content may be incorrect."/>
@@ -648,18 +1837,44 @@
     </w:p>
     <w:p>
       <w:pPr>
-        <w:jc w:val="both"/>
-        <w:rPr>
-          <w:lang w:val="es-ES"/>
-        </w:rPr>
-      </w:pPr>
-    </w:p>
-    <w:p>
-      <w:pPr>
-        <w:jc w:val="both"/>
-        <w:rPr>
-          <w:lang w:val="es-ES"/>
-        </w:rPr>
+        <w:ind w:left="360"/>
+        <w:jc w:val="center"/>
+        <w:rPr>
+          <w:lang w:val="en-GB"/>
+        </w:rPr>
+      </w:pPr>
+    </w:p>
+    <w:p>
+      <w:pPr>
+        <w:jc w:val="both"/>
+      </w:pPr>
+      <w:r>
+        <w:t xml:space="preserve">La fuerza de este método radica en su </w:t>
+      </w:r>
+      <w:r>
+        <w:rPr>
+          <w:b/>
+          <w:bCs/>
+        </w:rPr>
+        <w:t>carácter visual</w:t>
+      </w:r>
+      <w:r>
+        <w:t xml:space="preserve"> y en que obliga al programador a </w:t>
+      </w:r>
+      <w:r>
+        <w:rPr>
+          <w:b/>
+          <w:bCs/>
+        </w:rPr>
+        <w:t>estructurar su razonamiento paso a paso</w:t>
+      </w:r>
+      <w:r>
+        <w:t>.</w:t>
+      </w:r>
+    </w:p>
+    <w:p>
+      <w:pPr>
+        <w:jc w:val="both"/>
       </w:pPr>
     </w:p>
     <w:p>
@@ -669,7 +1884,6 @@
           <w:b/>
           <w:bCs/>
           <w:color w:val="auto"/>
-          <w:lang w:val="es-ES"/>
         </w:rPr>
       </w:pPr>
       <w:r>
@@ -677,7 +1891,6 @@
           <w:b/>
           <w:bCs/>
           <w:color w:val="auto"/>
-          <w:lang w:val="es-ES"/>
         </w:rPr>
         <w:t xml:space="preserve">Ejercicios: Diseñar algoritmos para </w:t>
       </w:r>
@@ -686,7 +1899,6 @@
           <w:b/>
           <w:bCs/>
           <w:color w:val="auto"/>
-          <w:lang w:val="es-ES"/>
         </w:rPr>
         <w:t>calcular el factorial</w:t>
       </w:r>
@@ -694,31 +1906,738 @@
     <w:p>
       <w:pPr>
         <w:jc w:val="both"/>
-        <w:rPr>
-          <w:lang w:val="es-ES"/>
-        </w:rPr>
-      </w:pPr>
-    </w:p>
-    <w:p>
-      <w:pPr>
-        <w:jc w:val="both"/>
-        <w:rPr>
-          <w:lang w:val="es-ES"/>
-        </w:rPr>
-      </w:pPr>
-      <w:r>
-        <w:rPr>
-          <w:lang w:val="es-ES"/>
-        </w:rPr>
-        <w:t>Para finalizar este módulo, vas a diseñar un diagrama de flujo que calcule el factorial de un número. Recuerda que el factorial de un número  se obtiene multiplicando todos los números enteros positivos desde 1 hasta . Por ejemplo, el factorial de 5 es . El objetivo del ejercicio es que aprendas a descomponer el problema en pasos claros: primero pediremos al usuario un número, después inicializaremos un resultado en 1 y, finalmente, lo iremos multiplicando sucesivamente por cada número hasta llegar al valor introducido. Una vez lo tengas representado en tu diagrama, podrás comprobar lo poderoso que resulta este método para organizar las ideas. Y para los más atrevidos, el reto extra será escribir el código correspondiente.</w:t>
-      </w:r>
-    </w:p>
-    <w:p>
-      <w:pPr>
-        <w:jc w:val="both"/>
-        <w:rPr>
-          <w:lang w:val="es-ES"/>
-        </w:rPr>
+      </w:pPr>
+      <w:r>
+        <w:t xml:space="preserve">El </w:t>
+      </w:r>
+      <w:r>
+        <w:rPr>
+          <w:b/>
+          <w:bCs/>
+        </w:rPr>
+        <w:t>factorial</w:t>
+      </w:r>
+      <w:r>
+        <w:t xml:space="preserve"> de un número entero positivo </w:t>
+      </w:r>
+      <w:r>
+        <w:rPr>
+          <w:i/>
+          <w:iCs/>
+        </w:rPr>
+        <w:t>n</w:t>
+      </w:r>
+      <w:r>
+        <w:t xml:space="preserve"> (denotado como </w:t>
+      </w:r>
+      <w:r>
+        <w:rPr>
+          <w:i/>
+          <w:iCs/>
+        </w:rPr>
+        <w:t>n!</w:t>
+      </w:r>
+      <w:r>
+        <w:t xml:space="preserve">) se define como el producto de todos los enteros desde 1 hasta </w:t>
+      </w:r>
+      <w:r>
+        <w:rPr>
+          <w:i/>
+          <w:iCs/>
+        </w:rPr>
+        <w:t>n</w:t>
+      </w:r>
+      <w:r>
+        <w:t>:</w:t>
+      </w:r>
+    </w:p>
+    <w:p>
+      <w:pPr>
+        <w:jc w:val="center"/>
+        <w:rPr>
+          <w:lang w:val="en-GB"/>
+        </w:rPr>
+      </w:pPr>
+      <w:r>
+        <w:rPr>
+          <w:lang w:val="en-GB"/>
+        </w:rPr>
+        <w:t>n! =</w:t>
+      </w:r>
+      <w:r>
+        <w:rPr>
+          <w:lang w:val="en-GB"/>
+        </w:rPr>
+        <w:t>1×</w:t>
+      </w:r>
+      <w:r>
+        <w:rPr>
+          <w:lang w:val="en-GB"/>
+        </w:rPr>
+        <w:t xml:space="preserve"> </w:t>
+      </w:r>
+      <w:r>
+        <w:rPr>
+          <w:lang w:val="en-GB"/>
+        </w:rPr>
+        <w:t>2</w:t>
+      </w:r>
+      <w:r>
+        <w:rPr>
+          <w:lang w:val="en-GB"/>
+        </w:rPr>
+        <w:t xml:space="preserve"> </w:t>
+      </w:r>
+      <w:r>
+        <w:rPr>
+          <w:lang w:val="en-GB"/>
+        </w:rPr>
+        <w:t>×</w:t>
+      </w:r>
+      <w:r>
+        <w:rPr>
+          <w:lang w:val="en-GB"/>
+        </w:rPr>
+        <w:t xml:space="preserve"> </w:t>
+      </w:r>
+      <w:r>
+        <w:rPr>
+          <w:lang w:val="en-GB"/>
+        </w:rPr>
+        <w:t>3</w:t>
+      </w:r>
+      <w:r>
+        <w:rPr>
+          <w:lang w:val="en-GB"/>
+        </w:rPr>
+        <w:t xml:space="preserve"> </w:t>
+      </w:r>
+      <w:r>
+        <w:rPr>
+          <w:lang w:val="en-GB"/>
+        </w:rPr>
+        <w:t>×</w:t>
+      </w:r>
+      <w:r>
+        <w:rPr>
+          <w:lang w:val="en-GB"/>
+        </w:rPr>
+        <w:t xml:space="preserve"> </w:t>
+      </w:r>
+      <w:r>
+        <w:rPr>
+          <w:lang w:val="en-GB"/>
+        </w:rPr>
+        <w:t>…</w:t>
+      </w:r>
+      <w:r>
+        <w:rPr>
+          <w:lang w:val="en-GB"/>
+        </w:rPr>
+        <w:t xml:space="preserve"> </w:t>
+      </w:r>
+      <w:r>
+        <w:rPr>
+          <w:lang w:val="en-GB"/>
+        </w:rPr>
+        <w:t>×</w:t>
+      </w:r>
+      <w:r>
+        <w:rPr>
+          <w:lang w:val="en-GB"/>
+        </w:rPr>
+        <w:t xml:space="preserve"> </w:t>
+      </w:r>
+      <w:r>
+        <w:rPr>
+          <w:lang w:val="en-GB"/>
+        </w:rPr>
+        <w:t>n</w:t>
+      </w:r>
+    </w:p>
+    <w:p>
+      <w:pPr>
+        <w:jc w:val="both"/>
+        <w:rPr>
+          <w:lang w:val="en-GB"/>
+        </w:rPr>
+      </w:pPr>
+      <w:r>
+        <w:rPr>
+          <w:lang w:val="en-GB"/>
+        </w:rPr>
+        <w:t xml:space="preserve">Por </w:t>
+      </w:r>
+      <w:proofErr w:type="spellStart"/>
+      <w:r>
+        <w:rPr>
+          <w:lang w:val="en-GB"/>
+        </w:rPr>
+        <w:t>ejemplo</w:t>
+      </w:r>
+      <w:proofErr w:type="spellEnd"/>
+      <w:r>
+        <w:rPr>
+          <w:lang w:val="en-GB"/>
+        </w:rPr>
+        <w:t>:</w:t>
+      </w:r>
+    </w:p>
+    <w:p>
+      <w:pPr>
+        <w:jc w:val="center"/>
+        <w:rPr>
+          <w:lang w:val="en-GB"/>
+        </w:rPr>
+      </w:pPr>
+      <w:r>
+        <w:rPr>
+          <w:lang w:val="en-GB"/>
+        </w:rPr>
+        <w:t>5! = 1 × 2 × 3 × 4 × 5 = 120</w:t>
+      </w:r>
+    </w:p>
+    <w:p>
+      <w:pPr>
+        <w:pStyle w:val="Heading4"/>
+        <w:rPr>
+          <w:b/>
+          <w:bCs/>
+          <w:color w:val="auto"/>
+          <w:lang w:val="en-GB"/>
+        </w:rPr>
+      </w:pPr>
+      <w:proofErr w:type="spellStart"/>
+      <w:r>
+        <w:rPr>
+          <w:b/>
+          <w:bCs/>
+          <w:color w:val="auto"/>
+          <w:lang w:val="en-GB"/>
+        </w:rPr>
+        <w:t>Objetivo</w:t>
+      </w:r>
+      <w:proofErr w:type="spellEnd"/>
+      <w:r>
+        <w:rPr>
+          <w:b/>
+          <w:bCs/>
+          <w:color w:val="auto"/>
+          <w:lang w:val="en-GB"/>
+        </w:rPr>
+        <w:t xml:space="preserve"> del </w:t>
+      </w:r>
+      <w:proofErr w:type="spellStart"/>
+      <w:r>
+        <w:rPr>
+          <w:b/>
+          <w:bCs/>
+          <w:color w:val="auto"/>
+          <w:lang w:val="en-GB"/>
+        </w:rPr>
+        <w:t>ejercicio</w:t>
+      </w:r>
+      <w:proofErr w:type="spellEnd"/>
+    </w:p>
+    <w:p>
+      <w:pPr>
+        <w:jc w:val="both"/>
+      </w:pPr>
+      <w:r>
+        <w:t xml:space="preserve">Diseñar un </w:t>
+      </w:r>
+      <w:r>
+        <w:rPr>
+          <w:b/>
+          <w:bCs/>
+        </w:rPr>
+        <w:t>diagrama de flujo</w:t>
+      </w:r>
+      <w:r>
+        <w:t xml:space="preserve"> que represente el cálculo del factorial de un número dado por el usuario.</w:t>
+      </w:r>
+    </w:p>
+    <w:p>
+      <w:pPr>
+        <w:pStyle w:val="Heading4"/>
+        <w:rPr>
+          <w:b/>
+          <w:bCs/>
+          <w:color w:val="auto"/>
+          <w:lang w:val="en-GB"/>
+        </w:rPr>
+      </w:pPr>
+      <w:r>
+        <w:rPr>
+          <w:b/>
+          <w:bCs/>
+          <w:color w:val="auto"/>
+          <w:lang w:val="en-GB"/>
+        </w:rPr>
+        <w:t xml:space="preserve">Pasos </w:t>
+      </w:r>
+      <w:proofErr w:type="spellStart"/>
+      <w:r>
+        <w:rPr>
+          <w:b/>
+          <w:bCs/>
+          <w:color w:val="auto"/>
+          <w:lang w:val="en-GB"/>
+        </w:rPr>
+        <w:t>lógicos</w:t>
+      </w:r>
+      <w:proofErr w:type="spellEnd"/>
+      <w:r>
+        <w:rPr>
+          <w:b/>
+          <w:bCs/>
+          <w:color w:val="auto"/>
+          <w:lang w:val="en-GB"/>
+        </w:rPr>
+        <w:t xml:space="preserve"> del </w:t>
+      </w:r>
+      <w:proofErr w:type="spellStart"/>
+      <w:r>
+        <w:rPr>
+          <w:b/>
+          <w:bCs/>
+          <w:color w:val="auto"/>
+          <w:lang w:val="en-GB"/>
+        </w:rPr>
+        <w:t>algoritmo</w:t>
+      </w:r>
+      <w:proofErr w:type="spellEnd"/>
+    </w:p>
+    <w:p>
+      <w:pPr>
+        <w:numPr>
+          <w:ilvl w:val="0"/>
+          <w:numId w:val="17"/>
+        </w:numPr>
+        <w:jc w:val="both"/>
+        <w:rPr>
+          <w:lang w:val="en-GB"/>
+        </w:rPr>
+      </w:pPr>
+      <w:proofErr w:type="spellStart"/>
+      <w:r>
+        <w:rPr>
+          <w:lang w:val="en-GB"/>
+        </w:rPr>
+        <w:t>Inicio</w:t>
+      </w:r>
+      <w:proofErr w:type="spellEnd"/>
+      <w:r>
+        <w:rPr>
+          <w:lang w:val="en-GB"/>
+        </w:rPr>
+        <w:t>.</w:t>
+      </w:r>
+    </w:p>
+    <w:p>
+      <w:pPr>
+        <w:numPr>
+          <w:ilvl w:val="0"/>
+          <w:numId w:val="17"/>
+        </w:numPr>
+        <w:jc w:val="both"/>
+      </w:pPr>
+      <w:r>
+        <w:lastRenderedPageBreak/>
+        <w:t xml:space="preserve">Solicitar al usuario el número </w:t>
+      </w:r>
+      <w:r>
+        <w:rPr>
+          <w:i/>
+          <w:iCs/>
+        </w:rPr>
+        <w:t>n</w:t>
+      </w:r>
+      <w:r>
+        <w:t>.</w:t>
+      </w:r>
+    </w:p>
+    <w:p>
+      <w:pPr>
+        <w:numPr>
+          <w:ilvl w:val="0"/>
+          <w:numId w:val="17"/>
+        </w:numPr>
+        <w:jc w:val="both"/>
+        <w:rPr>
+          <w:lang w:val="en-GB"/>
+        </w:rPr>
+      </w:pPr>
+      <w:proofErr w:type="spellStart"/>
+      <w:r>
+        <w:rPr>
+          <w:lang w:val="en-GB"/>
+        </w:rPr>
+        <w:t>Inicializar</w:t>
+      </w:r>
+      <w:proofErr w:type="spellEnd"/>
+      <w:r>
+        <w:rPr>
+          <w:lang w:val="en-GB"/>
+        </w:rPr>
+        <w:t xml:space="preserve"> </w:t>
+      </w:r>
+      <w:proofErr w:type="spellStart"/>
+      <w:r>
+        <w:rPr>
+          <w:lang w:val="en-GB"/>
+        </w:rPr>
+        <w:t>el</w:t>
+      </w:r>
+      <w:proofErr w:type="spellEnd"/>
+      <w:r>
+        <w:rPr>
+          <w:lang w:val="en-GB"/>
+        </w:rPr>
+        <w:t xml:space="preserve"> </w:t>
+      </w:r>
+      <w:proofErr w:type="spellStart"/>
+      <w:r>
+        <w:rPr>
+          <w:lang w:val="en-GB"/>
+        </w:rPr>
+        <w:t>resultado</w:t>
+      </w:r>
+      <w:proofErr w:type="spellEnd"/>
+      <w:r>
+        <w:rPr>
+          <w:lang w:val="en-GB"/>
+        </w:rPr>
+        <w:t xml:space="preserve"> </w:t>
+      </w:r>
+      <w:proofErr w:type="spellStart"/>
+      <w:r>
+        <w:rPr>
+          <w:lang w:val="en-GB"/>
+        </w:rPr>
+        <w:t>en</w:t>
+      </w:r>
+      <w:proofErr w:type="spellEnd"/>
+      <w:r>
+        <w:rPr>
+          <w:lang w:val="en-GB"/>
+        </w:rPr>
+        <w:t xml:space="preserve"> 1.</w:t>
+      </w:r>
+    </w:p>
+    <w:p>
+      <w:pPr>
+        <w:numPr>
+          <w:ilvl w:val="0"/>
+          <w:numId w:val="17"/>
+        </w:numPr>
+        <w:jc w:val="both"/>
+        <w:rPr>
+          <w:lang w:val="en-GB"/>
+        </w:rPr>
+      </w:pPr>
+      <w:proofErr w:type="spellStart"/>
+      <w:r>
+        <w:rPr>
+          <w:lang w:val="en-GB"/>
+        </w:rPr>
+        <w:t>Iterar</w:t>
+      </w:r>
+      <w:proofErr w:type="spellEnd"/>
+      <w:r>
+        <w:rPr>
+          <w:lang w:val="en-GB"/>
+        </w:rPr>
+        <w:t xml:space="preserve"> </w:t>
+      </w:r>
+      <w:proofErr w:type="spellStart"/>
+      <w:r>
+        <w:rPr>
+          <w:lang w:val="en-GB"/>
+        </w:rPr>
+        <w:t>desde</w:t>
+      </w:r>
+      <w:proofErr w:type="spellEnd"/>
+      <w:r>
+        <w:rPr>
+          <w:lang w:val="en-GB"/>
+        </w:rPr>
+        <w:t xml:space="preserve"> 1 hasta </w:t>
+      </w:r>
+      <w:r>
+        <w:rPr>
+          <w:i/>
+          <w:iCs/>
+          <w:lang w:val="en-GB"/>
+        </w:rPr>
+        <w:t>n</w:t>
+      </w:r>
+      <w:r>
+        <w:rPr>
+          <w:lang w:val="en-GB"/>
+        </w:rPr>
+        <w:t>.</w:t>
+      </w:r>
+    </w:p>
+    <w:p>
+      <w:pPr>
+        <w:numPr>
+          <w:ilvl w:val="0"/>
+          <w:numId w:val="17"/>
+        </w:numPr>
+        <w:jc w:val="both"/>
+      </w:pPr>
+      <w:r>
+        <w:t>Multiplicar el resultado por cada valor del bucle.</w:t>
+      </w:r>
+    </w:p>
+    <w:p>
+      <w:pPr>
+        <w:numPr>
+          <w:ilvl w:val="0"/>
+          <w:numId w:val="17"/>
+        </w:numPr>
+        <w:jc w:val="both"/>
+        <w:rPr>
+          <w:lang w:val="en-GB"/>
+        </w:rPr>
+      </w:pPr>
+      <w:proofErr w:type="spellStart"/>
+      <w:r>
+        <w:rPr>
+          <w:lang w:val="en-GB"/>
+        </w:rPr>
+        <w:t>Mostrar</w:t>
+      </w:r>
+      <w:proofErr w:type="spellEnd"/>
+      <w:r>
+        <w:rPr>
+          <w:lang w:val="en-GB"/>
+        </w:rPr>
+        <w:t xml:space="preserve"> </w:t>
+      </w:r>
+      <w:proofErr w:type="spellStart"/>
+      <w:r>
+        <w:rPr>
+          <w:lang w:val="en-GB"/>
+        </w:rPr>
+        <w:t>el</w:t>
+      </w:r>
+      <w:proofErr w:type="spellEnd"/>
+      <w:r>
+        <w:rPr>
+          <w:lang w:val="en-GB"/>
+        </w:rPr>
+        <w:t xml:space="preserve"> </w:t>
+      </w:r>
+      <w:proofErr w:type="spellStart"/>
+      <w:r>
+        <w:rPr>
+          <w:lang w:val="en-GB"/>
+        </w:rPr>
+        <w:t>resultado</w:t>
+      </w:r>
+      <w:proofErr w:type="spellEnd"/>
+      <w:r>
+        <w:rPr>
+          <w:lang w:val="en-GB"/>
+        </w:rPr>
+        <w:t>.</w:t>
+      </w:r>
+    </w:p>
+    <w:p>
+      <w:pPr>
+        <w:numPr>
+          <w:ilvl w:val="0"/>
+          <w:numId w:val="17"/>
+        </w:numPr>
+        <w:jc w:val="both"/>
+        <w:rPr>
+          <w:lang w:val="en-GB"/>
+        </w:rPr>
+      </w:pPr>
+      <w:r>
+        <w:rPr>
+          <w:lang w:val="en-GB"/>
+        </w:rPr>
+        <w:t>Fin.</w:t>
+      </w:r>
+    </w:p>
+    <w:p>
+      <w:pPr>
+        <w:jc w:val="both"/>
+      </w:pPr>
+      <w:r>
+        <w:t xml:space="preserve">Este ejemplo demuestra cómo un problema aparentemente complejo puede resolverse al </w:t>
+      </w:r>
+      <w:r>
+        <w:rPr>
+          <w:b/>
+          <w:bCs/>
+        </w:rPr>
+        <w:t>descomponerlo en pasos simples</w:t>
+      </w:r>
+      <w:r>
+        <w:t>.</w:t>
+      </w:r>
+    </w:p>
+    <w:p>
+      <w:pPr>
+        <w:pStyle w:val="Heading4"/>
+        <w:rPr>
+          <w:b/>
+          <w:bCs/>
+          <w:color w:val="auto"/>
+          <w:lang w:val="en-GB"/>
+        </w:rPr>
+      </w:pPr>
+      <w:r>
+        <w:rPr>
+          <w:b/>
+          <w:bCs/>
+          <w:color w:val="auto"/>
+          <w:lang w:val="en-GB"/>
+        </w:rPr>
+        <w:t>Reto adicional</w:t>
+      </w:r>
+    </w:p>
+    <w:p>
+      <w:pPr>
+        <w:jc w:val="both"/>
+      </w:pPr>
+      <w:r>
+        <w:t xml:space="preserve">Implementar el algoritmo en código (por ejemplo, en Python). Esto permite comprobar la </w:t>
+      </w:r>
+      <w:r>
+        <w:rPr>
+          <w:b/>
+          <w:bCs/>
+        </w:rPr>
+        <w:t>correspondencia entre la representación gráfica y la implementación real</w:t>
+      </w:r>
+      <w:r>
+        <w:t>.</w:t>
+      </w:r>
+    </w:p>
+    <w:p>
+      <w:pPr>
+        <w:jc w:val="both"/>
+      </w:pPr>
+    </w:p>
+    <w:p>
+      <w:pPr>
+        <w:jc w:val="both"/>
+        <w:rPr>
+          <w:rFonts w:eastAsiaTheme="majorEastAsia" w:cstheme="majorBidi"/>
+          <w:b/>
+          <w:bCs/>
+          <w:sz w:val="28"/>
+          <w:szCs w:val="28"/>
+        </w:rPr>
+      </w:pPr>
+      <w:r>
+        <w:rPr>
+          <w:rFonts w:eastAsiaTheme="majorEastAsia" w:cstheme="majorBidi"/>
+          <w:b/>
+          <w:bCs/>
+          <w:sz w:val="28"/>
+          <w:szCs w:val="28"/>
+        </w:rPr>
+        <w:t>R</w:t>
+      </w:r>
+      <w:r>
+        <w:rPr>
+          <w:rFonts w:eastAsiaTheme="majorEastAsia" w:cstheme="majorBidi"/>
+          <w:b/>
+          <w:bCs/>
+          <w:sz w:val="28"/>
+          <w:szCs w:val="28"/>
+        </w:rPr>
+        <w:t>eflexión final del módulo</w:t>
+      </w:r>
+    </w:p>
+    <w:p>
+      <w:pPr>
+        <w:jc w:val="both"/>
+      </w:pPr>
+      <w:r>
+        <w:t xml:space="preserve">Este primer módulo busca asentar la idea de que </w:t>
+      </w:r>
+      <w:r>
+        <w:rPr>
+          <w:b/>
+          <w:bCs/>
+        </w:rPr>
+        <w:t>programar no es aprender un lenguaje, sino aprender a pensar en términos algorítmicos</w:t>
+      </w:r>
+      <w:r>
+        <w:t>.</w:t>
+      </w:r>
+    </w:p>
+    <w:p>
+      <w:pPr>
+        <w:numPr>
+          <w:ilvl w:val="0"/>
+          <w:numId w:val="18"/>
+        </w:numPr>
+        <w:jc w:val="both"/>
+      </w:pPr>
+      <w:r>
+        <w:t xml:space="preserve">Un buen programador no es aquel que memoriza la sintaxis de Python, C o Java, sino quien es capaz de </w:t>
+      </w:r>
+      <w:r>
+        <w:rPr>
+          <w:b/>
+          <w:bCs/>
+        </w:rPr>
+        <w:t>traducir un problema a una secuencia lógica y clara</w:t>
+      </w:r>
+      <w:r>
+        <w:t>.</w:t>
+      </w:r>
+    </w:p>
+    <w:p>
+      <w:pPr>
+        <w:numPr>
+          <w:ilvl w:val="0"/>
+          <w:numId w:val="18"/>
+        </w:numPr>
+        <w:jc w:val="both"/>
+      </w:pPr>
+      <w:r>
+        <w:t>El aprendizaje de la lógica algorítmica es transversal: sirve para matemáticas, ciencias, economía, filosofía e incluso en la vida cotidiana.</w:t>
+      </w:r>
+    </w:p>
+    <w:p>
+      <w:pPr>
+        <w:numPr>
+          <w:ilvl w:val="0"/>
+          <w:numId w:val="18"/>
+        </w:numPr>
+        <w:jc w:val="both"/>
+      </w:pPr>
+      <w:r>
+        <w:t xml:space="preserve">Dominar la lógica garantiza que, independientemente del lenguaje o la tecnología que se use, el estudiante podrá </w:t>
+      </w:r>
+      <w:r>
+        <w:rPr>
+          <w:b/>
+          <w:bCs/>
+        </w:rPr>
+        <w:t>adaptarse, aprender y resolver problemas reales</w:t>
+      </w:r>
+      <w:r>
+        <w:t>.</w:t>
+      </w:r>
+    </w:p>
+    <w:p>
+      <w:pPr>
+        <w:jc w:val="both"/>
+      </w:pPr>
+    </w:p>
+    <w:p>
+      <w:pPr>
+        <w:jc w:val="both"/>
       </w:pPr>
     </w:p>
     <w:p>
@@ -728,7 +2647,6 @@
           <w:b/>
           <w:bCs/>
           <w:color w:val="auto"/>
-          <w:lang w:val="es-ES"/>
         </w:rPr>
       </w:pPr>
       <w:r>
@@ -736,7 +2654,6 @@
           <w:b/>
           <w:bCs/>
           <w:color w:val="auto"/>
-          <w:lang w:val="es-ES"/>
         </w:rPr>
         <w:t>MÓDULO 2: ESTRUCTURAS DE CONTROL</w:t>
       </w:r>
@@ -748,7 +2665,6 @@
           <w:b/>
           <w:bCs/>
           <w:color w:val="auto"/>
-          <w:lang w:val="es-ES"/>
         </w:rPr>
       </w:pPr>
       <w:r>
@@ -756,7 +2672,6 @@
           <w:b/>
           <w:bCs/>
           <w:color w:val="auto"/>
-          <w:lang w:val="es-ES"/>
         </w:rPr>
         <w:t>MÓDULO 3: PENSAMIENTO RECURSIVO Y MODULARIDAD</w:t>
       </w:r>
@@ -768,7 +2683,6 @@
           <w:b/>
           <w:bCs/>
           <w:color w:val="auto"/>
-          <w:lang w:val="es-ES"/>
         </w:rPr>
       </w:pPr>
       <w:r>
@@ -776,7 +2690,6 @@
           <w:b/>
           <w:bCs/>
           <w:color w:val="auto"/>
-          <w:lang w:val="es-ES"/>
         </w:rPr>
         <w:t>MÓDULO 4: ESTRUCTURAS DE DATOS LÓGICOS</w:t>
       </w:r>
@@ -788,7 +2701,6 @@
           <w:b/>
           <w:bCs/>
           <w:color w:val="auto"/>
-          <w:lang w:val="es-ES"/>
         </w:rPr>
       </w:pPr>
       <w:r>
@@ -796,7 +2708,6 @@
           <w:b/>
           <w:bCs/>
           <w:color w:val="auto"/>
-          <w:lang w:val="es-ES"/>
         </w:rPr>
         <w:t>MÓDULO 5: ALGORITMOS CLÁSICOS Y ANÁLISIS CLÁSICOS</w:t>
       </w:r>
@@ -808,7 +2719,6 @@
           <w:b/>
           <w:bCs/>
           <w:color w:val="auto"/>
-          <w:lang w:val="es-ES"/>
         </w:rPr>
       </w:pPr>
       <w:r>
@@ -816,25 +2726,12 @@
           <w:b/>
           <w:bCs/>
           <w:color w:val="auto"/>
-          <w:lang w:val="es-ES"/>
         </w:rPr>
         <w:t>MÓDULO 6: PENSAMIENTO COMPUTACIONAL Y PROBLEMAS ABIERTOS</w:t>
       </w:r>
     </w:p>
-    <w:p>
-      <w:pPr>
-        <w:rPr>
-          <w:lang w:val="es-ES"/>
-        </w:rPr>
-      </w:pPr>
-    </w:p>
-    <w:p>
-      <w:pPr>
-        <w:rPr>
-          <w:lang w:val="es-ES"/>
-        </w:rPr>
-      </w:pPr>
-    </w:p>
+    <w:p/>
+    <w:p/>
     <w:sectPr>
       <w:pgSz w:w="11906" w:h="16838"/>
       <w:pgMar w:top="1440" w:right="1440" w:bottom="1440" w:left="1440" w:header="708" w:footer="708" w:gutter="0"/>
@@ -843,6 +2740,2549 @@
     </w:sectPr>
   </w:body>
 </w:document>
+</file>
+
+<file path=word/numbering.xml><?xml version="1.0" encoding="utf-8"?>
+<w:numbering xmlns:wpc="http://schemas.microsoft.com/office/word/2010/wordprocessingCanvas" xmlns:cx="http://schemas.microsoft.com/office/drawing/2014/chartex" xmlns:cx1="http://schemas.microsoft.com/office/drawing/2015/9/8/chartex" xmlns:cx2="http://schemas.microsoft.com/office/drawing/2015/10/21/chartex" xmlns:cx3="http://schemas.microsoft.com/office/drawing/2016/5/9/chartex" xmlns:cx4="http://schemas.microsoft.com/office/drawing/2016/5/10/chartex" xmlns:cx5="http://schemas.microsoft.com/office/drawing/2016/5/11/chartex" xmlns:cx6="http://schemas.microsoft.com/office/drawing/2016/5/12/chartex" xmlns:cx7="http://schemas.microsoft.com/office/drawing/2016/5/13/chartex" xmlns:cx8="http://schemas.microsoft.com/office/drawing/2016/5/14/chartex" xmlns:mc="http://schemas.openxmlformats.org/markup-compatibility/2006" xmlns:aink="http://schemas.microsoft.com/office/drawing/2016/ink" xmlns:am3d="http://schemas.microsoft.com/office/drawing/2017/model3d" xmlns:o="urn:schemas-microsoft-com:office:office" xmlns:oel="http://schemas.microsoft.com/office/2019/extlst" xmlns:r="http://schemas.openxmlformats.org/officeDocument/2006/relationships" xmlns:m="http://schemas.openxmlformats.org/officeDocument/2006/math" xmlns:v="urn:schemas-microsoft-com:vml" xmlns:wp14="http://schemas.microsoft.com/office/word/2010/wordprocessingDrawing" xmlns:wp="http://schemas.openxmlformats.org/drawingml/2006/wordprocessingDrawing" xmlns:w10="urn:schemas-microsoft-com:office:word" xmlns:w="http://schemas.openxmlformats.org/wordprocessingml/2006/main" xmlns:w14="http://schemas.microsoft.com/office/word/2010/wordml" xmlns:w15="http://schemas.microsoft.com/office/word/2012/wordml" xmlns:w16cex="http://schemas.microsoft.com/office/word/2018/wordml/cex" xmlns:w16cid="http://schemas.microsoft.com/office/word/2016/wordml/cid" xmlns:w16="http://schemas.microsoft.com/office/word/2018/wordml" xmlns:w16du="http://schemas.microsoft.com/office/word/2023/wordml/word16du" xmlns:w16sdtdh="http://schemas.microsoft.com/office/word/2020/wordml/sdtdatahash" xmlns:w16sdtfl="http://schemas.microsoft.com/office/word/2024/wordml/sdtformatlock" xmlns:w16se="http://schemas.microsoft.com/office/word/2015/wordml/symex" xmlns:wpg="http://schemas.microsoft.com/office/word/2010/wordprocessingGroup" xmlns:wpi="http://schemas.microsoft.com/office/word/2010/wordprocessingInk" xmlns:wne="http://schemas.microsoft.com/office/word/2006/wordml" xmlns:wps="http://schemas.microsoft.com/office/word/2010/wordprocessingShape" mc:Ignorable="w14 w15 w16se w16cid w16 w16cex w16sdtdh w16sdtfl w16du wp14">
+  <w:abstractNum w:abstractNumId="0" w15:restartNumberingAfterBreak="0">
+    <w:nsid w:val="032D02E5"/>
+    <w:multiLevelType w:val="multilevel"/>
+    <w:tmpl w:val="6534F2BA"/>
+    <w:lvl w:ilvl="0">
+      <w:start w:val="1"/>
+      <w:numFmt w:val="bullet"/>
+      <w:lvlText w:val=""/>
+      <w:lvlJc w:val="left"/>
+      <w:pPr>
+        <w:tabs>
+          <w:tab w:val="num" w:pos="720"/>
+        </w:tabs>
+        <w:ind w:left="720" w:hanging="360"/>
+      </w:pPr>
+      <w:rPr>
+        <w:rFonts w:ascii="Symbol" w:hAnsi="Symbol" w:hint="default"/>
+        <w:sz w:val="20"/>
+      </w:rPr>
+    </w:lvl>
+    <w:lvl w:ilvl="1" w:tentative="1">
+      <w:start w:val="1"/>
+      <w:numFmt w:val="bullet"/>
+      <w:lvlText w:val="o"/>
+      <w:lvlJc w:val="left"/>
+      <w:pPr>
+        <w:tabs>
+          <w:tab w:val="num" w:pos="1440"/>
+        </w:tabs>
+        <w:ind w:left="1440" w:hanging="360"/>
+      </w:pPr>
+      <w:rPr>
+        <w:rFonts w:ascii="Courier New" w:hAnsi="Courier New" w:hint="default"/>
+        <w:sz w:val="20"/>
+      </w:rPr>
+    </w:lvl>
+    <w:lvl w:ilvl="2" w:tentative="1">
+      <w:start w:val="1"/>
+      <w:numFmt w:val="bullet"/>
+      <w:lvlText w:val=""/>
+      <w:lvlJc w:val="left"/>
+      <w:pPr>
+        <w:tabs>
+          <w:tab w:val="num" w:pos="2160"/>
+        </w:tabs>
+        <w:ind w:left="2160" w:hanging="360"/>
+      </w:pPr>
+      <w:rPr>
+        <w:rFonts w:ascii="Wingdings" w:hAnsi="Wingdings" w:hint="default"/>
+        <w:sz w:val="20"/>
+      </w:rPr>
+    </w:lvl>
+    <w:lvl w:ilvl="3" w:tentative="1">
+      <w:start w:val="1"/>
+      <w:numFmt w:val="bullet"/>
+      <w:lvlText w:val=""/>
+      <w:lvlJc w:val="left"/>
+      <w:pPr>
+        <w:tabs>
+          <w:tab w:val="num" w:pos="2880"/>
+        </w:tabs>
+        <w:ind w:left="2880" w:hanging="360"/>
+      </w:pPr>
+      <w:rPr>
+        <w:rFonts w:ascii="Wingdings" w:hAnsi="Wingdings" w:hint="default"/>
+        <w:sz w:val="20"/>
+      </w:rPr>
+    </w:lvl>
+    <w:lvl w:ilvl="4" w:tentative="1">
+      <w:start w:val="1"/>
+      <w:numFmt w:val="bullet"/>
+      <w:lvlText w:val=""/>
+      <w:lvlJc w:val="left"/>
+      <w:pPr>
+        <w:tabs>
+          <w:tab w:val="num" w:pos="3600"/>
+        </w:tabs>
+        <w:ind w:left="3600" w:hanging="360"/>
+      </w:pPr>
+      <w:rPr>
+        <w:rFonts w:ascii="Wingdings" w:hAnsi="Wingdings" w:hint="default"/>
+        <w:sz w:val="20"/>
+      </w:rPr>
+    </w:lvl>
+    <w:lvl w:ilvl="5" w:tentative="1">
+      <w:start w:val="1"/>
+      <w:numFmt w:val="bullet"/>
+      <w:lvlText w:val=""/>
+      <w:lvlJc w:val="left"/>
+      <w:pPr>
+        <w:tabs>
+          <w:tab w:val="num" w:pos="4320"/>
+        </w:tabs>
+        <w:ind w:left="4320" w:hanging="360"/>
+      </w:pPr>
+      <w:rPr>
+        <w:rFonts w:ascii="Wingdings" w:hAnsi="Wingdings" w:hint="default"/>
+        <w:sz w:val="20"/>
+      </w:rPr>
+    </w:lvl>
+    <w:lvl w:ilvl="6" w:tentative="1">
+      <w:start w:val="1"/>
+      <w:numFmt w:val="bullet"/>
+      <w:lvlText w:val=""/>
+      <w:lvlJc w:val="left"/>
+      <w:pPr>
+        <w:tabs>
+          <w:tab w:val="num" w:pos="5040"/>
+        </w:tabs>
+        <w:ind w:left="5040" w:hanging="360"/>
+      </w:pPr>
+      <w:rPr>
+        <w:rFonts w:ascii="Wingdings" w:hAnsi="Wingdings" w:hint="default"/>
+        <w:sz w:val="20"/>
+      </w:rPr>
+    </w:lvl>
+    <w:lvl w:ilvl="7" w:tentative="1">
+      <w:start w:val="1"/>
+      <w:numFmt w:val="bullet"/>
+      <w:lvlText w:val=""/>
+      <w:lvlJc w:val="left"/>
+      <w:pPr>
+        <w:tabs>
+          <w:tab w:val="num" w:pos="5760"/>
+        </w:tabs>
+        <w:ind w:left="5760" w:hanging="360"/>
+      </w:pPr>
+      <w:rPr>
+        <w:rFonts w:ascii="Wingdings" w:hAnsi="Wingdings" w:hint="default"/>
+        <w:sz w:val="20"/>
+      </w:rPr>
+    </w:lvl>
+    <w:lvl w:ilvl="8" w:tentative="1">
+      <w:start w:val="1"/>
+      <w:numFmt w:val="bullet"/>
+      <w:lvlText w:val=""/>
+      <w:lvlJc w:val="left"/>
+      <w:pPr>
+        <w:tabs>
+          <w:tab w:val="num" w:pos="6480"/>
+        </w:tabs>
+        <w:ind w:left="6480" w:hanging="360"/>
+      </w:pPr>
+      <w:rPr>
+        <w:rFonts w:ascii="Wingdings" w:hAnsi="Wingdings" w:hint="default"/>
+        <w:sz w:val="20"/>
+      </w:rPr>
+    </w:lvl>
+  </w:abstractNum>
+  <w:abstractNum w:abstractNumId="1" w15:restartNumberingAfterBreak="0">
+    <w:nsid w:val="05455F90"/>
+    <w:multiLevelType w:val="multilevel"/>
+    <w:tmpl w:val="A2A86EC0"/>
+    <w:lvl w:ilvl="0">
+      <w:start w:val="1"/>
+      <w:numFmt w:val="bullet"/>
+      <w:lvlText w:val=""/>
+      <w:lvlJc w:val="left"/>
+      <w:pPr>
+        <w:tabs>
+          <w:tab w:val="num" w:pos="720"/>
+        </w:tabs>
+        <w:ind w:left="720" w:hanging="360"/>
+      </w:pPr>
+      <w:rPr>
+        <w:rFonts w:ascii="Symbol" w:hAnsi="Symbol" w:hint="default"/>
+        <w:sz w:val="20"/>
+      </w:rPr>
+    </w:lvl>
+    <w:lvl w:ilvl="1" w:tentative="1">
+      <w:start w:val="1"/>
+      <w:numFmt w:val="bullet"/>
+      <w:lvlText w:val="o"/>
+      <w:lvlJc w:val="left"/>
+      <w:pPr>
+        <w:tabs>
+          <w:tab w:val="num" w:pos="1440"/>
+        </w:tabs>
+        <w:ind w:left="1440" w:hanging="360"/>
+      </w:pPr>
+      <w:rPr>
+        <w:rFonts w:ascii="Courier New" w:hAnsi="Courier New" w:hint="default"/>
+        <w:sz w:val="20"/>
+      </w:rPr>
+    </w:lvl>
+    <w:lvl w:ilvl="2" w:tentative="1">
+      <w:start w:val="1"/>
+      <w:numFmt w:val="bullet"/>
+      <w:lvlText w:val=""/>
+      <w:lvlJc w:val="left"/>
+      <w:pPr>
+        <w:tabs>
+          <w:tab w:val="num" w:pos="2160"/>
+        </w:tabs>
+        <w:ind w:left="2160" w:hanging="360"/>
+      </w:pPr>
+      <w:rPr>
+        <w:rFonts w:ascii="Wingdings" w:hAnsi="Wingdings" w:hint="default"/>
+        <w:sz w:val="20"/>
+      </w:rPr>
+    </w:lvl>
+    <w:lvl w:ilvl="3" w:tentative="1">
+      <w:start w:val="1"/>
+      <w:numFmt w:val="bullet"/>
+      <w:lvlText w:val=""/>
+      <w:lvlJc w:val="left"/>
+      <w:pPr>
+        <w:tabs>
+          <w:tab w:val="num" w:pos="2880"/>
+        </w:tabs>
+        <w:ind w:left="2880" w:hanging="360"/>
+      </w:pPr>
+      <w:rPr>
+        <w:rFonts w:ascii="Wingdings" w:hAnsi="Wingdings" w:hint="default"/>
+        <w:sz w:val="20"/>
+      </w:rPr>
+    </w:lvl>
+    <w:lvl w:ilvl="4" w:tentative="1">
+      <w:start w:val="1"/>
+      <w:numFmt w:val="bullet"/>
+      <w:lvlText w:val=""/>
+      <w:lvlJc w:val="left"/>
+      <w:pPr>
+        <w:tabs>
+          <w:tab w:val="num" w:pos="3600"/>
+        </w:tabs>
+        <w:ind w:left="3600" w:hanging="360"/>
+      </w:pPr>
+      <w:rPr>
+        <w:rFonts w:ascii="Wingdings" w:hAnsi="Wingdings" w:hint="default"/>
+        <w:sz w:val="20"/>
+      </w:rPr>
+    </w:lvl>
+    <w:lvl w:ilvl="5" w:tentative="1">
+      <w:start w:val="1"/>
+      <w:numFmt w:val="bullet"/>
+      <w:lvlText w:val=""/>
+      <w:lvlJc w:val="left"/>
+      <w:pPr>
+        <w:tabs>
+          <w:tab w:val="num" w:pos="4320"/>
+        </w:tabs>
+        <w:ind w:left="4320" w:hanging="360"/>
+      </w:pPr>
+      <w:rPr>
+        <w:rFonts w:ascii="Wingdings" w:hAnsi="Wingdings" w:hint="default"/>
+        <w:sz w:val="20"/>
+      </w:rPr>
+    </w:lvl>
+    <w:lvl w:ilvl="6" w:tentative="1">
+      <w:start w:val="1"/>
+      <w:numFmt w:val="bullet"/>
+      <w:lvlText w:val=""/>
+      <w:lvlJc w:val="left"/>
+      <w:pPr>
+        <w:tabs>
+          <w:tab w:val="num" w:pos="5040"/>
+        </w:tabs>
+        <w:ind w:left="5040" w:hanging="360"/>
+      </w:pPr>
+      <w:rPr>
+        <w:rFonts w:ascii="Wingdings" w:hAnsi="Wingdings" w:hint="default"/>
+        <w:sz w:val="20"/>
+      </w:rPr>
+    </w:lvl>
+    <w:lvl w:ilvl="7" w:tentative="1">
+      <w:start w:val="1"/>
+      <w:numFmt w:val="bullet"/>
+      <w:lvlText w:val=""/>
+      <w:lvlJc w:val="left"/>
+      <w:pPr>
+        <w:tabs>
+          <w:tab w:val="num" w:pos="5760"/>
+        </w:tabs>
+        <w:ind w:left="5760" w:hanging="360"/>
+      </w:pPr>
+      <w:rPr>
+        <w:rFonts w:ascii="Wingdings" w:hAnsi="Wingdings" w:hint="default"/>
+        <w:sz w:val="20"/>
+      </w:rPr>
+    </w:lvl>
+    <w:lvl w:ilvl="8" w:tentative="1">
+      <w:start w:val="1"/>
+      <w:numFmt w:val="bullet"/>
+      <w:lvlText w:val=""/>
+      <w:lvlJc w:val="left"/>
+      <w:pPr>
+        <w:tabs>
+          <w:tab w:val="num" w:pos="6480"/>
+        </w:tabs>
+        <w:ind w:left="6480" w:hanging="360"/>
+      </w:pPr>
+      <w:rPr>
+        <w:rFonts w:ascii="Wingdings" w:hAnsi="Wingdings" w:hint="default"/>
+        <w:sz w:val="20"/>
+      </w:rPr>
+    </w:lvl>
+  </w:abstractNum>
+  <w:abstractNum w:abstractNumId="2" w15:restartNumberingAfterBreak="0">
+    <w:nsid w:val="061E6419"/>
+    <w:multiLevelType w:val="multilevel"/>
+    <w:tmpl w:val="CEC635D0"/>
+    <w:lvl w:ilvl="0">
+      <w:start w:val="1"/>
+      <w:numFmt w:val="bullet"/>
+      <w:lvlText w:val=""/>
+      <w:lvlJc w:val="left"/>
+      <w:pPr>
+        <w:tabs>
+          <w:tab w:val="num" w:pos="720"/>
+        </w:tabs>
+        <w:ind w:left="720" w:hanging="360"/>
+      </w:pPr>
+      <w:rPr>
+        <w:rFonts w:ascii="Symbol" w:hAnsi="Symbol" w:hint="default"/>
+        <w:sz w:val="20"/>
+      </w:rPr>
+    </w:lvl>
+    <w:lvl w:ilvl="1" w:tentative="1">
+      <w:start w:val="1"/>
+      <w:numFmt w:val="bullet"/>
+      <w:lvlText w:val="o"/>
+      <w:lvlJc w:val="left"/>
+      <w:pPr>
+        <w:tabs>
+          <w:tab w:val="num" w:pos="1440"/>
+        </w:tabs>
+        <w:ind w:left="1440" w:hanging="360"/>
+      </w:pPr>
+      <w:rPr>
+        <w:rFonts w:ascii="Courier New" w:hAnsi="Courier New" w:hint="default"/>
+        <w:sz w:val="20"/>
+      </w:rPr>
+    </w:lvl>
+    <w:lvl w:ilvl="2" w:tentative="1">
+      <w:start w:val="1"/>
+      <w:numFmt w:val="bullet"/>
+      <w:lvlText w:val=""/>
+      <w:lvlJc w:val="left"/>
+      <w:pPr>
+        <w:tabs>
+          <w:tab w:val="num" w:pos="2160"/>
+        </w:tabs>
+        <w:ind w:left="2160" w:hanging="360"/>
+      </w:pPr>
+      <w:rPr>
+        <w:rFonts w:ascii="Wingdings" w:hAnsi="Wingdings" w:hint="default"/>
+        <w:sz w:val="20"/>
+      </w:rPr>
+    </w:lvl>
+    <w:lvl w:ilvl="3" w:tentative="1">
+      <w:start w:val="1"/>
+      <w:numFmt w:val="bullet"/>
+      <w:lvlText w:val=""/>
+      <w:lvlJc w:val="left"/>
+      <w:pPr>
+        <w:tabs>
+          <w:tab w:val="num" w:pos="2880"/>
+        </w:tabs>
+        <w:ind w:left="2880" w:hanging="360"/>
+      </w:pPr>
+      <w:rPr>
+        <w:rFonts w:ascii="Wingdings" w:hAnsi="Wingdings" w:hint="default"/>
+        <w:sz w:val="20"/>
+      </w:rPr>
+    </w:lvl>
+    <w:lvl w:ilvl="4" w:tentative="1">
+      <w:start w:val="1"/>
+      <w:numFmt w:val="bullet"/>
+      <w:lvlText w:val=""/>
+      <w:lvlJc w:val="left"/>
+      <w:pPr>
+        <w:tabs>
+          <w:tab w:val="num" w:pos="3600"/>
+        </w:tabs>
+        <w:ind w:left="3600" w:hanging="360"/>
+      </w:pPr>
+      <w:rPr>
+        <w:rFonts w:ascii="Wingdings" w:hAnsi="Wingdings" w:hint="default"/>
+        <w:sz w:val="20"/>
+      </w:rPr>
+    </w:lvl>
+    <w:lvl w:ilvl="5" w:tentative="1">
+      <w:start w:val="1"/>
+      <w:numFmt w:val="bullet"/>
+      <w:lvlText w:val=""/>
+      <w:lvlJc w:val="left"/>
+      <w:pPr>
+        <w:tabs>
+          <w:tab w:val="num" w:pos="4320"/>
+        </w:tabs>
+        <w:ind w:left="4320" w:hanging="360"/>
+      </w:pPr>
+      <w:rPr>
+        <w:rFonts w:ascii="Wingdings" w:hAnsi="Wingdings" w:hint="default"/>
+        <w:sz w:val="20"/>
+      </w:rPr>
+    </w:lvl>
+    <w:lvl w:ilvl="6" w:tentative="1">
+      <w:start w:val="1"/>
+      <w:numFmt w:val="bullet"/>
+      <w:lvlText w:val=""/>
+      <w:lvlJc w:val="left"/>
+      <w:pPr>
+        <w:tabs>
+          <w:tab w:val="num" w:pos="5040"/>
+        </w:tabs>
+        <w:ind w:left="5040" w:hanging="360"/>
+      </w:pPr>
+      <w:rPr>
+        <w:rFonts w:ascii="Wingdings" w:hAnsi="Wingdings" w:hint="default"/>
+        <w:sz w:val="20"/>
+      </w:rPr>
+    </w:lvl>
+    <w:lvl w:ilvl="7" w:tentative="1">
+      <w:start w:val="1"/>
+      <w:numFmt w:val="bullet"/>
+      <w:lvlText w:val=""/>
+      <w:lvlJc w:val="left"/>
+      <w:pPr>
+        <w:tabs>
+          <w:tab w:val="num" w:pos="5760"/>
+        </w:tabs>
+        <w:ind w:left="5760" w:hanging="360"/>
+      </w:pPr>
+      <w:rPr>
+        <w:rFonts w:ascii="Wingdings" w:hAnsi="Wingdings" w:hint="default"/>
+        <w:sz w:val="20"/>
+      </w:rPr>
+    </w:lvl>
+    <w:lvl w:ilvl="8" w:tentative="1">
+      <w:start w:val="1"/>
+      <w:numFmt w:val="bullet"/>
+      <w:lvlText w:val=""/>
+      <w:lvlJc w:val="left"/>
+      <w:pPr>
+        <w:tabs>
+          <w:tab w:val="num" w:pos="6480"/>
+        </w:tabs>
+        <w:ind w:left="6480" w:hanging="360"/>
+      </w:pPr>
+      <w:rPr>
+        <w:rFonts w:ascii="Wingdings" w:hAnsi="Wingdings" w:hint="default"/>
+        <w:sz w:val="20"/>
+      </w:rPr>
+    </w:lvl>
+  </w:abstractNum>
+  <w:abstractNum w:abstractNumId="3" w15:restartNumberingAfterBreak="0">
+    <w:nsid w:val="06466CAF"/>
+    <w:multiLevelType w:val="multilevel"/>
+    <w:tmpl w:val="6734A9BE"/>
+    <w:lvl w:ilvl="0">
+      <w:start w:val="1"/>
+      <w:numFmt w:val="bullet"/>
+      <w:lvlText w:val=""/>
+      <w:lvlJc w:val="left"/>
+      <w:pPr>
+        <w:tabs>
+          <w:tab w:val="num" w:pos="720"/>
+        </w:tabs>
+        <w:ind w:left="720" w:hanging="360"/>
+      </w:pPr>
+      <w:rPr>
+        <w:rFonts w:ascii="Symbol" w:hAnsi="Symbol" w:hint="default"/>
+        <w:sz w:val="20"/>
+      </w:rPr>
+    </w:lvl>
+    <w:lvl w:ilvl="1" w:tentative="1">
+      <w:start w:val="1"/>
+      <w:numFmt w:val="bullet"/>
+      <w:lvlText w:val="o"/>
+      <w:lvlJc w:val="left"/>
+      <w:pPr>
+        <w:tabs>
+          <w:tab w:val="num" w:pos="1440"/>
+        </w:tabs>
+        <w:ind w:left="1440" w:hanging="360"/>
+      </w:pPr>
+      <w:rPr>
+        <w:rFonts w:ascii="Courier New" w:hAnsi="Courier New" w:hint="default"/>
+        <w:sz w:val="20"/>
+      </w:rPr>
+    </w:lvl>
+    <w:lvl w:ilvl="2" w:tentative="1">
+      <w:start w:val="1"/>
+      <w:numFmt w:val="bullet"/>
+      <w:lvlText w:val=""/>
+      <w:lvlJc w:val="left"/>
+      <w:pPr>
+        <w:tabs>
+          <w:tab w:val="num" w:pos="2160"/>
+        </w:tabs>
+        <w:ind w:left="2160" w:hanging="360"/>
+      </w:pPr>
+      <w:rPr>
+        <w:rFonts w:ascii="Wingdings" w:hAnsi="Wingdings" w:hint="default"/>
+        <w:sz w:val="20"/>
+      </w:rPr>
+    </w:lvl>
+    <w:lvl w:ilvl="3" w:tentative="1">
+      <w:start w:val="1"/>
+      <w:numFmt w:val="bullet"/>
+      <w:lvlText w:val=""/>
+      <w:lvlJc w:val="left"/>
+      <w:pPr>
+        <w:tabs>
+          <w:tab w:val="num" w:pos="2880"/>
+        </w:tabs>
+        <w:ind w:left="2880" w:hanging="360"/>
+      </w:pPr>
+      <w:rPr>
+        <w:rFonts w:ascii="Wingdings" w:hAnsi="Wingdings" w:hint="default"/>
+        <w:sz w:val="20"/>
+      </w:rPr>
+    </w:lvl>
+    <w:lvl w:ilvl="4" w:tentative="1">
+      <w:start w:val="1"/>
+      <w:numFmt w:val="bullet"/>
+      <w:lvlText w:val=""/>
+      <w:lvlJc w:val="left"/>
+      <w:pPr>
+        <w:tabs>
+          <w:tab w:val="num" w:pos="3600"/>
+        </w:tabs>
+        <w:ind w:left="3600" w:hanging="360"/>
+      </w:pPr>
+      <w:rPr>
+        <w:rFonts w:ascii="Wingdings" w:hAnsi="Wingdings" w:hint="default"/>
+        <w:sz w:val="20"/>
+      </w:rPr>
+    </w:lvl>
+    <w:lvl w:ilvl="5" w:tentative="1">
+      <w:start w:val="1"/>
+      <w:numFmt w:val="bullet"/>
+      <w:lvlText w:val=""/>
+      <w:lvlJc w:val="left"/>
+      <w:pPr>
+        <w:tabs>
+          <w:tab w:val="num" w:pos="4320"/>
+        </w:tabs>
+        <w:ind w:left="4320" w:hanging="360"/>
+      </w:pPr>
+      <w:rPr>
+        <w:rFonts w:ascii="Wingdings" w:hAnsi="Wingdings" w:hint="default"/>
+        <w:sz w:val="20"/>
+      </w:rPr>
+    </w:lvl>
+    <w:lvl w:ilvl="6" w:tentative="1">
+      <w:start w:val="1"/>
+      <w:numFmt w:val="bullet"/>
+      <w:lvlText w:val=""/>
+      <w:lvlJc w:val="left"/>
+      <w:pPr>
+        <w:tabs>
+          <w:tab w:val="num" w:pos="5040"/>
+        </w:tabs>
+        <w:ind w:left="5040" w:hanging="360"/>
+      </w:pPr>
+      <w:rPr>
+        <w:rFonts w:ascii="Wingdings" w:hAnsi="Wingdings" w:hint="default"/>
+        <w:sz w:val="20"/>
+      </w:rPr>
+    </w:lvl>
+    <w:lvl w:ilvl="7" w:tentative="1">
+      <w:start w:val="1"/>
+      <w:numFmt w:val="bullet"/>
+      <w:lvlText w:val=""/>
+      <w:lvlJc w:val="left"/>
+      <w:pPr>
+        <w:tabs>
+          <w:tab w:val="num" w:pos="5760"/>
+        </w:tabs>
+        <w:ind w:left="5760" w:hanging="360"/>
+      </w:pPr>
+      <w:rPr>
+        <w:rFonts w:ascii="Wingdings" w:hAnsi="Wingdings" w:hint="default"/>
+        <w:sz w:val="20"/>
+      </w:rPr>
+    </w:lvl>
+    <w:lvl w:ilvl="8" w:tentative="1">
+      <w:start w:val="1"/>
+      <w:numFmt w:val="bullet"/>
+      <w:lvlText w:val=""/>
+      <w:lvlJc w:val="left"/>
+      <w:pPr>
+        <w:tabs>
+          <w:tab w:val="num" w:pos="6480"/>
+        </w:tabs>
+        <w:ind w:left="6480" w:hanging="360"/>
+      </w:pPr>
+      <w:rPr>
+        <w:rFonts w:ascii="Wingdings" w:hAnsi="Wingdings" w:hint="default"/>
+        <w:sz w:val="20"/>
+      </w:rPr>
+    </w:lvl>
+  </w:abstractNum>
+  <w:abstractNum w:abstractNumId="4" w15:restartNumberingAfterBreak="0">
+    <w:nsid w:val="12130973"/>
+    <w:multiLevelType w:val="multilevel"/>
+    <w:tmpl w:val="88EA1346"/>
+    <w:lvl w:ilvl="0">
+      <w:start w:val="1"/>
+      <w:numFmt w:val="bullet"/>
+      <w:lvlText w:val=""/>
+      <w:lvlJc w:val="left"/>
+      <w:pPr>
+        <w:tabs>
+          <w:tab w:val="num" w:pos="720"/>
+        </w:tabs>
+        <w:ind w:left="720" w:hanging="360"/>
+      </w:pPr>
+      <w:rPr>
+        <w:rFonts w:ascii="Symbol" w:hAnsi="Symbol" w:hint="default"/>
+        <w:sz w:val="20"/>
+      </w:rPr>
+    </w:lvl>
+    <w:lvl w:ilvl="1" w:tentative="1">
+      <w:start w:val="1"/>
+      <w:numFmt w:val="bullet"/>
+      <w:lvlText w:val="o"/>
+      <w:lvlJc w:val="left"/>
+      <w:pPr>
+        <w:tabs>
+          <w:tab w:val="num" w:pos="1440"/>
+        </w:tabs>
+        <w:ind w:left="1440" w:hanging="360"/>
+      </w:pPr>
+      <w:rPr>
+        <w:rFonts w:ascii="Courier New" w:hAnsi="Courier New" w:hint="default"/>
+        <w:sz w:val="20"/>
+      </w:rPr>
+    </w:lvl>
+    <w:lvl w:ilvl="2" w:tentative="1">
+      <w:start w:val="1"/>
+      <w:numFmt w:val="bullet"/>
+      <w:lvlText w:val=""/>
+      <w:lvlJc w:val="left"/>
+      <w:pPr>
+        <w:tabs>
+          <w:tab w:val="num" w:pos="2160"/>
+        </w:tabs>
+        <w:ind w:left="2160" w:hanging="360"/>
+      </w:pPr>
+      <w:rPr>
+        <w:rFonts w:ascii="Wingdings" w:hAnsi="Wingdings" w:hint="default"/>
+        <w:sz w:val="20"/>
+      </w:rPr>
+    </w:lvl>
+    <w:lvl w:ilvl="3" w:tentative="1">
+      <w:start w:val="1"/>
+      <w:numFmt w:val="bullet"/>
+      <w:lvlText w:val=""/>
+      <w:lvlJc w:val="left"/>
+      <w:pPr>
+        <w:tabs>
+          <w:tab w:val="num" w:pos="2880"/>
+        </w:tabs>
+        <w:ind w:left="2880" w:hanging="360"/>
+      </w:pPr>
+      <w:rPr>
+        <w:rFonts w:ascii="Wingdings" w:hAnsi="Wingdings" w:hint="default"/>
+        <w:sz w:val="20"/>
+      </w:rPr>
+    </w:lvl>
+    <w:lvl w:ilvl="4" w:tentative="1">
+      <w:start w:val="1"/>
+      <w:numFmt w:val="bullet"/>
+      <w:lvlText w:val=""/>
+      <w:lvlJc w:val="left"/>
+      <w:pPr>
+        <w:tabs>
+          <w:tab w:val="num" w:pos="3600"/>
+        </w:tabs>
+        <w:ind w:left="3600" w:hanging="360"/>
+      </w:pPr>
+      <w:rPr>
+        <w:rFonts w:ascii="Wingdings" w:hAnsi="Wingdings" w:hint="default"/>
+        <w:sz w:val="20"/>
+      </w:rPr>
+    </w:lvl>
+    <w:lvl w:ilvl="5" w:tentative="1">
+      <w:start w:val="1"/>
+      <w:numFmt w:val="bullet"/>
+      <w:lvlText w:val=""/>
+      <w:lvlJc w:val="left"/>
+      <w:pPr>
+        <w:tabs>
+          <w:tab w:val="num" w:pos="4320"/>
+        </w:tabs>
+        <w:ind w:left="4320" w:hanging="360"/>
+      </w:pPr>
+      <w:rPr>
+        <w:rFonts w:ascii="Wingdings" w:hAnsi="Wingdings" w:hint="default"/>
+        <w:sz w:val="20"/>
+      </w:rPr>
+    </w:lvl>
+    <w:lvl w:ilvl="6" w:tentative="1">
+      <w:start w:val="1"/>
+      <w:numFmt w:val="bullet"/>
+      <w:lvlText w:val=""/>
+      <w:lvlJc w:val="left"/>
+      <w:pPr>
+        <w:tabs>
+          <w:tab w:val="num" w:pos="5040"/>
+        </w:tabs>
+        <w:ind w:left="5040" w:hanging="360"/>
+      </w:pPr>
+      <w:rPr>
+        <w:rFonts w:ascii="Wingdings" w:hAnsi="Wingdings" w:hint="default"/>
+        <w:sz w:val="20"/>
+      </w:rPr>
+    </w:lvl>
+    <w:lvl w:ilvl="7" w:tentative="1">
+      <w:start w:val="1"/>
+      <w:numFmt w:val="bullet"/>
+      <w:lvlText w:val=""/>
+      <w:lvlJc w:val="left"/>
+      <w:pPr>
+        <w:tabs>
+          <w:tab w:val="num" w:pos="5760"/>
+        </w:tabs>
+        <w:ind w:left="5760" w:hanging="360"/>
+      </w:pPr>
+      <w:rPr>
+        <w:rFonts w:ascii="Wingdings" w:hAnsi="Wingdings" w:hint="default"/>
+        <w:sz w:val="20"/>
+      </w:rPr>
+    </w:lvl>
+    <w:lvl w:ilvl="8" w:tentative="1">
+      <w:start w:val="1"/>
+      <w:numFmt w:val="bullet"/>
+      <w:lvlText w:val=""/>
+      <w:lvlJc w:val="left"/>
+      <w:pPr>
+        <w:tabs>
+          <w:tab w:val="num" w:pos="6480"/>
+        </w:tabs>
+        <w:ind w:left="6480" w:hanging="360"/>
+      </w:pPr>
+      <w:rPr>
+        <w:rFonts w:ascii="Wingdings" w:hAnsi="Wingdings" w:hint="default"/>
+        <w:sz w:val="20"/>
+      </w:rPr>
+    </w:lvl>
+  </w:abstractNum>
+  <w:abstractNum w:abstractNumId="5" w15:restartNumberingAfterBreak="0">
+    <w:nsid w:val="1B2F1D95"/>
+    <w:multiLevelType w:val="multilevel"/>
+    <w:tmpl w:val="3962BE1C"/>
+    <w:lvl w:ilvl="0">
+      <w:start w:val="1"/>
+      <w:numFmt w:val="bullet"/>
+      <w:lvlText w:val=""/>
+      <w:lvlJc w:val="left"/>
+      <w:pPr>
+        <w:tabs>
+          <w:tab w:val="num" w:pos="720"/>
+        </w:tabs>
+        <w:ind w:left="720" w:hanging="360"/>
+      </w:pPr>
+      <w:rPr>
+        <w:rFonts w:ascii="Symbol" w:hAnsi="Symbol" w:hint="default"/>
+        <w:sz w:val="20"/>
+      </w:rPr>
+    </w:lvl>
+    <w:lvl w:ilvl="1" w:tentative="1">
+      <w:start w:val="1"/>
+      <w:numFmt w:val="bullet"/>
+      <w:lvlText w:val="o"/>
+      <w:lvlJc w:val="left"/>
+      <w:pPr>
+        <w:tabs>
+          <w:tab w:val="num" w:pos="1440"/>
+        </w:tabs>
+        <w:ind w:left="1440" w:hanging="360"/>
+      </w:pPr>
+      <w:rPr>
+        <w:rFonts w:ascii="Courier New" w:hAnsi="Courier New" w:hint="default"/>
+        <w:sz w:val="20"/>
+      </w:rPr>
+    </w:lvl>
+    <w:lvl w:ilvl="2" w:tentative="1">
+      <w:start w:val="1"/>
+      <w:numFmt w:val="bullet"/>
+      <w:lvlText w:val=""/>
+      <w:lvlJc w:val="left"/>
+      <w:pPr>
+        <w:tabs>
+          <w:tab w:val="num" w:pos="2160"/>
+        </w:tabs>
+        <w:ind w:left="2160" w:hanging="360"/>
+      </w:pPr>
+      <w:rPr>
+        <w:rFonts w:ascii="Wingdings" w:hAnsi="Wingdings" w:hint="default"/>
+        <w:sz w:val="20"/>
+      </w:rPr>
+    </w:lvl>
+    <w:lvl w:ilvl="3" w:tentative="1">
+      <w:start w:val="1"/>
+      <w:numFmt w:val="bullet"/>
+      <w:lvlText w:val=""/>
+      <w:lvlJc w:val="left"/>
+      <w:pPr>
+        <w:tabs>
+          <w:tab w:val="num" w:pos="2880"/>
+        </w:tabs>
+        <w:ind w:left="2880" w:hanging="360"/>
+      </w:pPr>
+      <w:rPr>
+        <w:rFonts w:ascii="Wingdings" w:hAnsi="Wingdings" w:hint="default"/>
+        <w:sz w:val="20"/>
+      </w:rPr>
+    </w:lvl>
+    <w:lvl w:ilvl="4" w:tentative="1">
+      <w:start w:val="1"/>
+      <w:numFmt w:val="bullet"/>
+      <w:lvlText w:val=""/>
+      <w:lvlJc w:val="left"/>
+      <w:pPr>
+        <w:tabs>
+          <w:tab w:val="num" w:pos="3600"/>
+        </w:tabs>
+        <w:ind w:left="3600" w:hanging="360"/>
+      </w:pPr>
+      <w:rPr>
+        <w:rFonts w:ascii="Wingdings" w:hAnsi="Wingdings" w:hint="default"/>
+        <w:sz w:val="20"/>
+      </w:rPr>
+    </w:lvl>
+    <w:lvl w:ilvl="5" w:tentative="1">
+      <w:start w:val="1"/>
+      <w:numFmt w:val="bullet"/>
+      <w:lvlText w:val=""/>
+      <w:lvlJc w:val="left"/>
+      <w:pPr>
+        <w:tabs>
+          <w:tab w:val="num" w:pos="4320"/>
+        </w:tabs>
+        <w:ind w:left="4320" w:hanging="360"/>
+      </w:pPr>
+      <w:rPr>
+        <w:rFonts w:ascii="Wingdings" w:hAnsi="Wingdings" w:hint="default"/>
+        <w:sz w:val="20"/>
+      </w:rPr>
+    </w:lvl>
+    <w:lvl w:ilvl="6" w:tentative="1">
+      <w:start w:val="1"/>
+      <w:numFmt w:val="bullet"/>
+      <w:lvlText w:val=""/>
+      <w:lvlJc w:val="left"/>
+      <w:pPr>
+        <w:tabs>
+          <w:tab w:val="num" w:pos="5040"/>
+        </w:tabs>
+        <w:ind w:left="5040" w:hanging="360"/>
+      </w:pPr>
+      <w:rPr>
+        <w:rFonts w:ascii="Wingdings" w:hAnsi="Wingdings" w:hint="default"/>
+        <w:sz w:val="20"/>
+      </w:rPr>
+    </w:lvl>
+    <w:lvl w:ilvl="7" w:tentative="1">
+      <w:start w:val="1"/>
+      <w:numFmt w:val="bullet"/>
+      <w:lvlText w:val=""/>
+      <w:lvlJc w:val="left"/>
+      <w:pPr>
+        <w:tabs>
+          <w:tab w:val="num" w:pos="5760"/>
+        </w:tabs>
+        <w:ind w:left="5760" w:hanging="360"/>
+      </w:pPr>
+      <w:rPr>
+        <w:rFonts w:ascii="Wingdings" w:hAnsi="Wingdings" w:hint="default"/>
+        <w:sz w:val="20"/>
+      </w:rPr>
+    </w:lvl>
+    <w:lvl w:ilvl="8" w:tentative="1">
+      <w:start w:val="1"/>
+      <w:numFmt w:val="bullet"/>
+      <w:lvlText w:val=""/>
+      <w:lvlJc w:val="left"/>
+      <w:pPr>
+        <w:tabs>
+          <w:tab w:val="num" w:pos="6480"/>
+        </w:tabs>
+        <w:ind w:left="6480" w:hanging="360"/>
+      </w:pPr>
+      <w:rPr>
+        <w:rFonts w:ascii="Wingdings" w:hAnsi="Wingdings" w:hint="default"/>
+        <w:sz w:val="20"/>
+      </w:rPr>
+    </w:lvl>
+  </w:abstractNum>
+  <w:abstractNum w:abstractNumId="6" w15:restartNumberingAfterBreak="0">
+    <w:nsid w:val="26652F21"/>
+    <w:multiLevelType w:val="multilevel"/>
+    <w:tmpl w:val="A7481E4E"/>
+    <w:lvl w:ilvl="0">
+      <w:start w:val="1"/>
+      <w:numFmt w:val="decimal"/>
+      <w:lvlText w:val="%1."/>
+      <w:lvlJc w:val="left"/>
+      <w:pPr>
+        <w:tabs>
+          <w:tab w:val="num" w:pos="720"/>
+        </w:tabs>
+        <w:ind w:left="720" w:hanging="360"/>
+      </w:pPr>
+    </w:lvl>
+    <w:lvl w:ilvl="1" w:tentative="1">
+      <w:start w:val="1"/>
+      <w:numFmt w:val="decimal"/>
+      <w:lvlText w:val="%2."/>
+      <w:lvlJc w:val="left"/>
+      <w:pPr>
+        <w:tabs>
+          <w:tab w:val="num" w:pos="1440"/>
+        </w:tabs>
+        <w:ind w:left="1440" w:hanging="360"/>
+      </w:pPr>
+    </w:lvl>
+    <w:lvl w:ilvl="2" w:tentative="1">
+      <w:start w:val="1"/>
+      <w:numFmt w:val="decimal"/>
+      <w:lvlText w:val="%3."/>
+      <w:lvlJc w:val="left"/>
+      <w:pPr>
+        <w:tabs>
+          <w:tab w:val="num" w:pos="2160"/>
+        </w:tabs>
+        <w:ind w:left="2160" w:hanging="360"/>
+      </w:pPr>
+    </w:lvl>
+    <w:lvl w:ilvl="3" w:tentative="1">
+      <w:start w:val="1"/>
+      <w:numFmt w:val="decimal"/>
+      <w:lvlText w:val="%4."/>
+      <w:lvlJc w:val="left"/>
+      <w:pPr>
+        <w:tabs>
+          <w:tab w:val="num" w:pos="2880"/>
+        </w:tabs>
+        <w:ind w:left="2880" w:hanging="360"/>
+      </w:pPr>
+    </w:lvl>
+    <w:lvl w:ilvl="4" w:tentative="1">
+      <w:start w:val="1"/>
+      <w:numFmt w:val="decimal"/>
+      <w:lvlText w:val="%5."/>
+      <w:lvlJc w:val="left"/>
+      <w:pPr>
+        <w:tabs>
+          <w:tab w:val="num" w:pos="3600"/>
+        </w:tabs>
+        <w:ind w:left="3600" w:hanging="360"/>
+      </w:pPr>
+    </w:lvl>
+    <w:lvl w:ilvl="5" w:tentative="1">
+      <w:start w:val="1"/>
+      <w:numFmt w:val="decimal"/>
+      <w:lvlText w:val="%6."/>
+      <w:lvlJc w:val="left"/>
+      <w:pPr>
+        <w:tabs>
+          <w:tab w:val="num" w:pos="4320"/>
+        </w:tabs>
+        <w:ind w:left="4320" w:hanging="360"/>
+      </w:pPr>
+    </w:lvl>
+    <w:lvl w:ilvl="6" w:tentative="1">
+      <w:start w:val="1"/>
+      <w:numFmt w:val="decimal"/>
+      <w:lvlText w:val="%7."/>
+      <w:lvlJc w:val="left"/>
+      <w:pPr>
+        <w:tabs>
+          <w:tab w:val="num" w:pos="5040"/>
+        </w:tabs>
+        <w:ind w:left="5040" w:hanging="360"/>
+      </w:pPr>
+    </w:lvl>
+    <w:lvl w:ilvl="7" w:tentative="1">
+      <w:start w:val="1"/>
+      <w:numFmt w:val="decimal"/>
+      <w:lvlText w:val="%8."/>
+      <w:lvlJc w:val="left"/>
+      <w:pPr>
+        <w:tabs>
+          <w:tab w:val="num" w:pos="5760"/>
+        </w:tabs>
+        <w:ind w:left="5760" w:hanging="360"/>
+      </w:pPr>
+    </w:lvl>
+    <w:lvl w:ilvl="8" w:tentative="1">
+      <w:start w:val="1"/>
+      <w:numFmt w:val="decimal"/>
+      <w:lvlText w:val="%9."/>
+      <w:lvlJc w:val="left"/>
+      <w:pPr>
+        <w:tabs>
+          <w:tab w:val="num" w:pos="6480"/>
+        </w:tabs>
+        <w:ind w:left="6480" w:hanging="360"/>
+      </w:pPr>
+    </w:lvl>
+  </w:abstractNum>
+  <w:abstractNum w:abstractNumId="7" w15:restartNumberingAfterBreak="0">
+    <w:nsid w:val="28F16ABE"/>
+    <w:multiLevelType w:val="multilevel"/>
+    <w:tmpl w:val="88CCA29A"/>
+    <w:lvl w:ilvl="0">
+      <w:start w:val="1"/>
+      <w:numFmt w:val="bullet"/>
+      <w:lvlText w:val=""/>
+      <w:lvlJc w:val="left"/>
+      <w:pPr>
+        <w:tabs>
+          <w:tab w:val="num" w:pos="720"/>
+        </w:tabs>
+        <w:ind w:left="720" w:hanging="360"/>
+      </w:pPr>
+      <w:rPr>
+        <w:rFonts w:ascii="Symbol" w:hAnsi="Symbol" w:hint="default"/>
+        <w:sz w:val="20"/>
+      </w:rPr>
+    </w:lvl>
+    <w:lvl w:ilvl="1" w:tentative="1">
+      <w:start w:val="1"/>
+      <w:numFmt w:val="bullet"/>
+      <w:lvlText w:val="o"/>
+      <w:lvlJc w:val="left"/>
+      <w:pPr>
+        <w:tabs>
+          <w:tab w:val="num" w:pos="1440"/>
+        </w:tabs>
+        <w:ind w:left="1440" w:hanging="360"/>
+      </w:pPr>
+      <w:rPr>
+        <w:rFonts w:ascii="Courier New" w:hAnsi="Courier New" w:hint="default"/>
+        <w:sz w:val="20"/>
+      </w:rPr>
+    </w:lvl>
+    <w:lvl w:ilvl="2" w:tentative="1">
+      <w:start w:val="1"/>
+      <w:numFmt w:val="bullet"/>
+      <w:lvlText w:val=""/>
+      <w:lvlJc w:val="left"/>
+      <w:pPr>
+        <w:tabs>
+          <w:tab w:val="num" w:pos="2160"/>
+        </w:tabs>
+        <w:ind w:left="2160" w:hanging="360"/>
+      </w:pPr>
+      <w:rPr>
+        <w:rFonts w:ascii="Wingdings" w:hAnsi="Wingdings" w:hint="default"/>
+        <w:sz w:val="20"/>
+      </w:rPr>
+    </w:lvl>
+    <w:lvl w:ilvl="3" w:tentative="1">
+      <w:start w:val="1"/>
+      <w:numFmt w:val="bullet"/>
+      <w:lvlText w:val=""/>
+      <w:lvlJc w:val="left"/>
+      <w:pPr>
+        <w:tabs>
+          <w:tab w:val="num" w:pos="2880"/>
+        </w:tabs>
+        <w:ind w:left="2880" w:hanging="360"/>
+      </w:pPr>
+      <w:rPr>
+        <w:rFonts w:ascii="Wingdings" w:hAnsi="Wingdings" w:hint="default"/>
+        <w:sz w:val="20"/>
+      </w:rPr>
+    </w:lvl>
+    <w:lvl w:ilvl="4" w:tentative="1">
+      <w:start w:val="1"/>
+      <w:numFmt w:val="bullet"/>
+      <w:lvlText w:val=""/>
+      <w:lvlJc w:val="left"/>
+      <w:pPr>
+        <w:tabs>
+          <w:tab w:val="num" w:pos="3600"/>
+        </w:tabs>
+        <w:ind w:left="3600" w:hanging="360"/>
+      </w:pPr>
+      <w:rPr>
+        <w:rFonts w:ascii="Wingdings" w:hAnsi="Wingdings" w:hint="default"/>
+        <w:sz w:val="20"/>
+      </w:rPr>
+    </w:lvl>
+    <w:lvl w:ilvl="5" w:tentative="1">
+      <w:start w:val="1"/>
+      <w:numFmt w:val="bullet"/>
+      <w:lvlText w:val=""/>
+      <w:lvlJc w:val="left"/>
+      <w:pPr>
+        <w:tabs>
+          <w:tab w:val="num" w:pos="4320"/>
+        </w:tabs>
+        <w:ind w:left="4320" w:hanging="360"/>
+      </w:pPr>
+      <w:rPr>
+        <w:rFonts w:ascii="Wingdings" w:hAnsi="Wingdings" w:hint="default"/>
+        <w:sz w:val="20"/>
+      </w:rPr>
+    </w:lvl>
+    <w:lvl w:ilvl="6" w:tentative="1">
+      <w:start w:val="1"/>
+      <w:numFmt w:val="bullet"/>
+      <w:lvlText w:val=""/>
+      <w:lvlJc w:val="left"/>
+      <w:pPr>
+        <w:tabs>
+          <w:tab w:val="num" w:pos="5040"/>
+        </w:tabs>
+        <w:ind w:left="5040" w:hanging="360"/>
+      </w:pPr>
+      <w:rPr>
+        <w:rFonts w:ascii="Wingdings" w:hAnsi="Wingdings" w:hint="default"/>
+        <w:sz w:val="20"/>
+      </w:rPr>
+    </w:lvl>
+    <w:lvl w:ilvl="7" w:tentative="1">
+      <w:start w:val="1"/>
+      <w:numFmt w:val="bullet"/>
+      <w:lvlText w:val=""/>
+      <w:lvlJc w:val="left"/>
+      <w:pPr>
+        <w:tabs>
+          <w:tab w:val="num" w:pos="5760"/>
+        </w:tabs>
+        <w:ind w:left="5760" w:hanging="360"/>
+      </w:pPr>
+      <w:rPr>
+        <w:rFonts w:ascii="Wingdings" w:hAnsi="Wingdings" w:hint="default"/>
+        <w:sz w:val="20"/>
+      </w:rPr>
+    </w:lvl>
+    <w:lvl w:ilvl="8" w:tentative="1">
+      <w:start w:val="1"/>
+      <w:numFmt w:val="bullet"/>
+      <w:lvlText w:val=""/>
+      <w:lvlJc w:val="left"/>
+      <w:pPr>
+        <w:tabs>
+          <w:tab w:val="num" w:pos="6480"/>
+        </w:tabs>
+        <w:ind w:left="6480" w:hanging="360"/>
+      </w:pPr>
+      <w:rPr>
+        <w:rFonts w:ascii="Wingdings" w:hAnsi="Wingdings" w:hint="default"/>
+        <w:sz w:val="20"/>
+      </w:rPr>
+    </w:lvl>
+  </w:abstractNum>
+  <w:abstractNum w:abstractNumId="8" w15:restartNumberingAfterBreak="0">
+    <w:nsid w:val="343E61E3"/>
+    <w:multiLevelType w:val="multilevel"/>
+    <w:tmpl w:val="158273E6"/>
+    <w:lvl w:ilvl="0">
+      <w:start w:val="1"/>
+      <w:numFmt w:val="bullet"/>
+      <w:lvlText w:val=""/>
+      <w:lvlJc w:val="left"/>
+      <w:pPr>
+        <w:tabs>
+          <w:tab w:val="num" w:pos="720"/>
+        </w:tabs>
+        <w:ind w:left="720" w:hanging="360"/>
+      </w:pPr>
+      <w:rPr>
+        <w:rFonts w:ascii="Symbol" w:hAnsi="Symbol" w:hint="default"/>
+        <w:sz w:val="20"/>
+      </w:rPr>
+    </w:lvl>
+    <w:lvl w:ilvl="1" w:tentative="1">
+      <w:start w:val="1"/>
+      <w:numFmt w:val="bullet"/>
+      <w:lvlText w:val="o"/>
+      <w:lvlJc w:val="left"/>
+      <w:pPr>
+        <w:tabs>
+          <w:tab w:val="num" w:pos="1440"/>
+        </w:tabs>
+        <w:ind w:left="1440" w:hanging="360"/>
+      </w:pPr>
+      <w:rPr>
+        <w:rFonts w:ascii="Courier New" w:hAnsi="Courier New" w:hint="default"/>
+        <w:sz w:val="20"/>
+      </w:rPr>
+    </w:lvl>
+    <w:lvl w:ilvl="2" w:tentative="1">
+      <w:start w:val="1"/>
+      <w:numFmt w:val="bullet"/>
+      <w:lvlText w:val=""/>
+      <w:lvlJc w:val="left"/>
+      <w:pPr>
+        <w:tabs>
+          <w:tab w:val="num" w:pos="2160"/>
+        </w:tabs>
+        <w:ind w:left="2160" w:hanging="360"/>
+      </w:pPr>
+      <w:rPr>
+        <w:rFonts w:ascii="Wingdings" w:hAnsi="Wingdings" w:hint="default"/>
+        <w:sz w:val="20"/>
+      </w:rPr>
+    </w:lvl>
+    <w:lvl w:ilvl="3" w:tentative="1">
+      <w:start w:val="1"/>
+      <w:numFmt w:val="bullet"/>
+      <w:lvlText w:val=""/>
+      <w:lvlJc w:val="left"/>
+      <w:pPr>
+        <w:tabs>
+          <w:tab w:val="num" w:pos="2880"/>
+        </w:tabs>
+        <w:ind w:left="2880" w:hanging="360"/>
+      </w:pPr>
+      <w:rPr>
+        <w:rFonts w:ascii="Wingdings" w:hAnsi="Wingdings" w:hint="default"/>
+        <w:sz w:val="20"/>
+      </w:rPr>
+    </w:lvl>
+    <w:lvl w:ilvl="4" w:tentative="1">
+      <w:start w:val="1"/>
+      <w:numFmt w:val="bullet"/>
+      <w:lvlText w:val=""/>
+      <w:lvlJc w:val="left"/>
+      <w:pPr>
+        <w:tabs>
+          <w:tab w:val="num" w:pos="3600"/>
+        </w:tabs>
+        <w:ind w:left="3600" w:hanging="360"/>
+      </w:pPr>
+      <w:rPr>
+        <w:rFonts w:ascii="Wingdings" w:hAnsi="Wingdings" w:hint="default"/>
+        <w:sz w:val="20"/>
+      </w:rPr>
+    </w:lvl>
+    <w:lvl w:ilvl="5" w:tentative="1">
+      <w:start w:val="1"/>
+      <w:numFmt w:val="bullet"/>
+      <w:lvlText w:val=""/>
+      <w:lvlJc w:val="left"/>
+      <w:pPr>
+        <w:tabs>
+          <w:tab w:val="num" w:pos="4320"/>
+        </w:tabs>
+        <w:ind w:left="4320" w:hanging="360"/>
+      </w:pPr>
+      <w:rPr>
+        <w:rFonts w:ascii="Wingdings" w:hAnsi="Wingdings" w:hint="default"/>
+        <w:sz w:val="20"/>
+      </w:rPr>
+    </w:lvl>
+    <w:lvl w:ilvl="6" w:tentative="1">
+      <w:start w:val="1"/>
+      <w:numFmt w:val="bullet"/>
+      <w:lvlText w:val=""/>
+      <w:lvlJc w:val="left"/>
+      <w:pPr>
+        <w:tabs>
+          <w:tab w:val="num" w:pos="5040"/>
+        </w:tabs>
+        <w:ind w:left="5040" w:hanging="360"/>
+      </w:pPr>
+      <w:rPr>
+        <w:rFonts w:ascii="Wingdings" w:hAnsi="Wingdings" w:hint="default"/>
+        <w:sz w:val="20"/>
+      </w:rPr>
+    </w:lvl>
+    <w:lvl w:ilvl="7" w:tentative="1">
+      <w:start w:val="1"/>
+      <w:numFmt w:val="bullet"/>
+      <w:lvlText w:val=""/>
+      <w:lvlJc w:val="left"/>
+      <w:pPr>
+        <w:tabs>
+          <w:tab w:val="num" w:pos="5760"/>
+        </w:tabs>
+        <w:ind w:left="5760" w:hanging="360"/>
+      </w:pPr>
+      <w:rPr>
+        <w:rFonts w:ascii="Wingdings" w:hAnsi="Wingdings" w:hint="default"/>
+        <w:sz w:val="20"/>
+      </w:rPr>
+    </w:lvl>
+    <w:lvl w:ilvl="8" w:tentative="1">
+      <w:start w:val="1"/>
+      <w:numFmt w:val="bullet"/>
+      <w:lvlText w:val=""/>
+      <w:lvlJc w:val="left"/>
+      <w:pPr>
+        <w:tabs>
+          <w:tab w:val="num" w:pos="6480"/>
+        </w:tabs>
+        <w:ind w:left="6480" w:hanging="360"/>
+      </w:pPr>
+      <w:rPr>
+        <w:rFonts w:ascii="Wingdings" w:hAnsi="Wingdings" w:hint="default"/>
+        <w:sz w:val="20"/>
+      </w:rPr>
+    </w:lvl>
+  </w:abstractNum>
+  <w:abstractNum w:abstractNumId="9" w15:restartNumberingAfterBreak="0">
+    <w:nsid w:val="39B801B2"/>
+    <w:multiLevelType w:val="multilevel"/>
+    <w:tmpl w:val="7C042868"/>
+    <w:lvl w:ilvl="0">
+      <w:start w:val="1"/>
+      <w:numFmt w:val="bullet"/>
+      <w:lvlText w:val=""/>
+      <w:lvlJc w:val="left"/>
+      <w:pPr>
+        <w:tabs>
+          <w:tab w:val="num" w:pos="720"/>
+        </w:tabs>
+        <w:ind w:left="720" w:hanging="360"/>
+      </w:pPr>
+      <w:rPr>
+        <w:rFonts w:ascii="Symbol" w:hAnsi="Symbol" w:hint="default"/>
+        <w:sz w:val="20"/>
+      </w:rPr>
+    </w:lvl>
+    <w:lvl w:ilvl="1" w:tentative="1">
+      <w:start w:val="1"/>
+      <w:numFmt w:val="bullet"/>
+      <w:lvlText w:val="o"/>
+      <w:lvlJc w:val="left"/>
+      <w:pPr>
+        <w:tabs>
+          <w:tab w:val="num" w:pos="1440"/>
+        </w:tabs>
+        <w:ind w:left="1440" w:hanging="360"/>
+      </w:pPr>
+      <w:rPr>
+        <w:rFonts w:ascii="Courier New" w:hAnsi="Courier New" w:hint="default"/>
+        <w:sz w:val="20"/>
+      </w:rPr>
+    </w:lvl>
+    <w:lvl w:ilvl="2" w:tentative="1">
+      <w:start w:val="1"/>
+      <w:numFmt w:val="bullet"/>
+      <w:lvlText w:val=""/>
+      <w:lvlJc w:val="left"/>
+      <w:pPr>
+        <w:tabs>
+          <w:tab w:val="num" w:pos="2160"/>
+        </w:tabs>
+        <w:ind w:left="2160" w:hanging="360"/>
+      </w:pPr>
+      <w:rPr>
+        <w:rFonts w:ascii="Wingdings" w:hAnsi="Wingdings" w:hint="default"/>
+        <w:sz w:val="20"/>
+      </w:rPr>
+    </w:lvl>
+    <w:lvl w:ilvl="3" w:tentative="1">
+      <w:start w:val="1"/>
+      <w:numFmt w:val="bullet"/>
+      <w:lvlText w:val=""/>
+      <w:lvlJc w:val="left"/>
+      <w:pPr>
+        <w:tabs>
+          <w:tab w:val="num" w:pos="2880"/>
+        </w:tabs>
+        <w:ind w:left="2880" w:hanging="360"/>
+      </w:pPr>
+      <w:rPr>
+        <w:rFonts w:ascii="Wingdings" w:hAnsi="Wingdings" w:hint="default"/>
+        <w:sz w:val="20"/>
+      </w:rPr>
+    </w:lvl>
+    <w:lvl w:ilvl="4" w:tentative="1">
+      <w:start w:val="1"/>
+      <w:numFmt w:val="bullet"/>
+      <w:lvlText w:val=""/>
+      <w:lvlJc w:val="left"/>
+      <w:pPr>
+        <w:tabs>
+          <w:tab w:val="num" w:pos="3600"/>
+        </w:tabs>
+        <w:ind w:left="3600" w:hanging="360"/>
+      </w:pPr>
+      <w:rPr>
+        <w:rFonts w:ascii="Wingdings" w:hAnsi="Wingdings" w:hint="default"/>
+        <w:sz w:val="20"/>
+      </w:rPr>
+    </w:lvl>
+    <w:lvl w:ilvl="5" w:tentative="1">
+      <w:start w:val="1"/>
+      <w:numFmt w:val="bullet"/>
+      <w:lvlText w:val=""/>
+      <w:lvlJc w:val="left"/>
+      <w:pPr>
+        <w:tabs>
+          <w:tab w:val="num" w:pos="4320"/>
+        </w:tabs>
+        <w:ind w:left="4320" w:hanging="360"/>
+      </w:pPr>
+      <w:rPr>
+        <w:rFonts w:ascii="Wingdings" w:hAnsi="Wingdings" w:hint="default"/>
+        <w:sz w:val="20"/>
+      </w:rPr>
+    </w:lvl>
+    <w:lvl w:ilvl="6" w:tentative="1">
+      <w:start w:val="1"/>
+      <w:numFmt w:val="bullet"/>
+      <w:lvlText w:val=""/>
+      <w:lvlJc w:val="left"/>
+      <w:pPr>
+        <w:tabs>
+          <w:tab w:val="num" w:pos="5040"/>
+        </w:tabs>
+        <w:ind w:left="5040" w:hanging="360"/>
+      </w:pPr>
+      <w:rPr>
+        <w:rFonts w:ascii="Wingdings" w:hAnsi="Wingdings" w:hint="default"/>
+        <w:sz w:val="20"/>
+      </w:rPr>
+    </w:lvl>
+    <w:lvl w:ilvl="7" w:tentative="1">
+      <w:start w:val="1"/>
+      <w:numFmt w:val="bullet"/>
+      <w:lvlText w:val=""/>
+      <w:lvlJc w:val="left"/>
+      <w:pPr>
+        <w:tabs>
+          <w:tab w:val="num" w:pos="5760"/>
+        </w:tabs>
+        <w:ind w:left="5760" w:hanging="360"/>
+      </w:pPr>
+      <w:rPr>
+        <w:rFonts w:ascii="Wingdings" w:hAnsi="Wingdings" w:hint="default"/>
+        <w:sz w:val="20"/>
+      </w:rPr>
+    </w:lvl>
+    <w:lvl w:ilvl="8" w:tentative="1">
+      <w:start w:val="1"/>
+      <w:numFmt w:val="bullet"/>
+      <w:lvlText w:val=""/>
+      <w:lvlJc w:val="left"/>
+      <w:pPr>
+        <w:tabs>
+          <w:tab w:val="num" w:pos="6480"/>
+        </w:tabs>
+        <w:ind w:left="6480" w:hanging="360"/>
+      </w:pPr>
+      <w:rPr>
+        <w:rFonts w:ascii="Wingdings" w:hAnsi="Wingdings" w:hint="default"/>
+        <w:sz w:val="20"/>
+      </w:rPr>
+    </w:lvl>
+  </w:abstractNum>
+  <w:abstractNum w:abstractNumId="10" w15:restartNumberingAfterBreak="0">
+    <w:nsid w:val="432D634E"/>
+    <w:multiLevelType w:val="multilevel"/>
+    <w:tmpl w:val="01848BD2"/>
+    <w:lvl w:ilvl="0">
+      <w:start w:val="1"/>
+      <w:numFmt w:val="bullet"/>
+      <w:lvlText w:val=""/>
+      <w:lvlJc w:val="left"/>
+      <w:pPr>
+        <w:tabs>
+          <w:tab w:val="num" w:pos="720"/>
+        </w:tabs>
+        <w:ind w:left="720" w:hanging="360"/>
+      </w:pPr>
+      <w:rPr>
+        <w:rFonts w:ascii="Symbol" w:hAnsi="Symbol" w:hint="default"/>
+        <w:sz w:val="20"/>
+      </w:rPr>
+    </w:lvl>
+    <w:lvl w:ilvl="1" w:tentative="1">
+      <w:start w:val="1"/>
+      <w:numFmt w:val="bullet"/>
+      <w:lvlText w:val="o"/>
+      <w:lvlJc w:val="left"/>
+      <w:pPr>
+        <w:tabs>
+          <w:tab w:val="num" w:pos="1440"/>
+        </w:tabs>
+        <w:ind w:left="1440" w:hanging="360"/>
+      </w:pPr>
+      <w:rPr>
+        <w:rFonts w:ascii="Courier New" w:hAnsi="Courier New" w:hint="default"/>
+        <w:sz w:val="20"/>
+      </w:rPr>
+    </w:lvl>
+    <w:lvl w:ilvl="2" w:tentative="1">
+      <w:start w:val="1"/>
+      <w:numFmt w:val="bullet"/>
+      <w:lvlText w:val=""/>
+      <w:lvlJc w:val="left"/>
+      <w:pPr>
+        <w:tabs>
+          <w:tab w:val="num" w:pos="2160"/>
+        </w:tabs>
+        <w:ind w:left="2160" w:hanging="360"/>
+      </w:pPr>
+      <w:rPr>
+        <w:rFonts w:ascii="Wingdings" w:hAnsi="Wingdings" w:hint="default"/>
+        <w:sz w:val="20"/>
+      </w:rPr>
+    </w:lvl>
+    <w:lvl w:ilvl="3" w:tentative="1">
+      <w:start w:val="1"/>
+      <w:numFmt w:val="bullet"/>
+      <w:lvlText w:val=""/>
+      <w:lvlJc w:val="left"/>
+      <w:pPr>
+        <w:tabs>
+          <w:tab w:val="num" w:pos="2880"/>
+        </w:tabs>
+        <w:ind w:left="2880" w:hanging="360"/>
+      </w:pPr>
+      <w:rPr>
+        <w:rFonts w:ascii="Wingdings" w:hAnsi="Wingdings" w:hint="default"/>
+        <w:sz w:val="20"/>
+      </w:rPr>
+    </w:lvl>
+    <w:lvl w:ilvl="4" w:tentative="1">
+      <w:start w:val="1"/>
+      <w:numFmt w:val="bullet"/>
+      <w:lvlText w:val=""/>
+      <w:lvlJc w:val="left"/>
+      <w:pPr>
+        <w:tabs>
+          <w:tab w:val="num" w:pos="3600"/>
+        </w:tabs>
+        <w:ind w:left="3600" w:hanging="360"/>
+      </w:pPr>
+      <w:rPr>
+        <w:rFonts w:ascii="Wingdings" w:hAnsi="Wingdings" w:hint="default"/>
+        <w:sz w:val="20"/>
+      </w:rPr>
+    </w:lvl>
+    <w:lvl w:ilvl="5" w:tentative="1">
+      <w:start w:val="1"/>
+      <w:numFmt w:val="bullet"/>
+      <w:lvlText w:val=""/>
+      <w:lvlJc w:val="left"/>
+      <w:pPr>
+        <w:tabs>
+          <w:tab w:val="num" w:pos="4320"/>
+        </w:tabs>
+        <w:ind w:left="4320" w:hanging="360"/>
+      </w:pPr>
+      <w:rPr>
+        <w:rFonts w:ascii="Wingdings" w:hAnsi="Wingdings" w:hint="default"/>
+        <w:sz w:val="20"/>
+      </w:rPr>
+    </w:lvl>
+    <w:lvl w:ilvl="6" w:tentative="1">
+      <w:start w:val="1"/>
+      <w:numFmt w:val="bullet"/>
+      <w:lvlText w:val=""/>
+      <w:lvlJc w:val="left"/>
+      <w:pPr>
+        <w:tabs>
+          <w:tab w:val="num" w:pos="5040"/>
+        </w:tabs>
+        <w:ind w:left="5040" w:hanging="360"/>
+      </w:pPr>
+      <w:rPr>
+        <w:rFonts w:ascii="Wingdings" w:hAnsi="Wingdings" w:hint="default"/>
+        <w:sz w:val="20"/>
+      </w:rPr>
+    </w:lvl>
+    <w:lvl w:ilvl="7" w:tentative="1">
+      <w:start w:val="1"/>
+      <w:numFmt w:val="bullet"/>
+      <w:lvlText w:val=""/>
+      <w:lvlJc w:val="left"/>
+      <w:pPr>
+        <w:tabs>
+          <w:tab w:val="num" w:pos="5760"/>
+        </w:tabs>
+        <w:ind w:left="5760" w:hanging="360"/>
+      </w:pPr>
+      <w:rPr>
+        <w:rFonts w:ascii="Wingdings" w:hAnsi="Wingdings" w:hint="default"/>
+        <w:sz w:val="20"/>
+      </w:rPr>
+    </w:lvl>
+    <w:lvl w:ilvl="8" w:tentative="1">
+      <w:start w:val="1"/>
+      <w:numFmt w:val="bullet"/>
+      <w:lvlText w:val=""/>
+      <w:lvlJc w:val="left"/>
+      <w:pPr>
+        <w:tabs>
+          <w:tab w:val="num" w:pos="6480"/>
+        </w:tabs>
+        <w:ind w:left="6480" w:hanging="360"/>
+      </w:pPr>
+      <w:rPr>
+        <w:rFonts w:ascii="Wingdings" w:hAnsi="Wingdings" w:hint="default"/>
+        <w:sz w:val="20"/>
+      </w:rPr>
+    </w:lvl>
+  </w:abstractNum>
+  <w:abstractNum w:abstractNumId="11" w15:restartNumberingAfterBreak="0">
+    <w:nsid w:val="47554E71"/>
+    <w:multiLevelType w:val="multilevel"/>
+    <w:tmpl w:val="0AC459BA"/>
+    <w:lvl w:ilvl="0">
+      <w:start w:val="1"/>
+      <w:numFmt w:val="decimal"/>
+      <w:lvlText w:val="%1."/>
+      <w:lvlJc w:val="left"/>
+      <w:pPr>
+        <w:tabs>
+          <w:tab w:val="num" w:pos="720"/>
+        </w:tabs>
+        <w:ind w:left="720" w:hanging="360"/>
+      </w:pPr>
+    </w:lvl>
+    <w:lvl w:ilvl="1" w:tentative="1">
+      <w:start w:val="1"/>
+      <w:numFmt w:val="decimal"/>
+      <w:lvlText w:val="%2."/>
+      <w:lvlJc w:val="left"/>
+      <w:pPr>
+        <w:tabs>
+          <w:tab w:val="num" w:pos="1440"/>
+        </w:tabs>
+        <w:ind w:left="1440" w:hanging="360"/>
+      </w:pPr>
+    </w:lvl>
+    <w:lvl w:ilvl="2" w:tentative="1">
+      <w:start w:val="1"/>
+      <w:numFmt w:val="decimal"/>
+      <w:lvlText w:val="%3."/>
+      <w:lvlJc w:val="left"/>
+      <w:pPr>
+        <w:tabs>
+          <w:tab w:val="num" w:pos="2160"/>
+        </w:tabs>
+        <w:ind w:left="2160" w:hanging="360"/>
+      </w:pPr>
+    </w:lvl>
+    <w:lvl w:ilvl="3" w:tentative="1">
+      <w:start w:val="1"/>
+      <w:numFmt w:val="decimal"/>
+      <w:lvlText w:val="%4."/>
+      <w:lvlJc w:val="left"/>
+      <w:pPr>
+        <w:tabs>
+          <w:tab w:val="num" w:pos="2880"/>
+        </w:tabs>
+        <w:ind w:left="2880" w:hanging="360"/>
+      </w:pPr>
+    </w:lvl>
+    <w:lvl w:ilvl="4" w:tentative="1">
+      <w:start w:val="1"/>
+      <w:numFmt w:val="decimal"/>
+      <w:lvlText w:val="%5."/>
+      <w:lvlJc w:val="left"/>
+      <w:pPr>
+        <w:tabs>
+          <w:tab w:val="num" w:pos="3600"/>
+        </w:tabs>
+        <w:ind w:left="3600" w:hanging="360"/>
+      </w:pPr>
+    </w:lvl>
+    <w:lvl w:ilvl="5" w:tentative="1">
+      <w:start w:val="1"/>
+      <w:numFmt w:val="decimal"/>
+      <w:lvlText w:val="%6."/>
+      <w:lvlJc w:val="left"/>
+      <w:pPr>
+        <w:tabs>
+          <w:tab w:val="num" w:pos="4320"/>
+        </w:tabs>
+        <w:ind w:left="4320" w:hanging="360"/>
+      </w:pPr>
+    </w:lvl>
+    <w:lvl w:ilvl="6" w:tentative="1">
+      <w:start w:val="1"/>
+      <w:numFmt w:val="decimal"/>
+      <w:lvlText w:val="%7."/>
+      <w:lvlJc w:val="left"/>
+      <w:pPr>
+        <w:tabs>
+          <w:tab w:val="num" w:pos="5040"/>
+        </w:tabs>
+        <w:ind w:left="5040" w:hanging="360"/>
+      </w:pPr>
+    </w:lvl>
+    <w:lvl w:ilvl="7" w:tentative="1">
+      <w:start w:val="1"/>
+      <w:numFmt w:val="decimal"/>
+      <w:lvlText w:val="%8."/>
+      <w:lvlJc w:val="left"/>
+      <w:pPr>
+        <w:tabs>
+          <w:tab w:val="num" w:pos="5760"/>
+        </w:tabs>
+        <w:ind w:left="5760" w:hanging="360"/>
+      </w:pPr>
+    </w:lvl>
+    <w:lvl w:ilvl="8" w:tentative="1">
+      <w:start w:val="1"/>
+      <w:numFmt w:val="decimal"/>
+      <w:lvlText w:val="%9."/>
+      <w:lvlJc w:val="left"/>
+      <w:pPr>
+        <w:tabs>
+          <w:tab w:val="num" w:pos="6480"/>
+        </w:tabs>
+        <w:ind w:left="6480" w:hanging="360"/>
+      </w:pPr>
+    </w:lvl>
+  </w:abstractNum>
+  <w:abstractNum w:abstractNumId="12" w15:restartNumberingAfterBreak="0">
+    <w:nsid w:val="49225C0C"/>
+    <w:multiLevelType w:val="multilevel"/>
+    <w:tmpl w:val="01601240"/>
+    <w:lvl w:ilvl="0">
+      <w:start w:val="1"/>
+      <w:numFmt w:val="bullet"/>
+      <w:lvlText w:val=""/>
+      <w:lvlJc w:val="left"/>
+      <w:pPr>
+        <w:tabs>
+          <w:tab w:val="num" w:pos="720"/>
+        </w:tabs>
+        <w:ind w:left="720" w:hanging="360"/>
+      </w:pPr>
+      <w:rPr>
+        <w:rFonts w:ascii="Symbol" w:hAnsi="Symbol" w:hint="default"/>
+        <w:sz w:val="20"/>
+      </w:rPr>
+    </w:lvl>
+    <w:lvl w:ilvl="1" w:tentative="1">
+      <w:start w:val="1"/>
+      <w:numFmt w:val="bullet"/>
+      <w:lvlText w:val="o"/>
+      <w:lvlJc w:val="left"/>
+      <w:pPr>
+        <w:tabs>
+          <w:tab w:val="num" w:pos="1440"/>
+        </w:tabs>
+        <w:ind w:left="1440" w:hanging="360"/>
+      </w:pPr>
+      <w:rPr>
+        <w:rFonts w:ascii="Courier New" w:hAnsi="Courier New" w:hint="default"/>
+        <w:sz w:val="20"/>
+      </w:rPr>
+    </w:lvl>
+    <w:lvl w:ilvl="2" w:tentative="1">
+      <w:start w:val="1"/>
+      <w:numFmt w:val="bullet"/>
+      <w:lvlText w:val=""/>
+      <w:lvlJc w:val="left"/>
+      <w:pPr>
+        <w:tabs>
+          <w:tab w:val="num" w:pos="2160"/>
+        </w:tabs>
+        <w:ind w:left="2160" w:hanging="360"/>
+      </w:pPr>
+      <w:rPr>
+        <w:rFonts w:ascii="Wingdings" w:hAnsi="Wingdings" w:hint="default"/>
+        <w:sz w:val="20"/>
+      </w:rPr>
+    </w:lvl>
+    <w:lvl w:ilvl="3" w:tentative="1">
+      <w:start w:val="1"/>
+      <w:numFmt w:val="bullet"/>
+      <w:lvlText w:val=""/>
+      <w:lvlJc w:val="left"/>
+      <w:pPr>
+        <w:tabs>
+          <w:tab w:val="num" w:pos="2880"/>
+        </w:tabs>
+        <w:ind w:left="2880" w:hanging="360"/>
+      </w:pPr>
+      <w:rPr>
+        <w:rFonts w:ascii="Wingdings" w:hAnsi="Wingdings" w:hint="default"/>
+        <w:sz w:val="20"/>
+      </w:rPr>
+    </w:lvl>
+    <w:lvl w:ilvl="4" w:tentative="1">
+      <w:start w:val="1"/>
+      <w:numFmt w:val="bullet"/>
+      <w:lvlText w:val=""/>
+      <w:lvlJc w:val="left"/>
+      <w:pPr>
+        <w:tabs>
+          <w:tab w:val="num" w:pos="3600"/>
+        </w:tabs>
+        <w:ind w:left="3600" w:hanging="360"/>
+      </w:pPr>
+      <w:rPr>
+        <w:rFonts w:ascii="Wingdings" w:hAnsi="Wingdings" w:hint="default"/>
+        <w:sz w:val="20"/>
+      </w:rPr>
+    </w:lvl>
+    <w:lvl w:ilvl="5" w:tentative="1">
+      <w:start w:val="1"/>
+      <w:numFmt w:val="bullet"/>
+      <w:lvlText w:val=""/>
+      <w:lvlJc w:val="left"/>
+      <w:pPr>
+        <w:tabs>
+          <w:tab w:val="num" w:pos="4320"/>
+        </w:tabs>
+        <w:ind w:left="4320" w:hanging="360"/>
+      </w:pPr>
+      <w:rPr>
+        <w:rFonts w:ascii="Wingdings" w:hAnsi="Wingdings" w:hint="default"/>
+        <w:sz w:val="20"/>
+      </w:rPr>
+    </w:lvl>
+    <w:lvl w:ilvl="6" w:tentative="1">
+      <w:start w:val="1"/>
+      <w:numFmt w:val="bullet"/>
+      <w:lvlText w:val=""/>
+      <w:lvlJc w:val="left"/>
+      <w:pPr>
+        <w:tabs>
+          <w:tab w:val="num" w:pos="5040"/>
+        </w:tabs>
+        <w:ind w:left="5040" w:hanging="360"/>
+      </w:pPr>
+      <w:rPr>
+        <w:rFonts w:ascii="Wingdings" w:hAnsi="Wingdings" w:hint="default"/>
+        <w:sz w:val="20"/>
+      </w:rPr>
+    </w:lvl>
+    <w:lvl w:ilvl="7" w:tentative="1">
+      <w:start w:val="1"/>
+      <w:numFmt w:val="bullet"/>
+      <w:lvlText w:val=""/>
+      <w:lvlJc w:val="left"/>
+      <w:pPr>
+        <w:tabs>
+          <w:tab w:val="num" w:pos="5760"/>
+        </w:tabs>
+        <w:ind w:left="5760" w:hanging="360"/>
+      </w:pPr>
+      <w:rPr>
+        <w:rFonts w:ascii="Wingdings" w:hAnsi="Wingdings" w:hint="default"/>
+        <w:sz w:val="20"/>
+      </w:rPr>
+    </w:lvl>
+    <w:lvl w:ilvl="8" w:tentative="1">
+      <w:start w:val="1"/>
+      <w:numFmt w:val="bullet"/>
+      <w:lvlText w:val=""/>
+      <w:lvlJc w:val="left"/>
+      <w:pPr>
+        <w:tabs>
+          <w:tab w:val="num" w:pos="6480"/>
+        </w:tabs>
+        <w:ind w:left="6480" w:hanging="360"/>
+      </w:pPr>
+      <w:rPr>
+        <w:rFonts w:ascii="Wingdings" w:hAnsi="Wingdings" w:hint="default"/>
+        <w:sz w:val="20"/>
+      </w:rPr>
+    </w:lvl>
+  </w:abstractNum>
+  <w:abstractNum w:abstractNumId="13" w15:restartNumberingAfterBreak="0">
+    <w:nsid w:val="4EA1436D"/>
+    <w:multiLevelType w:val="multilevel"/>
+    <w:tmpl w:val="E2B4CA02"/>
+    <w:lvl w:ilvl="0">
+      <w:start w:val="1"/>
+      <w:numFmt w:val="bullet"/>
+      <w:lvlText w:val=""/>
+      <w:lvlJc w:val="left"/>
+      <w:pPr>
+        <w:tabs>
+          <w:tab w:val="num" w:pos="720"/>
+        </w:tabs>
+        <w:ind w:left="720" w:hanging="360"/>
+      </w:pPr>
+      <w:rPr>
+        <w:rFonts w:ascii="Symbol" w:hAnsi="Symbol" w:hint="default"/>
+        <w:sz w:val="20"/>
+      </w:rPr>
+    </w:lvl>
+    <w:lvl w:ilvl="1" w:tentative="1">
+      <w:start w:val="1"/>
+      <w:numFmt w:val="bullet"/>
+      <w:lvlText w:val="o"/>
+      <w:lvlJc w:val="left"/>
+      <w:pPr>
+        <w:tabs>
+          <w:tab w:val="num" w:pos="1440"/>
+        </w:tabs>
+        <w:ind w:left="1440" w:hanging="360"/>
+      </w:pPr>
+      <w:rPr>
+        <w:rFonts w:ascii="Courier New" w:hAnsi="Courier New" w:hint="default"/>
+        <w:sz w:val="20"/>
+      </w:rPr>
+    </w:lvl>
+    <w:lvl w:ilvl="2" w:tentative="1">
+      <w:start w:val="1"/>
+      <w:numFmt w:val="bullet"/>
+      <w:lvlText w:val=""/>
+      <w:lvlJc w:val="left"/>
+      <w:pPr>
+        <w:tabs>
+          <w:tab w:val="num" w:pos="2160"/>
+        </w:tabs>
+        <w:ind w:left="2160" w:hanging="360"/>
+      </w:pPr>
+      <w:rPr>
+        <w:rFonts w:ascii="Wingdings" w:hAnsi="Wingdings" w:hint="default"/>
+        <w:sz w:val="20"/>
+      </w:rPr>
+    </w:lvl>
+    <w:lvl w:ilvl="3" w:tentative="1">
+      <w:start w:val="1"/>
+      <w:numFmt w:val="bullet"/>
+      <w:lvlText w:val=""/>
+      <w:lvlJc w:val="left"/>
+      <w:pPr>
+        <w:tabs>
+          <w:tab w:val="num" w:pos="2880"/>
+        </w:tabs>
+        <w:ind w:left="2880" w:hanging="360"/>
+      </w:pPr>
+      <w:rPr>
+        <w:rFonts w:ascii="Wingdings" w:hAnsi="Wingdings" w:hint="default"/>
+        <w:sz w:val="20"/>
+      </w:rPr>
+    </w:lvl>
+    <w:lvl w:ilvl="4" w:tentative="1">
+      <w:start w:val="1"/>
+      <w:numFmt w:val="bullet"/>
+      <w:lvlText w:val=""/>
+      <w:lvlJc w:val="left"/>
+      <w:pPr>
+        <w:tabs>
+          <w:tab w:val="num" w:pos="3600"/>
+        </w:tabs>
+        <w:ind w:left="3600" w:hanging="360"/>
+      </w:pPr>
+      <w:rPr>
+        <w:rFonts w:ascii="Wingdings" w:hAnsi="Wingdings" w:hint="default"/>
+        <w:sz w:val="20"/>
+      </w:rPr>
+    </w:lvl>
+    <w:lvl w:ilvl="5" w:tentative="1">
+      <w:start w:val="1"/>
+      <w:numFmt w:val="bullet"/>
+      <w:lvlText w:val=""/>
+      <w:lvlJc w:val="left"/>
+      <w:pPr>
+        <w:tabs>
+          <w:tab w:val="num" w:pos="4320"/>
+        </w:tabs>
+        <w:ind w:left="4320" w:hanging="360"/>
+      </w:pPr>
+      <w:rPr>
+        <w:rFonts w:ascii="Wingdings" w:hAnsi="Wingdings" w:hint="default"/>
+        <w:sz w:val="20"/>
+      </w:rPr>
+    </w:lvl>
+    <w:lvl w:ilvl="6" w:tentative="1">
+      <w:start w:val="1"/>
+      <w:numFmt w:val="bullet"/>
+      <w:lvlText w:val=""/>
+      <w:lvlJc w:val="left"/>
+      <w:pPr>
+        <w:tabs>
+          <w:tab w:val="num" w:pos="5040"/>
+        </w:tabs>
+        <w:ind w:left="5040" w:hanging="360"/>
+      </w:pPr>
+      <w:rPr>
+        <w:rFonts w:ascii="Wingdings" w:hAnsi="Wingdings" w:hint="default"/>
+        <w:sz w:val="20"/>
+      </w:rPr>
+    </w:lvl>
+    <w:lvl w:ilvl="7" w:tentative="1">
+      <w:start w:val="1"/>
+      <w:numFmt w:val="bullet"/>
+      <w:lvlText w:val=""/>
+      <w:lvlJc w:val="left"/>
+      <w:pPr>
+        <w:tabs>
+          <w:tab w:val="num" w:pos="5760"/>
+        </w:tabs>
+        <w:ind w:left="5760" w:hanging="360"/>
+      </w:pPr>
+      <w:rPr>
+        <w:rFonts w:ascii="Wingdings" w:hAnsi="Wingdings" w:hint="default"/>
+        <w:sz w:val="20"/>
+      </w:rPr>
+    </w:lvl>
+    <w:lvl w:ilvl="8" w:tentative="1">
+      <w:start w:val="1"/>
+      <w:numFmt w:val="bullet"/>
+      <w:lvlText w:val=""/>
+      <w:lvlJc w:val="left"/>
+      <w:pPr>
+        <w:tabs>
+          <w:tab w:val="num" w:pos="6480"/>
+        </w:tabs>
+        <w:ind w:left="6480" w:hanging="360"/>
+      </w:pPr>
+      <w:rPr>
+        <w:rFonts w:ascii="Wingdings" w:hAnsi="Wingdings" w:hint="default"/>
+        <w:sz w:val="20"/>
+      </w:rPr>
+    </w:lvl>
+  </w:abstractNum>
+  <w:abstractNum w:abstractNumId="14" w15:restartNumberingAfterBreak="0">
+    <w:nsid w:val="6000289D"/>
+    <w:multiLevelType w:val="multilevel"/>
+    <w:tmpl w:val="6FEE5850"/>
+    <w:lvl w:ilvl="0">
+      <w:start w:val="1"/>
+      <w:numFmt w:val="bullet"/>
+      <w:lvlText w:val=""/>
+      <w:lvlJc w:val="left"/>
+      <w:pPr>
+        <w:tabs>
+          <w:tab w:val="num" w:pos="720"/>
+        </w:tabs>
+        <w:ind w:left="720" w:hanging="360"/>
+      </w:pPr>
+      <w:rPr>
+        <w:rFonts w:ascii="Symbol" w:hAnsi="Symbol" w:hint="default"/>
+        <w:sz w:val="20"/>
+      </w:rPr>
+    </w:lvl>
+    <w:lvl w:ilvl="1" w:tentative="1">
+      <w:start w:val="1"/>
+      <w:numFmt w:val="bullet"/>
+      <w:lvlText w:val="o"/>
+      <w:lvlJc w:val="left"/>
+      <w:pPr>
+        <w:tabs>
+          <w:tab w:val="num" w:pos="1440"/>
+        </w:tabs>
+        <w:ind w:left="1440" w:hanging="360"/>
+      </w:pPr>
+      <w:rPr>
+        <w:rFonts w:ascii="Courier New" w:hAnsi="Courier New" w:hint="default"/>
+        <w:sz w:val="20"/>
+      </w:rPr>
+    </w:lvl>
+    <w:lvl w:ilvl="2" w:tentative="1">
+      <w:start w:val="1"/>
+      <w:numFmt w:val="bullet"/>
+      <w:lvlText w:val=""/>
+      <w:lvlJc w:val="left"/>
+      <w:pPr>
+        <w:tabs>
+          <w:tab w:val="num" w:pos="2160"/>
+        </w:tabs>
+        <w:ind w:left="2160" w:hanging="360"/>
+      </w:pPr>
+      <w:rPr>
+        <w:rFonts w:ascii="Wingdings" w:hAnsi="Wingdings" w:hint="default"/>
+        <w:sz w:val="20"/>
+      </w:rPr>
+    </w:lvl>
+    <w:lvl w:ilvl="3" w:tentative="1">
+      <w:start w:val="1"/>
+      <w:numFmt w:val="bullet"/>
+      <w:lvlText w:val=""/>
+      <w:lvlJc w:val="left"/>
+      <w:pPr>
+        <w:tabs>
+          <w:tab w:val="num" w:pos="2880"/>
+        </w:tabs>
+        <w:ind w:left="2880" w:hanging="360"/>
+      </w:pPr>
+      <w:rPr>
+        <w:rFonts w:ascii="Wingdings" w:hAnsi="Wingdings" w:hint="default"/>
+        <w:sz w:val="20"/>
+      </w:rPr>
+    </w:lvl>
+    <w:lvl w:ilvl="4" w:tentative="1">
+      <w:start w:val="1"/>
+      <w:numFmt w:val="bullet"/>
+      <w:lvlText w:val=""/>
+      <w:lvlJc w:val="left"/>
+      <w:pPr>
+        <w:tabs>
+          <w:tab w:val="num" w:pos="3600"/>
+        </w:tabs>
+        <w:ind w:left="3600" w:hanging="360"/>
+      </w:pPr>
+      <w:rPr>
+        <w:rFonts w:ascii="Wingdings" w:hAnsi="Wingdings" w:hint="default"/>
+        <w:sz w:val="20"/>
+      </w:rPr>
+    </w:lvl>
+    <w:lvl w:ilvl="5" w:tentative="1">
+      <w:start w:val="1"/>
+      <w:numFmt w:val="bullet"/>
+      <w:lvlText w:val=""/>
+      <w:lvlJc w:val="left"/>
+      <w:pPr>
+        <w:tabs>
+          <w:tab w:val="num" w:pos="4320"/>
+        </w:tabs>
+        <w:ind w:left="4320" w:hanging="360"/>
+      </w:pPr>
+      <w:rPr>
+        <w:rFonts w:ascii="Wingdings" w:hAnsi="Wingdings" w:hint="default"/>
+        <w:sz w:val="20"/>
+      </w:rPr>
+    </w:lvl>
+    <w:lvl w:ilvl="6" w:tentative="1">
+      <w:start w:val="1"/>
+      <w:numFmt w:val="bullet"/>
+      <w:lvlText w:val=""/>
+      <w:lvlJc w:val="left"/>
+      <w:pPr>
+        <w:tabs>
+          <w:tab w:val="num" w:pos="5040"/>
+        </w:tabs>
+        <w:ind w:left="5040" w:hanging="360"/>
+      </w:pPr>
+      <w:rPr>
+        <w:rFonts w:ascii="Wingdings" w:hAnsi="Wingdings" w:hint="default"/>
+        <w:sz w:val="20"/>
+      </w:rPr>
+    </w:lvl>
+    <w:lvl w:ilvl="7" w:tentative="1">
+      <w:start w:val="1"/>
+      <w:numFmt w:val="bullet"/>
+      <w:lvlText w:val=""/>
+      <w:lvlJc w:val="left"/>
+      <w:pPr>
+        <w:tabs>
+          <w:tab w:val="num" w:pos="5760"/>
+        </w:tabs>
+        <w:ind w:left="5760" w:hanging="360"/>
+      </w:pPr>
+      <w:rPr>
+        <w:rFonts w:ascii="Wingdings" w:hAnsi="Wingdings" w:hint="default"/>
+        <w:sz w:val="20"/>
+      </w:rPr>
+    </w:lvl>
+    <w:lvl w:ilvl="8" w:tentative="1">
+      <w:start w:val="1"/>
+      <w:numFmt w:val="bullet"/>
+      <w:lvlText w:val=""/>
+      <w:lvlJc w:val="left"/>
+      <w:pPr>
+        <w:tabs>
+          <w:tab w:val="num" w:pos="6480"/>
+        </w:tabs>
+        <w:ind w:left="6480" w:hanging="360"/>
+      </w:pPr>
+      <w:rPr>
+        <w:rFonts w:ascii="Wingdings" w:hAnsi="Wingdings" w:hint="default"/>
+        <w:sz w:val="20"/>
+      </w:rPr>
+    </w:lvl>
+  </w:abstractNum>
+  <w:abstractNum w:abstractNumId="15" w15:restartNumberingAfterBreak="0">
+    <w:nsid w:val="64CD5630"/>
+    <w:multiLevelType w:val="multilevel"/>
+    <w:tmpl w:val="6EDC8BA6"/>
+    <w:lvl w:ilvl="0">
+      <w:start w:val="1"/>
+      <w:numFmt w:val="bullet"/>
+      <w:lvlText w:val=""/>
+      <w:lvlJc w:val="left"/>
+      <w:pPr>
+        <w:tabs>
+          <w:tab w:val="num" w:pos="720"/>
+        </w:tabs>
+        <w:ind w:left="720" w:hanging="360"/>
+      </w:pPr>
+      <w:rPr>
+        <w:rFonts w:ascii="Symbol" w:hAnsi="Symbol" w:hint="default"/>
+        <w:sz w:val="20"/>
+      </w:rPr>
+    </w:lvl>
+    <w:lvl w:ilvl="1" w:tentative="1">
+      <w:start w:val="1"/>
+      <w:numFmt w:val="bullet"/>
+      <w:lvlText w:val="o"/>
+      <w:lvlJc w:val="left"/>
+      <w:pPr>
+        <w:tabs>
+          <w:tab w:val="num" w:pos="1440"/>
+        </w:tabs>
+        <w:ind w:left="1440" w:hanging="360"/>
+      </w:pPr>
+      <w:rPr>
+        <w:rFonts w:ascii="Courier New" w:hAnsi="Courier New" w:hint="default"/>
+        <w:sz w:val="20"/>
+      </w:rPr>
+    </w:lvl>
+    <w:lvl w:ilvl="2" w:tentative="1">
+      <w:start w:val="1"/>
+      <w:numFmt w:val="bullet"/>
+      <w:lvlText w:val=""/>
+      <w:lvlJc w:val="left"/>
+      <w:pPr>
+        <w:tabs>
+          <w:tab w:val="num" w:pos="2160"/>
+        </w:tabs>
+        <w:ind w:left="2160" w:hanging="360"/>
+      </w:pPr>
+      <w:rPr>
+        <w:rFonts w:ascii="Wingdings" w:hAnsi="Wingdings" w:hint="default"/>
+        <w:sz w:val="20"/>
+      </w:rPr>
+    </w:lvl>
+    <w:lvl w:ilvl="3" w:tentative="1">
+      <w:start w:val="1"/>
+      <w:numFmt w:val="bullet"/>
+      <w:lvlText w:val=""/>
+      <w:lvlJc w:val="left"/>
+      <w:pPr>
+        <w:tabs>
+          <w:tab w:val="num" w:pos="2880"/>
+        </w:tabs>
+        <w:ind w:left="2880" w:hanging="360"/>
+      </w:pPr>
+      <w:rPr>
+        <w:rFonts w:ascii="Wingdings" w:hAnsi="Wingdings" w:hint="default"/>
+        <w:sz w:val="20"/>
+      </w:rPr>
+    </w:lvl>
+    <w:lvl w:ilvl="4" w:tentative="1">
+      <w:start w:val="1"/>
+      <w:numFmt w:val="bullet"/>
+      <w:lvlText w:val=""/>
+      <w:lvlJc w:val="left"/>
+      <w:pPr>
+        <w:tabs>
+          <w:tab w:val="num" w:pos="3600"/>
+        </w:tabs>
+        <w:ind w:left="3600" w:hanging="360"/>
+      </w:pPr>
+      <w:rPr>
+        <w:rFonts w:ascii="Wingdings" w:hAnsi="Wingdings" w:hint="default"/>
+        <w:sz w:val="20"/>
+      </w:rPr>
+    </w:lvl>
+    <w:lvl w:ilvl="5" w:tentative="1">
+      <w:start w:val="1"/>
+      <w:numFmt w:val="bullet"/>
+      <w:lvlText w:val=""/>
+      <w:lvlJc w:val="left"/>
+      <w:pPr>
+        <w:tabs>
+          <w:tab w:val="num" w:pos="4320"/>
+        </w:tabs>
+        <w:ind w:left="4320" w:hanging="360"/>
+      </w:pPr>
+      <w:rPr>
+        <w:rFonts w:ascii="Wingdings" w:hAnsi="Wingdings" w:hint="default"/>
+        <w:sz w:val="20"/>
+      </w:rPr>
+    </w:lvl>
+    <w:lvl w:ilvl="6" w:tentative="1">
+      <w:start w:val="1"/>
+      <w:numFmt w:val="bullet"/>
+      <w:lvlText w:val=""/>
+      <w:lvlJc w:val="left"/>
+      <w:pPr>
+        <w:tabs>
+          <w:tab w:val="num" w:pos="5040"/>
+        </w:tabs>
+        <w:ind w:left="5040" w:hanging="360"/>
+      </w:pPr>
+      <w:rPr>
+        <w:rFonts w:ascii="Wingdings" w:hAnsi="Wingdings" w:hint="default"/>
+        <w:sz w:val="20"/>
+      </w:rPr>
+    </w:lvl>
+    <w:lvl w:ilvl="7" w:tentative="1">
+      <w:start w:val="1"/>
+      <w:numFmt w:val="bullet"/>
+      <w:lvlText w:val=""/>
+      <w:lvlJc w:val="left"/>
+      <w:pPr>
+        <w:tabs>
+          <w:tab w:val="num" w:pos="5760"/>
+        </w:tabs>
+        <w:ind w:left="5760" w:hanging="360"/>
+      </w:pPr>
+      <w:rPr>
+        <w:rFonts w:ascii="Wingdings" w:hAnsi="Wingdings" w:hint="default"/>
+        <w:sz w:val="20"/>
+      </w:rPr>
+    </w:lvl>
+    <w:lvl w:ilvl="8" w:tentative="1">
+      <w:start w:val="1"/>
+      <w:numFmt w:val="bullet"/>
+      <w:lvlText w:val=""/>
+      <w:lvlJc w:val="left"/>
+      <w:pPr>
+        <w:tabs>
+          <w:tab w:val="num" w:pos="6480"/>
+        </w:tabs>
+        <w:ind w:left="6480" w:hanging="360"/>
+      </w:pPr>
+      <w:rPr>
+        <w:rFonts w:ascii="Wingdings" w:hAnsi="Wingdings" w:hint="default"/>
+        <w:sz w:val="20"/>
+      </w:rPr>
+    </w:lvl>
+  </w:abstractNum>
+  <w:abstractNum w:abstractNumId="16" w15:restartNumberingAfterBreak="0">
+    <w:nsid w:val="708E4D42"/>
+    <w:multiLevelType w:val="hybridMultilevel"/>
+    <w:tmpl w:val="2CA03E8C"/>
+    <w:lvl w:ilvl="0" w:tplc="0809000F">
+      <w:start w:val="1"/>
+      <w:numFmt w:val="decimal"/>
+      <w:lvlText w:val="%1."/>
+      <w:lvlJc w:val="left"/>
+      <w:pPr>
+        <w:ind w:left="720" w:hanging="360"/>
+      </w:pPr>
+    </w:lvl>
+    <w:lvl w:ilvl="1" w:tplc="08090019" w:tentative="1">
+      <w:start w:val="1"/>
+      <w:numFmt w:val="lowerLetter"/>
+      <w:lvlText w:val="%2."/>
+      <w:lvlJc w:val="left"/>
+      <w:pPr>
+        <w:ind w:left="1440" w:hanging="360"/>
+      </w:pPr>
+    </w:lvl>
+    <w:lvl w:ilvl="2" w:tplc="0809001B" w:tentative="1">
+      <w:start w:val="1"/>
+      <w:numFmt w:val="lowerRoman"/>
+      <w:lvlText w:val="%3."/>
+      <w:lvlJc w:val="right"/>
+      <w:pPr>
+        <w:ind w:left="2160" w:hanging="180"/>
+      </w:pPr>
+    </w:lvl>
+    <w:lvl w:ilvl="3" w:tplc="0809000F" w:tentative="1">
+      <w:start w:val="1"/>
+      <w:numFmt w:val="decimal"/>
+      <w:lvlText w:val="%4."/>
+      <w:lvlJc w:val="left"/>
+      <w:pPr>
+        <w:ind w:left="2880" w:hanging="360"/>
+      </w:pPr>
+    </w:lvl>
+    <w:lvl w:ilvl="4" w:tplc="08090019" w:tentative="1">
+      <w:start w:val="1"/>
+      <w:numFmt w:val="lowerLetter"/>
+      <w:lvlText w:val="%5."/>
+      <w:lvlJc w:val="left"/>
+      <w:pPr>
+        <w:ind w:left="3600" w:hanging="360"/>
+      </w:pPr>
+    </w:lvl>
+    <w:lvl w:ilvl="5" w:tplc="0809001B" w:tentative="1">
+      <w:start w:val="1"/>
+      <w:numFmt w:val="lowerRoman"/>
+      <w:lvlText w:val="%6."/>
+      <w:lvlJc w:val="right"/>
+      <w:pPr>
+        <w:ind w:left="4320" w:hanging="180"/>
+      </w:pPr>
+    </w:lvl>
+    <w:lvl w:ilvl="6" w:tplc="0809000F" w:tentative="1">
+      <w:start w:val="1"/>
+      <w:numFmt w:val="decimal"/>
+      <w:lvlText w:val="%7."/>
+      <w:lvlJc w:val="left"/>
+      <w:pPr>
+        <w:ind w:left="5040" w:hanging="360"/>
+      </w:pPr>
+    </w:lvl>
+    <w:lvl w:ilvl="7" w:tplc="08090019" w:tentative="1">
+      <w:start w:val="1"/>
+      <w:numFmt w:val="lowerLetter"/>
+      <w:lvlText w:val="%8."/>
+      <w:lvlJc w:val="left"/>
+      <w:pPr>
+        <w:ind w:left="5760" w:hanging="360"/>
+      </w:pPr>
+    </w:lvl>
+    <w:lvl w:ilvl="8" w:tplc="0809001B" w:tentative="1">
+      <w:start w:val="1"/>
+      <w:numFmt w:val="lowerRoman"/>
+      <w:lvlText w:val="%9."/>
+      <w:lvlJc w:val="right"/>
+      <w:pPr>
+        <w:ind w:left="6480" w:hanging="180"/>
+      </w:pPr>
+    </w:lvl>
+  </w:abstractNum>
+  <w:abstractNum w:abstractNumId="17" w15:restartNumberingAfterBreak="0">
+    <w:nsid w:val="7D230430"/>
+    <w:multiLevelType w:val="hybridMultilevel"/>
+    <w:tmpl w:val="B31823C6"/>
+    <w:lvl w:ilvl="0" w:tplc="0809000F">
+      <w:start w:val="1"/>
+      <w:numFmt w:val="decimal"/>
+      <w:lvlText w:val="%1."/>
+      <w:lvlJc w:val="left"/>
+      <w:pPr>
+        <w:ind w:left="720" w:hanging="360"/>
+      </w:pPr>
+    </w:lvl>
+    <w:lvl w:ilvl="1" w:tplc="08090019" w:tentative="1">
+      <w:start w:val="1"/>
+      <w:numFmt w:val="lowerLetter"/>
+      <w:lvlText w:val="%2."/>
+      <w:lvlJc w:val="left"/>
+      <w:pPr>
+        <w:ind w:left="1440" w:hanging="360"/>
+      </w:pPr>
+    </w:lvl>
+    <w:lvl w:ilvl="2" w:tplc="0809001B" w:tentative="1">
+      <w:start w:val="1"/>
+      <w:numFmt w:val="lowerRoman"/>
+      <w:lvlText w:val="%3."/>
+      <w:lvlJc w:val="right"/>
+      <w:pPr>
+        <w:ind w:left="2160" w:hanging="180"/>
+      </w:pPr>
+    </w:lvl>
+    <w:lvl w:ilvl="3" w:tplc="0809000F" w:tentative="1">
+      <w:start w:val="1"/>
+      <w:numFmt w:val="decimal"/>
+      <w:lvlText w:val="%4."/>
+      <w:lvlJc w:val="left"/>
+      <w:pPr>
+        <w:ind w:left="2880" w:hanging="360"/>
+      </w:pPr>
+    </w:lvl>
+    <w:lvl w:ilvl="4" w:tplc="08090019" w:tentative="1">
+      <w:start w:val="1"/>
+      <w:numFmt w:val="lowerLetter"/>
+      <w:lvlText w:val="%5."/>
+      <w:lvlJc w:val="left"/>
+      <w:pPr>
+        <w:ind w:left="3600" w:hanging="360"/>
+      </w:pPr>
+    </w:lvl>
+    <w:lvl w:ilvl="5" w:tplc="0809001B" w:tentative="1">
+      <w:start w:val="1"/>
+      <w:numFmt w:val="lowerRoman"/>
+      <w:lvlText w:val="%6."/>
+      <w:lvlJc w:val="right"/>
+      <w:pPr>
+        <w:ind w:left="4320" w:hanging="180"/>
+      </w:pPr>
+    </w:lvl>
+    <w:lvl w:ilvl="6" w:tplc="0809000F" w:tentative="1">
+      <w:start w:val="1"/>
+      <w:numFmt w:val="decimal"/>
+      <w:lvlText w:val="%7."/>
+      <w:lvlJc w:val="left"/>
+      <w:pPr>
+        <w:ind w:left="5040" w:hanging="360"/>
+      </w:pPr>
+    </w:lvl>
+    <w:lvl w:ilvl="7" w:tplc="08090019" w:tentative="1">
+      <w:start w:val="1"/>
+      <w:numFmt w:val="lowerLetter"/>
+      <w:lvlText w:val="%8."/>
+      <w:lvlJc w:val="left"/>
+      <w:pPr>
+        <w:ind w:left="5760" w:hanging="360"/>
+      </w:pPr>
+    </w:lvl>
+    <w:lvl w:ilvl="8" w:tplc="0809001B" w:tentative="1">
+      <w:start w:val="1"/>
+      <w:numFmt w:val="lowerRoman"/>
+      <w:lvlText w:val="%9."/>
+      <w:lvlJc w:val="right"/>
+      <w:pPr>
+        <w:ind w:left="6480" w:hanging="180"/>
+      </w:pPr>
+    </w:lvl>
+  </w:abstractNum>
+  <w:num w:numId="1" w16cid:durableId="127356682">
+    <w:abstractNumId w:val="17"/>
+  </w:num>
+  <w:num w:numId="2" w16cid:durableId="651524855">
+    <w:abstractNumId w:val="14"/>
+  </w:num>
+  <w:num w:numId="3" w16cid:durableId="1864122935">
+    <w:abstractNumId w:val="8"/>
+  </w:num>
+  <w:num w:numId="4" w16cid:durableId="384448305">
+    <w:abstractNumId w:val="1"/>
+  </w:num>
+  <w:num w:numId="5" w16cid:durableId="1089497967">
+    <w:abstractNumId w:val="0"/>
+  </w:num>
+  <w:num w:numId="6" w16cid:durableId="790713105">
+    <w:abstractNumId w:val="12"/>
+  </w:num>
+  <w:num w:numId="7" w16cid:durableId="2085250422">
+    <w:abstractNumId w:val="2"/>
+  </w:num>
+  <w:num w:numId="8" w16cid:durableId="895513290">
+    <w:abstractNumId w:val="13"/>
+  </w:num>
+  <w:num w:numId="9" w16cid:durableId="1136022028">
+    <w:abstractNumId w:val="10"/>
+  </w:num>
+  <w:num w:numId="10" w16cid:durableId="1001280886">
+    <w:abstractNumId w:val="7"/>
+  </w:num>
+  <w:num w:numId="11" w16cid:durableId="114720252">
+    <w:abstractNumId w:val="16"/>
+  </w:num>
+  <w:num w:numId="12" w16cid:durableId="997223088">
+    <w:abstractNumId w:val="3"/>
+  </w:num>
+  <w:num w:numId="13" w16cid:durableId="1876917352">
+    <w:abstractNumId w:val="6"/>
+  </w:num>
+  <w:num w:numId="14" w16cid:durableId="2011331494">
+    <w:abstractNumId w:val="5"/>
+  </w:num>
+  <w:num w:numId="15" w16cid:durableId="1787777307">
+    <w:abstractNumId w:val="15"/>
+  </w:num>
+  <w:num w:numId="16" w16cid:durableId="1147279226">
+    <w:abstractNumId w:val="9"/>
+  </w:num>
+  <w:num w:numId="17" w16cid:durableId="1177427328">
+    <w:abstractNumId w:val="11"/>
+  </w:num>
+  <w:num w:numId="18" w16cid:durableId="1638803455">
+    <w:abstractNumId w:val="4"/>
+  </w:num>
+</w:numbering>
 </file>
 
 <file path=word/styles.xml><?xml version="1.0" encoding="utf-8"?>
@@ -1246,6 +5686,9 @@
     <w:name w:val="Normal"/>
     <w:qFormat/>
     <w:rsid w:val="00C501C5"/>
+    <w:rPr>
+      <w:lang w:val="es-ES"/>
+    </w:rPr>
   </w:style>
   <w:style w:type="paragraph" w:styleId="Heading1">
     <w:name w:val="heading 1"/>
@@ -1318,7 +5761,6 @@
     <w:next w:val="Normal"/>
     <w:link w:val="Heading4Char"/>
     <w:uiPriority w:val="9"/>
-    <w:semiHidden/>
     <w:unhideWhenUsed/>
     <w:qFormat/>
     <w:rsid w:val="00BA6784"/>
@@ -1447,7 +5889,6 @@
   <w:style w:type="character" w:default="1" w:styleId="DefaultParagraphFont">
     <w:name w:val="Default Paragraph Font"/>
     <w:uiPriority w:val="1"/>
-    <w:semiHidden/>
     <w:unhideWhenUsed/>
   </w:style>
   <w:style w:type="table" w:default="1" w:styleId="TableNormal">
@@ -1515,7 +5956,6 @@
     <w:basedOn w:val="DefaultParagraphFont"/>
     <w:link w:val="Heading4"/>
     <w:uiPriority w:val="9"/>
-    <w:semiHidden/>
     <w:rsid w:val="00BA6784"/>
     <w:rPr>
       <w:rFonts w:eastAsiaTheme="majorEastAsia" w:cstheme="majorBidi"/>
